--- a/assets/CV_CuongTranVan.docx
+++ b/assets/CV_CuongTranVan.docx
@@ -1,6 +1,6 @@
 
 <file path=word/document.xml><?xml version="1.0" encoding="utf-8"?>
-<w:document xmlns:wpc="http://schemas.microsoft.com/office/word/2010/wordprocessingCanvas" xmlns:mc="http://schemas.openxmlformats.org/markup-compatibility/2006" xmlns:o="urn:schemas-microsoft-com:office:office" xmlns:r="http://schemas.openxmlformats.org/officeDocument/2006/relationships" xmlns:m="http://schemas.openxmlformats.org/officeDocument/2006/math" xmlns:v="urn:schemas-microsoft-com:vml" xmlns:wp14="http://schemas.microsoft.com/office/word/2010/wordprocessingDrawing" xmlns:wp="http://schemas.openxmlformats.org/drawingml/2006/wordprocessingDrawing" xmlns:w10="urn:schemas-microsoft-com:office:word" xmlns:w="http://schemas.openxmlformats.org/wordprocessingml/2006/main" xmlns:w14="http://schemas.microsoft.com/office/word/2010/wordml" xmlns:w15="http://schemas.microsoft.com/office/word/2012/wordml" xmlns:wpg="http://schemas.microsoft.com/office/word/2010/wordprocessingGroup" xmlns:wpi="http://schemas.microsoft.com/office/word/2010/wordprocessingInk" xmlns:wne="http://schemas.microsoft.com/office/word/2006/wordml" xmlns:wps="http://schemas.microsoft.com/office/word/2010/wordprocessingShape" mc:Ignorable="w14 w15 wp14">
+<w:document xmlns:wpc="http://schemas.microsoft.com/office/word/2010/wordprocessingCanvas" xmlns:cx="http://schemas.microsoft.com/office/drawing/2014/chartex" xmlns:cx1="http://schemas.microsoft.com/office/drawing/2015/9/8/chartex" xmlns:cx2="http://schemas.microsoft.com/office/drawing/2015/10/21/chartex" xmlns:cx3="http://schemas.microsoft.com/office/drawing/2016/5/9/chartex" xmlns:cx4="http://schemas.microsoft.com/office/drawing/2016/5/10/chartex" xmlns:cx5="http://schemas.microsoft.com/office/drawing/2016/5/11/chartex" xmlns:cx6="http://schemas.microsoft.com/office/drawing/2016/5/12/chartex" xmlns:cx7="http://schemas.microsoft.com/office/drawing/2016/5/13/chartex" xmlns:cx8="http://schemas.microsoft.com/office/drawing/2016/5/14/chartex" xmlns:mc="http://schemas.openxmlformats.org/markup-compatibility/2006" xmlns:aink="http://schemas.microsoft.com/office/drawing/2016/ink" xmlns:am3d="http://schemas.microsoft.com/office/drawing/2017/model3d" xmlns:o="urn:schemas-microsoft-com:office:office" xmlns:r="http://schemas.openxmlformats.org/officeDocument/2006/relationships" xmlns:m="http://schemas.openxmlformats.org/officeDocument/2006/math" xmlns:v="urn:schemas-microsoft-com:vml" xmlns:wp14="http://schemas.microsoft.com/office/word/2010/wordprocessingDrawing" xmlns:wp="http://schemas.openxmlformats.org/drawingml/2006/wordprocessingDrawing" xmlns:w10="urn:schemas-microsoft-com:office:word" xmlns:w="http://schemas.openxmlformats.org/wordprocessingml/2006/main" xmlns:w14="http://schemas.microsoft.com/office/word/2010/wordml" xmlns:w15="http://schemas.microsoft.com/office/word/2012/wordml" xmlns:w16cex="http://schemas.microsoft.com/office/word/2018/wordml/cex" xmlns:w16cid="http://schemas.microsoft.com/office/word/2016/wordml/cid" xmlns:w16="http://schemas.microsoft.com/office/word/2018/wordml" xmlns:w16se="http://schemas.microsoft.com/office/word/2015/wordml/symex" xmlns:wpg="http://schemas.microsoft.com/office/word/2010/wordprocessingGroup" xmlns:wpi="http://schemas.microsoft.com/office/word/2010/wordprocessingInk" xmlns:wne="http://schemas.microsoft.com/office/word/2006/wordml" xmlns:wps="http://schemas.microsoft.com/office/word/2010/wordprocessingShape" mc:Ignorable="w14 w15 w16se w16cid w16 w16cex wp14">
   <w:body>
     <w:p>
       <w:pPr>
@@ -670,67 +670,7 @@
           <w:w w:val="92"/>
           <w:sz w:val="22"/>
         </w:rPr>
-        <w:t>15/56/15</w:t>
-      </w:r>
-      <w:r>
-        <w:rPr>
-          <w:rFonts w:ascii="Calibri" w:hAnsi="Calibri" w:cs="Calibri"/>
-          <w:noProof/>
-          <w:color w:val="000000"/>
-          <w:w w:val="92"/>
-          <w:sz w:val="22"/>
-        </w:rPr>
-        <w:t> </w:t>
-      </w:r>
-      <w:r>
-        <w:rPr>
-          <w:rFonts w:ascii="Verdana" w:hAnsi="Verdana" w:cs="Verdana"/>
-          <w:noProof/>
-          <w:color w:val="333333"/>
-          <w:w w:val="92"/>
-          <w:sz w:val="22"/>
-        </w:rPr>
-        <w:t>Võ</w:t>
-      </w:r>
-      <w:r>
-        <w:rPr>
-          <w:rFonts w:ascii="Calibri" w:hAnsi="Calibri" w:cs="Calibri"/>
-          <w:noProof/>
-          <w:color w:val="000000"/>
-          <w:w w:val="92"/>
-          <w:sz w:val="22"/>
-        </w:rPr>
-        <w:t> </w:t>
-      </w:r>
-      <w:r>
-        <w:rPr>
-          <w:rFonts w:ascii="Verdana" w:hAnsi="Verdana" w:cs="Verdana"/>
-          <w:noProof/>
-          <w:color w:val="333333"/>
-          <w:w w:val="92"/>
-          <w:sz w:val="22"/>
-        </w:rPr>
-        <w:t>Duy</w:t>
-      </w:r>
-      <w:r>
-        <w:rPr>
-          <w:rFonts w:ascii="Calibri" w:hAnsi="Calibri" w:cs="Calibri"/>
-          <w:noProof/>
-          <w:color w:val="000000"/>
-          <w:w w:val="92"/>
-          <w:sz w:val="22"/>
-        </w:rPr>
-        <w:t> </w:t>
-      </w:r>
-      <w:r>
-        <w:rPr>
-          <w:rFonts w:ascii="Verdana" w:hAnsi="Verdana" w:cs="Verdana"/>
-          <w:noProof/>
-          <w:color w:val="333333"/>
-          <w:w w:val="92"/>
-          <w:sz w:val="22"/>
-        </w:rPr>
-        <w:t>Ninh</w:t>
+        <w:t>383 Nguyen Duy Trinh</w:t>
       </w:r>
     </w:p>
     <w:p>
@@ -750,7 +690,7 @@
           <w:w w:val="91"/>
           <w:sz w:val="22"/>
         </w:rPr>
-        <w:t>Ward</w:t>
+        <w:t>Binh Trung Tay</w:t>
       </w:r>
       <w:r>
         <w:rPr>
@@ -760,7 +700,7 @@
           <w:w w:val="91"/>
           <w:sz w:val="22"/>
         </w:rPr>
-        <w:t xml:space="preserve"> 22, </w:t>
+        <w:t xml:space="preserve">, </w:t>
       </w:r>
       <w:r>
         <w:rPr>
@@ -770,57 +710,17 @@
           <w:w w:val="91"/>
           <w:sz w:val="22"/>
         </w:rPr>
-        <w:t>Binh</w:t>
-      </w:r>
-      <w:r>
-        <w:rPr>
-          <w:rFonts w:ascii="Calibri" w:hAnsi="Calibri" w:cs="Calibri"/>
-          <w:noProof/>
-          <w:color w:val="000000"/>
+        <w:t>Dis</w:t>
+      </w:r>
+      <w:r>
+        <w:rPr>
+          <w:rFonts w:ascii="Verdana" w:hAnsi="Verdana" w:cs="Verdana"/>
+          <w:noProof/>
+          <w:color w:val="333333"/>
           <w:w w:val="91"/>
           <w:sz w:val="22"/>
         </w:rPr>
-        <w:t> </w:t>
-      </w:r>
-      <w:r>
-        <w:rPr>
-          <w:rFonts w:ascii="Verdana" w:hAnsi="Verdana" w:cs="Verdana"/>
-          <w:noProof/>
-          <w:color w:val="333333"/>
-          <w:w w:val="91"/>
-          <w:sz w:val="22"/>
-        </w:rPr>
-        <w:t>Thanh</w:t>
-      </w:r>
-      <w:r>
-        <w:rPr>
-          <w:rFonts w:ascii="Calibri" w:hAnsi="Calibri" w:cs="Calibri"/>
-          <w:noProof/>
-          <w:color w:val="000000"/>
-          <w:w w:val="91"/>
-          <w:sz w:val="22"/>
-        </w:rPr>
-        <w:t> </w:t>
-      </w:r>
-      <w:r>
-        <w:rPr>
-          <w:rFonts w:ascii="Verdana" w:hAnsi="Verdana" w:cs="Verdana"/>
-          <w:noProof/>
-          <w:color w:val="333333"/>
-          <w:w w:val="91"/>
-          <w:sz w:val="22"/>
-        </w:rPr>
-        <w:t>Dist</w:t>
-      </w:r>
-      <w:r>
-        <w:rPr>
-          <w:rFonts w:ascii="Verdana" w:hAnsi="Verdana" w:cs="Verdana"/>
-          <w:noProof/>
-          <w:color w:val="333333"/>
-          <w:w w:val="91"/>
-          <w:sz w:val="22"/>
-        </w:rPr>
-        <w:t>.</w:t>
+        <w:t>trict 2</w:t>
       </w:r>
       <w:r>
         <w:rPr>
@@ -1119,7 +1019,17 @@
           <w:w w:val="94"/>
           <w:sz w:val="22"/>
         </w:rPr>
-        <w:t>11</w:t>
+        <w:t>1</w:t>
+      </w:r>
+      <w:r>
+        <w:rPr>
+          <w:rFonts w:ascii="Verdana" w:hAnsi="Verdana" w:cs="Verdana"/>
+          <w:noProof/>
+          <w:color w:val="333333"/>
+          <w:w w:val="94"/>
+          <w:sz w:val="22"/>
+        </w:rPr>
+        <w:t>4</w:t>
       </w:r>
       <w:r>
         <w:rPr>
@@ -1201,37 +1111,7 @@
           <w:w w:val="96"/>
           <w:sz w:val="22"/>
         </w:rPr>
-        <w:t>English(</w:t>
-      </w:r>
-      <w:r>
-        <w:rPr>
-          <w:rFonts w:ascii="Calibri" w:hAnsi="Calibri" w:cs="Calibri"/>
-          <w:noProof/>
-          <w:color w:val="000000"/>
-          <w:w w:val="96"/>
-          <w:sz w:val="22"/>
-        </w:rPr>
-        <w:t> </w:t>
-      </w:r>
-      <w:r>
-        <w:rPr>
-          <w:rFonts w:ascii="Verdana" w:hAnsi="Verdana" w:cs="Verdana"/>
-          <w:noProof/>
-          <w:color w:val="333333"/>
-          <w:w w:val="96"/>
-          <w:sz w:val="22"/>
-        </w:rPr>
-        <w:t xml:space="preserve">Intermediate </w:t>
-      </w:r>
-      <w:r>
-        <w:rPr>
-          <w:rFonts w:ascii="Verdana" w:hAnsi="Verdana" w:cs="Verdana"/>
-          <w:noProof/>
-          <w:color w:val="333333"/>
-          <w:w w:val="96"/>
-          <w:sz w:val="22"/>
-        </w:rPr>
-        <w:t>)</w:t>
+        <w:t>English</w:t>
       </w:r>
     </w:p>
     <w:p>
@@ -1457,47 +1337,7 @@
           <w:w w:val="95"/>
           <w:sz w:val="22"/>
         </w:rPr>
-        <w:t>Global</w:t>
-      </w:r>
-      <w:r>
-        <w:rPr>
-          <w:rFonts w:ascii="Calibri" w:hAnsi="Calibri" w:cs="Calibri"/>
-          <w:noProof/>
-          <w:color w:val="000000"/>
-          <w:w w:val="95"/>
-          <w:sz w:val="22"/>
-        </w:rPr>
-        <w:t> </w:t>
-      </w:r>
-      <w:r>
-        <w:rPr>
-          <w:rFonts w:ascii="Verdana" w:hAnsi="Verdana" w:cs="Verdana"/>
-          <w:noProof/>
-          <w:color w:val="333333"/>
-          <w:w w:val="95"/>
-          <w:sz w:val="22"/>
-        </w:rPr>
-        <w:t>Cybersoft</w:t>
-      </w:r>
-      <w:r>
-        <w:rPr>
-          <w:rFonts w:ascii="Calibri" w:hAnsi="Calibri" w:cs="Calibri"/>
-          <w:noProof/>
-          <w:color w:val="000000"/>
-          <w:w w:val="95"/>
-          <w:sz w:val="22"/>
-        </w:rPr>
-        <w:t> </w:t>
-      </w:r>
-      <w:r>
-        <w:rPr>
-          <w:rFonts w:ascii="Verdana" w:hAnsi="Verdana" w:cs="Verdana"/>
-          <w:noProof/>
-          <w:color w:val="333333"/>
-          <w:w w:val="95"/>
-          <w:sz w:val="22"/>
-        </w:rPr>
-        <w:t>VN</w:t>
+        <w:t>EZIT Solution</w:t>
       </w:r>
     </w:p>
     <w:p>
@@ -1582,26 +1422,6 @@
         </w:rPr>
         <w:t>Experienced</w:t>
       </w:r>
-      <w:r>
-        <w:rPr>
-          <w:rFonts w:ascii="Calibri" w:hAnsi="Calibri" w:cs="Calibri"/>
-          <w:noProof/>
-          <w:color w:val="000000"/>
-          <w:w w:val="96"/>
-          <w:sz w:val="22"/>
-        </w:rPr>
-        <w:t> </w:t>
-      </w:r>
-      <w:r>
-        <w:rPr>
-          <w:rFonts w:ascii="Verdana" w:hAnsi="Verdana" w:cs="Verdana"/>
-          <w:noProof/>
-          <w:color w:val="333333"/>
-          <w:w w:val="96"/>
-          <w:sz w:val="22"/>
-        </w:rPr>
-        <w:t>(Non-Manager)</w:t>
-      </w:r>
     </w:p>
     <w:p>
       <w:pPr>
@@ -1662,47 +1482,27 @@
           <w:w w:val="94"/>
           <w:sz w:val="22"/>
         </w:rPr>
+        <w:t xml:space="preserve">Automation </w:t>
+      </w:r>
+      <w:r>
+        <w:rPr>
+          <w:rFonts w:ascii="Verdana" w:hAnsi="Verdana" w:cs="Verdana"/>
+          <w:noProof/>
+          <w:color w:val="333333"/>
+          <w:w w:val="94"/>
+          <w:sz w:val="22"/>
+        </w:rPr>
         <w:t>QC</w:t>
       </w:r>
       <w:r>
         <w:rPr>
-          <w:rFonts w:ascii="Calibri" w:hAnsi="Calibri" w:cs="Calibri"/>
-          <w:noProof/>
-          <w:color w:val="000000"/>
-          <w:w w:val="94"/>
-          <w:sz w:val="22"/>
-        </w:rPr>
-        <w:t> </w:t>
-      </w:r>
-      <w:r>
-        <w:rPr>
-          <w:rFonts w:ascii="Verdana" w:hAnsi="Verdana" w:cs="Verdana"/>
-          <w:noProof/>
-          <w:color w:val="333333"/>
-          <w:w w:val="94"/>
-          <w:sz w:val="22"/>
-        </w:rPr>
-        <w:t>–</w:t>
-      </w:r>
-      <w:r>
-        <w:rPr>
-          <w:rFonts w:ascii="Calibri" w:hAnsi="Calibri" w:cs="Calibri"/>
-          <w:noProof/>
-          <w:color w:val="000000"/>
-          <w:w w:val="94"/>
-          <w:sz w:val="22"/>
-        </w:rPr>
-        <w:t> </w:t>
-      </w:r>
-      <w:r>
-        <w:rPr>
-          <w:rFonts w:ascii="Verdana" w:hAnsi="Verdana" w:cs="Verdana"/>
-          <w:noProof/>
-          <w:color w:val="333333"/>
-          <w:w w:val="94"/>
-          <w:sz w:val="22"/>
-        </w:rPr>
-        <w:t>Automation – R&amp;D</w:t>
+          <w:rFonts w:ascii="Verdana" w:hAnsi="Verdana" w:cs="Verdana"/>
+          <w:noProof/>
+          <w:color w:val="333333"/>
+          <w:w w:val="94"/>
+          <w:sz w:val="22"/>
+        </w:rPr>
+        <w:t>– R&amp;D</w:t>
       </w:r>
     </w:p>
     <w:p>
@@ -6216,8 +6016,6 @@
           <w:sz w:val="22"/>
         </w:rPr>
       </w:pPr>
-      <w:bookmarkStart w:id="1" w:name="_GoBack"/>
-      <w:bookmarkEnd w:id="1"/>
       <w:r>
         <w:rPr>
           <w:rFonts w:ascii="Verdana" w:hAnsi="Verdana" w:cs="Verdana"/>
@@ -6246,7 +6044,62 @@
           <w:w w:val="95"/>
           <w:sz w:val="22"/>
         </w:rPr>
+        <w:t>AMEX One AP</w:t>
+      </w:r>
+      <w:r>
+        <w:rPr>
+          <w:sz w:val="22"/>
+        </w:rPr>
+        <w:t xml:space="preserve"> (2019 – Current)</w:t>
+      </w:r>
+    </w:p>
+    <w:p>
+      <w:pPr>
+        <w:spacing w:after="0" w:line="284" w:lineRule="exact"/>
+        <w:ind w:left="218" w:firstLine="790"/>
+        <w:rPr>
+          <w:sz w:val="22"/>
+        </w:rPr>
+      </w:pPr>
+      <w:r>
+        <w:rPr>
+          <w:rFonts w:ascii="Verdana" w:hAnsi="Verdana" w:cs="Verdana"/>
+          <w:noProof/>
+          <w:color w:val="333333"/>
+          <w:w w:val="95"/>
+          <w:sz w:val="22"/>
+        </w:rPr>
+        <w:t>Project:</w:t>
+      </w:r>
+      <w:r>
+        <w:rPr>
+          <w:rFonts w:ascii="Calibri" w:hAnsi="Calibri" w:cs="Calibri"/>
+          <w:noProof/>
+          <w:color w:val="000000"/>
+          <w:w w:val="95"/>
+          <w:sz w:val="22"/>
+        </w:rPr>
+        <w:t> </w:t>
+      </w:r>
+      <w:r>
+        <w:rPr>
+          <w:rFonts w:ascii="Verdana" w:hAnsi="Verdana" w:cs="Verdana"/>
+          <w:noProof/>
+          <w:color w:val="333333"/>
+          <w:w w:val="95"/>
+          <w:sz w:val="22"/>
+        </w:rPr>
         <w:t>ACOM SaaS</w:t>
+      </w:r>
+      <w:r>
+        <w:rPr>
+          <w:rFonts w:ascii="Verdana" w:hAnsi="Verdana" w:cs="Verdana"/>
+          <w:noProof/>
+          <w:color w:val="333333"/>
+          <w:w w:val="95"/>
+          <w:sz w:val="22"/>
+        </w:rPr>
+        <w:t xml:space="preserve"> (2014 – 2019)</w:t>
       </w:r>
     </w:p>
     <w:p>
@@ -12387,7 +12240,7 @@
 </file>
 
 <file path=word/endnotes.xml><?xml version="1.0" encoding="utf-8"?>
-<w:endnotes xmlns:wpc="http://schemas.microsoft.com/office/word/2010/wordprocessingCanvas" xmlns:mc="http://schemas.openxmlformats.org/markup-compatibility/2006" xmlns:o="urn:schemas-microsoft-com:office:office" xmlns:r="http://schemas.openxmlformats.org/officeDocument/2006/relationships" xmlns:m="http://schemas.openxmlformats.org/officeDocument/2006/math" xmlns:v="urn:schemas-microsoft-com:vml" xmlns:wp14="http://schemas.microsoft.com/office/word/2010/wordprocessingDrawing" xmlns:wp="http://schemas.openxmlformats.org/drawingml/2006/wordprocessingDrawing" xmlns:w10="urn:schemas-microsoft-com:office:word" xmlns:w="http://schemas.openxmlformats.org/wordprocessingml/2006/main" xmlns:w14="http://schemas.microsoft.com/office/word/2010/wordml" xmlns:w15="http://schemas.microsoft.com/office/word/2012/wordml" xmlns:wpg="http://schemas.microsoft.com/office/word/2010/wordprocessingGroup" xmlns:wpi="http://schemas.microsoft.com/office/word/2010/wordprocessingInk" xmlns:wne="http://schemas.microsoft.com/office/word/2006/wordml" xmlns:wps="http://schemas.microsoft.com/office/word/2010/wordprocessingShape" mc:Ignorable="w14 w15 wp14">
+<w:endnotes xmlns:wpc="http://schemas.microsoft.com/office/word/2010/wordprocessingCanvas" xmlns:cx="http://schemas.microsoft.com/office/drawing/2014/chartex" xmlns:cx1="http://schemas.microsoft.com/office/drawing/2015/9/8/chartex" xmlns:cx2="http://schemas.microsoft.com/office/drawing/2015/10/21/chartex" xmlns:cx3="http://schemas.microsoft.com/office/drawing/2016/5/9/chartex" xmlns:cx4="http://schemas.microsoft.com/office/drawing/2016/5/10/chartex" xmlns:cx5="http://schemas.microsoft.com/office/drawing/2016/5/11/chartex" xmlns:cx6="http://schemas.microsoft.com/office/drawing/2016/5/12/chartex" xmlns:cx7="http://schemas.microsoft.com/office/drawing/2016/5/13/chartex" xmlns:cx8="http://schemas.microsoft.com/office/drawing/2016/5/14/chartex" xmlns:mc="http://schemas.openxmlformats.org/markup-compatibility/2006" xmlns:aink="http://schemas.microsoft.com/office/drawing/2016/ink" xmlns:am3d="http://schemas.microsoft.com/office/drawing/2017/model3d" xmlns:o="urn:schemas-microsoft-com:office:office" xmlns:r="http://schemas.openxmlformats.org/officeDocument/2006/relationships" xmlns:m="http://schemas.openxmlformats.org/officeDocument/2006/math" xmlns:v="urn:schemas-microsoft-com:vml" xmlns:wp14="http://schemas.microsoft.com/office/word/2010/wordprocessingDrawing" xmlns:wp="http://schemas.openxmlformats.org/drawingml/2006/wordprocessingDrawing" xmlns:w10="urn:schemas-microsoft-com:office:word" xmlns:w="http://schemas.openxmlformats.org/wordprocessingml/2006/main" xmlns:w14="http://schemas.microsoft.com/office/word/2010/wordml" xmlns:w15="http://schemas.microsoft.com/office/word/2012/wordml" xmlns:w16cex="http://schemas.microsoft.com/office/word/2018/wordml/cex" xmlns:w16cid="http://schemas.microsoft.com/office/word/2016/wordml/cid" xmlns:w16="http://schemas.microsoft.com/office/word/2018/wordml" xmlns:w16se="http://schemas.microsoft.com/office/word/2015/wordml/symex" xmlns:wpg="http://schemas.microsoft.com/office/word/2010/wordprocessingGroup" xmlns:wpi="http://schemas.microsoft.com/office/word/2010/wordprocessingInk" xmlns:wne="http://schemas.microsoft.com/office/word/2006/wordml" xmlns:wps="http://schemas.microsoft.com/office/word/2010/wordprocessingShape" mc:Ignorable="w14 w15 w16se w16cid w16 w16cex wp14">
   <w:endnote w:type="separator" w:id="-1">
     <w:p>
       <w:pPr>
@@ -12412,7 +12265,7 @@
 </file>
 
 <file path=word/footnotes.xml><?xml version="1.0" encoding="utf-8"?>
-<w:footnotes xmlns:wpc="http://schemas.microsoft.com/office/word/2010/wordprocessingCanvas" xmlns:mc="http://schemas.openxmlformats.org/markup-compatibility/2006" xmlns:o="urn:schemas-microsoft-com:office:office" xmlns:r="http://schemas.openxmlformats.org/officeDocument/2006/relationships" xmlns:m="http://schemas.openxmlformats.org/officeDocument/2006/math" xmlns:v="urn:schemas-microsoft-com:vml" xmlns:wp14="http://schemas.microsoft.com/office/word/2010/wordprocessingDrawing" xmlns:wp="http://schemas.openxmlformats.org/drawingml/2006/wordprocessingDrawing" xmlns:w10="urn:schemas-microsoft-com:office:word" xmlns:w="http://schemas.openxmlformats.org/wordprocessingml/2006/main" xmlns:w14="http://schemas.microsoft.com/office/word/2010/wordml" xmlns:w15="http://schemas.microsoft.com/office/word/2012/wordml" xmlns:wpg="http://schemas.microsoft.com/office/word/2010/wordprocessingGroup" xmlns:wpi="http://schemas.microsoft.com/office/word/2010/wordprocessingInk" xmlns:wne="http://schemas.microsoft.com/office/word/2006/wordml" xmlns:wps="http://schemas.microsoft.com/office/word/2010/wordprocessingShape" mc:Ignorable="w14 w15 wp14">
+<w:footnotes xmlns:wpc="http://schemas.microsoft.com/office/word/2010/wordprocessingCanvas" xmlns:cx="http://schemas.microsoft.com/office/drawing/2014/chartex" xmlns:cx1="http://schemas.microsoft.com/office/drawing/2015/9/8/chartex" xmlns:cx2="http://schemas.microsoft.com/office/drawing/2015/10/21/chartex" xmlns:cx3="http://schemas.microsoft.com/office/drawing/2016/5/9/chartex" xmlns:cx4="http://schemas.microsoft.com/office/drawing/2016/5/10/chartex" xmlns:cx5="http://schemas.microsoft.com/office/drawing/2016/5/11/chartex" xmlns:cx6="http://schemas.microsoft.com/office/drawing/2016/5/12/chartex" xmlns:cx7="http://schemas.microsoft.com/office/drawing/2016/5/13/chartex" xmlns:cx8="http://schemas.microsoft.com/office/drawing/2016/5/14/chartex" xmlns:mc="http://schemas.openxmlformats.org/markup-compatibility/2006" xmlns:aink="http://schemas.microsoft.com/office/drawing/2016/ink" xmlns:am3d="http://schemas.microsoft.com/office/drawing/2017/model3d" xmlns:o="urn:schemas-microsoft-com:office:office" xmlns:r="http://schemas.openxmlformats.org/officeDocument/2006/relationships" xmlns:m="http://schemas.openxmlformats.org/officeDocument/2006/math" xmlns:v="urn:schemas-microsoft-com:vml" xmlns:wp14="http://schemas.microsoft.com/office/word/2010/wordprocessingDrawing" xmlns:wp="http://schemas.openxmlformats.org/drawingml/2006/wordprocessingDrawing" xmlns:w10="urn:schemas-microsoft-com:office:word" xmlns:w="http://schemas.openxmlformats.org/wordprocessingml/2006/main" xmlns:w14="http://schemas.microsoft.com/office/word/2010/wordml" xmlns:w15="http://schemas.microsoft.com/office/word/2012/wordml" xmlns:w16cex="http://schemas.microsoft.com/office/word/2018/wordml/cex" xmlns:w16cid="http://schemas.microsoft.com/office/word/2016/wordml/cid" xmlns:w16="http://schemas.microsoft.com/office/word/2018/wordml" xmlns:w16se="http://schemas.microsoft.com/office/word/2015/wordml/symex" xmlns:wpg="http://schemas.microsoft.com/office/word/2010/wordprocessingGroup" xmlns:wpi="http://schemas.microsoft.com/office/word/2010/wordprocessingInk" xmlns:wne="http://schemas.microsoft.com/office/word/2006/wordml" xmlns:wps="http://schemas.microsoft.com/office/word/2010/wordprocessingShape" mc:Ignorable="w14 w15 w16se w16cid w16 w16cex wp14">
   <w:footnote w:type="separator" w:id="-1">
     <w:p>
       <w:pPr>
@@ -12437,7 +12290,7 @@
 </file>
 
 <file path=word/styles.xml><?xml version="1.0" encoding="utf-8"?>
-<w:styles xmlns:mc="http://schemas.openxmlformats.org/markup-compatibility/2006" xmlns:r="http://schemas.openxmlformats.org/officeDocument/2006/relationships" xmlns:w="http://schemas.openxmlformats.org/wordprocessingml/2006/main" xmlns:w14="http://schemas.microsoft.com/office/word/2010/wordml" xmlns:w15="http://schemas.microsoft.com/office/word/2012/wordml" mc:Ignorable="w14 w15">
+<w:styles xmlns:mc="http://schemas.openxmlformats.org/markup-compatibility/2006" xmlns:r="http://schemas.openxmlformats.org/officeDocument/2006/relationships" xmlns:w="http://schemas.openxmlformats.org/wordprocessingml/2006/main" xmlns:w14="http://schemas.microsoft.com/office/word/2010/wordml" xmlns:w15="http://schemas.microsoft.com/office/word/2012/wordml" xmlns:w16cex="http://schemas.microsoft.com/office/word/2018/wordml/cex" xmlns:w16cid="http://schemas.microsoft.com/office/word/2016/wordml/cid" xmlns:w16="http://schemas.microsoft.com/office/word/2018/wordml" xmlns:w16se="http://schemas.microsoft.com/office/word/2015/wordml/symex" mc:Ignorable="w14 w15 w16se w16cid w16 w16cex">
   <w:docDefaults>
     <w:rPrDefault>
       <w:rPr>
@@ -12455,7 +12308,7 @@
       </w:pPr>
     </w:pPrDefault>
   </w:docDefaults>
-  <w:latentStyles w:defLockedState="0" w:defUIPriority="99" w:defSemiHidden="0" w:defUnhideWhenUsed="0" w:defQFormat="0" w:count="371">
+  <w:latentStyles w:defLockedState="0" w:defUIPriority="99" w:defSemiHidden="0" w:defUnhideWhenUsed="0" w:defQFormat="0" w:count="376">
     <w:lsdException w:name="Normal" w:uiPriority="0" w:qFormat="1"/>
     <w:lsdException w:name="heading 1" w:uiPriority="9" w:qFormat="1"/>
     <w:lsdException w:name="heading 2" w:semiHidden="1" w:uiPriority="9" w:unhideWhenUsed="1" w:qFormat="1"/>
@@ -12561,7 +12414,6 @@
     <w:lsdException w:name="HTML Sample" w:semiHidden="1" w:unhideWhenUsed="1"/>
     <w:lsdException w:name="HTML Typewriter" w:semiHidden="1" w:unhideWhenUsed="1"/>
     <w:lsdException w:name="HTML Variable" w:semiHidden="1" w:unhideWhenUsed="1"/>
-    <w:lsdException w:name="Normal Table" w:semiHidden="1" w:unhideWhenUsed="1"/>
     <w:lsdException w:name="annotation subject" w:semiHidden="1" w:unhideWhenUsed="1"/>
     <w:lsdException w:name="No List" w:semiHidden="1" w:unhideWhenUsed="1"/>
     <w:lsdException w:name="Outline List 1" w:semiHidden="1" w:unhideWhenUsed="1"/>
@@ -12604,11 +12456,8 @@
     <w:lsdException w:name="Table Contemporary" w:semiHidden="1" w:unhideWhenUsed="1"/>
     <w:lsdException w:name="Table Elegant" w:semiHidden="1" w:unhideWhenUsed="1"/>
     <w:lsdException w:name="Table Professional" w:semiHidden="1" w:unhideWhenUsed="1"/>
-    <w:lsdException w:name="Table Subtle 1" w:semiHidden="1" w:unhideWhenUsed="1"/>
     <w:lsdException w:name="Table Subtle 2" w:semiHidden="1" w:unhideWhenUsed="1"/>
     <w:lsdException w:name="Table Web 1" w:semiHidden="1" w:unhideWhenUsed="1"/>
-    <w:lsdException w:name="Table Web 2" w:semiHidden="1" w:unhideWhenUsed="1"/>
-    <w:lsdException w:name="Table Web 3" w:semiHidden="1" w:unhideWhenUsed="1"/>
     <w:lsdException w:name="Balloon Text" w:semiHidden="1" w:unhideWhenUsed="1"/>
     <w:lsdException w:name="Table Grid" w:uiPriority="59"/>
     <w:lsdException w:name="Table Theme" w:semiHidden="1" w:unhideWhenUsed="1"/>
@@ -12818,6 +12667,11 @@
     <w:lsdException w:name="List Table 5 Dark Accent 6" w:uiPriority="50"/>
     <w:lsdException w:name="List Table 6 Colorful Accent 6" w:uiPriority="51"/>
     <w:lsdException w:name="List Table 7 Colorful Accent 6" w:uiPriority="52"/>
+    <w:lsdException w:name="Mention" w:semiHidden="1" w:unhideWhenUsed="1"/>
+    <w:lsdException w:name="Smart Hyperlink" w:semiHidden="1" w:unhideWhenUsed="1"/>
+    <w:lsdException w:name="Hashtag" w:semiHidden="1" w:unhideWhenUsed="1"/>
+    <w:lsdException w:name="Unresolved Mention" w:semiHidden="1" w:unhideWhenUsed="1"/>
+    <w:lsdException w:name="Smart Link" w:semiHidden="1" w:unhideWhenUsed="1"/>
   </w:latentStyles>
   <w:style w:type="paragraph" w:default="1" w:styleId="Normal">
     <w:name w:val="Normal"/>

--- a/assets/CV_CuongTranVan.docx
+++ b/assets/CV_CuongTranVan.docx
@@ -32,7 +32,7 @@
             <o:lock v:ext="edit" aspectratio="t"/>
           </v:shapetype>
           <v:shape id="imagerId9" o:spid="_x0000_s1042" type="#_x0000_t75" style="position:absolute;left:0;text-align:left;margin-left:37pt;margin-top:2in;width:65pt;height:86pt;z-index:-251652608;mso-position-horizontal-relative:page;mso-position-vertical-relative:page">
-            <v:imagedata r:id="rId6" o:title=""/>
+            <v:imagedata r:id="rId7" o:title=""/>
             <w10:wrap anchorx="page" anchory="page"/>
           </v:shape>
         </w:pict>
@@ -43,7 +43,7 @@
         </w:rPr>
         <w:pict w14:anchorId="365CEF6B">
           <v:shape id="imagerId10" o:spid="_x0000_s1041" type="#_x0000_t75" style="position:absolute;left:0;text-align:left;margin-left:0;margin-top:0;width:595pt;height:842pt;z-index:-251657728;mso-position-horizontal-relative:page;mso-position-vertical-relative:page">
-            <v:imagedata r:id="rId7" o:title=""/>
+            <v:imagedata r:id="rId8" o:title=""/>
             <w10:wrap anchorx="page" anchory="page"/>
           </v:shape>
         </w:pict>
@@ -361,7 +361,7 @@
           <w:color w:val="333333"/>
           <w:w w:val="93"/>
         </w:rPr>
-        <w:t>Lead</w:t>
+        <w:t>Senior Automation</w:t>
       </w:r>
       <w:r>
         <w:rPr>
@@ -820,7 +820,7 @@
         </w:rPr>
         <w:t> </w:t>
       </w:r>
-      <w:hyperlink r:id="rId8" w:history="1">
+      <w:hyperlink r:id="rId9" w:history="1">
         <w:r>
           <w:rPr>
             <w:rStyle w:val="Hyperlink"/>
@@ -1916,7 +1916,7 @@
           <w:w w:val="92"/>
           <w:sz w:val="22"/>
         </w:rPr>
-        <w:t>for</w:t>
+        <w:t>in</w:t>
       </w:r>
       <w:r>
         <w:rPr>
@@ -2116,7 +2116,17 @@
           <w:w w:val="92"/>
           <w:sz w:val="22"/>
         </w:rPr>
-        <w:t>have</w:t>
+        <w:t>ha</w:t>
+      </w:r>
+      <w:r>
+        <w:rPr>
+          <w:rFonts w:ascii="Verdana" w:hAnsi="Verdana" w:cs="Verdana"/>
+          <w:noProof/>
+          <w:color w:val="333333"/>
+          <w:w w:val="92"/>
+          <w:sz w:val="22"/>
+        </w:rPr>
+        <w:t>d</w:t>
       </w:r>
       <w:r>
         <w:rPr>
@@ -3701,7 +3711,27 @@
           <w:w w:val="95"/>
           <w:sz w:val="22"/>
         </w:rPr>
-        <w:t>- Support Tool: VSTS, Git, SVN, UFT, InteliJ, ..</w:t>
+        <w:t xml:space="preserve">- Support Tool: </w:t>
+      </w:r>
+      <w:r>
+        <w:rPr>
+          <w:rFonts w:ascii="Verdana" w:hAnsi="Verdana" w:cs="Verdana"/>
+          <w:noProof/>
+          <w:color w:val="333333"/>
+          <w:w w:val="95"/>
+          <w:sz w:val="22"/>
+        </w:rPr>
+        <w:t>Azure DevOps</w:t>
+      </w:r>
+      <w:r>
+        <w:rPr>
+          <w:rFonts w:ascii="Verdana" w:hAnsi="Verdana" w:cs="Verdana"/>
+          <w:noProof/>
+          <w:color w:val="333333"/>
+          <w:w w:val="95"/>
+          <w:sz w:val="22"/>
+        </w:rPr>
+        <w:t>, Git, SVN, UFT, InteliJ, ..</w:t>
       </w:r>
     </w:p>
     <w:p>
@@ -5321,7 +5351,7 @@
         <w:lastRenderedPageBreak/>
         <w:pict w14:anchorId="76A899A6">
           <v:shape id="imagerId12" o:spid="_x0000_s1030" type="#_x0000_t75" style="position:absolute;left:0;text-align:left;margin-left:0;margin-top:0;width:595pt;height:842pt;z-index:-251651584;mso-position-horizontal-relative:page;mso-position-vertical-relative:page">
-            <v:imagedata r:id="rId7" o:title=""/>
+            <v:imagedata r:id="rId8" o:title=""/>
             <w10:wrap anchorx="page" anchory="page"/>
           </v:shape>
         </w:pict>
@@ -6050,7 +6080,37 @@
         <w:rPr>
           <w:sz w:val="22"/>
         </w:rPr>
-        <w:t xml:space="preserve"> (2019 – Current)</w:t>
+        <w:t xml:space="preserve"> </w:t>
+      </w:r>
+      <w:r>
+        <w:rPr>
+          <w:rFonts w:ascii="Verdana" w:hAnsi="Verdana" w:cs="Verdana"/>
+          <w:noProof/>
+          <w:color w:val="333333"/>
+          <w:w w:val="95"/>
+          <w:sz w:val="22"/>
+        </w:rPr>
+        <w:t>(2019</w:t>
+      </w:r>
+      <w:r>
+        <w:rPr>
+          <w:rFonts w:ascii="Verdana" w:hAnsi="Verdana" w:cs="Verdana"/>
+          <w:noProof/>
+          <w:color w:val="333333"/>
+          <w:w w:val="95"/>
+          <w:sz w:val="22"/>
+        </w:rPr>
+        <w:t xml:space="preserve"> - Current</w:t>
+      </w:r>
+      <w:r>
+        <w:rPr>
+          <w:rFonts w:ascii="Verdana" w:hAnsi="Verdana" w:cs="Verdana"/>
+          <w:noProof/>
+          <w:color w:val="333333"/>
+          <w:w w:val="95"/>
+          <w:sz w:val="22"/>
+        </w:rPr>
+        <w:t>)</w:t>
       </w:r>
     </w:p>
     <w:p>
@@ -6146,9 +6206,9 @@
         <w:spacing w:after="0" w:line="284" w:lineRule="exact"/>
         <w:ind w:left="1008"/>
         <w:rPr>
-          <w:rFonts w:ascii="Verdana" w:hAnsi="Verdana" w:cs="Verdana"/>
-          <w:noProof/>
-          <w:color w:val="333333"/>
+          <w:rFonts w:ascii="Calibri" w:hAnsi="Calibri" w:cs="Calibri"/>
+          <w:noProof/>
+          <w:color w:val="000000"/>
           <w:w w:val="94"/>
           <w:sz w:val="22"/>
         </w:rPr>
@@ -6223,6 +6283,23 @@
         </w:rPr>
         <w:t> </w:t>
       </w:r>
+    </w:p>
+    <w:p>
+      <w:pPr>
+        <w:pStyle w:val="ListParagraph"/>
+        <w:numPr>
+          <w:ilvl w:val="0"/>
+          <w:numId w:val="1"/>
+        </w:numPr>
+        <w:spacing w:after="0" w:line="284" w:lineRule="exact"/>
+        <w:rPr>
+          <w:rFonts w:ascii="Verdana" w:hAnsi="Verdana" w:cs="Verdana"/>
+          <w:noProof/>
+          <w:color w:val="333333"/>
+          <w:w w:val="94"/>
+          <w:sz w:val="22"/>
+        </w:rPr>
+      </w:pPr>
       <w:r>
         <w:rPr>
           <w:rFonts w:ascii="Verdana" w:hAnsi="Verdana" w:cs="Verdana"/>
@@ -6301,7 +6378,188 @@
           <w:w w:val="94"/>
           <w:sz w:val="22"/>
         </w:rPr>
-        <w:t xml:space="preserve">result, report). Build AutoTest framework (Selenium with Java). </w:t>
+        <w:t xml:space="preserve">test </w:t>
+      </w:r>
+      <w:r>
+        <w:rPr>
+          <w:rFonts w:ascii="Verdana" w:hAnsi="Verdana" w:cs="Verdana"/>
+          <w:noProof/>
+          <w:color w:val="333333"/>
+          <w:w w:val="94"/>
+          <w:sz w:val="22"/>
+        </w:rPr>
+        <w:t xml:space="preserve">result, </w:t>
+      </w:r>
+      <w:r>
+        <w:rPr>
+          <w:rFonts w:ascii="Verdana" w:hAnsi="Verdana" w:cs="Verdana"/>
+          <w:noProof/>
+          <w:color w:val="333333"/>
+          <w:w w:val="94"/>
+          <w:sz w:val="22"/>
+        </w:rPr>
+        <w:t xml:space="preserve">generating </w:t>
+      </w:r>
+      <w:r>
+        <w:rPr>
+          <w:rFonts w:ascii="Verdana" w:hAnsi="Verdana" w:cs="Verdana"/>
+          <w:noProof/>
+          <w:color w:val="333333"/>
+          <w:w w:val="94"/>
+          <w:sz w:val="22"/>
+        </w:rPr>
+        <w:t>report</w:t>
+      </w:r>
+      <w:r>
+        <w:rPr>
+          <w:rFonts w:ascii="Verdana" w:hAnsi="Verdana" w:cs="Verdana"/>
+          <w:noProof/>
+          <w:color w:val="333333"/>
+          <w:w w:val="94"/>
+          <w:sz w:val="22"/>
+        </w:rPr>
+        <w:t>, push test result to Azure TestPlan</w:t>
+      </w:r>
+      <w:r>
+        <w:rPr>
+          <w:rFonts w:ascii="Verdana" w:hAnsi="Verdana" w:cs="Verdana"/>
+          <w:noProof/>
+          <w:color w:val="333333"/>
+          <w:w w:val="94"/>
+          <w:sz w:val="22"/>
+        </w:rPr>
+        <w:t xml:space="preserve">). </w:t>
+      </w:r>
+    </w:p>
+    <w:p>
+      <w:pPr>
+        <w:pStyle w:val="ListParagraph"/>
+        <w:numPr>
+          <w:ilvl w:val="0"/>
+          <w:numId w:val="1"/>
+        </w:numPr>
+        <w:spacing w:after="0" w:line="284" w:lineRule="exact"/>
+        <w:rPr>
+          <w:rFonts w:ascii="Verdana" w:hAnsi="Verdana" w:cs="Verdana"/>
+          <w:noProof/>
+          <w:color w:val="333333"/>
+          <w:w w:val="94"/>
+          <w:sz w:val="22"/>
+        </w:rPr>
+      </w:pPr>
+      <w:r>
+        <w:rPr>
+          <w:rFonts w:ascii="Verdana" w:hAnsi="Verdana" w:cs="Verdana"/>
+          <w:noProof/>
+          <w:color w:val="333333"/>
+          <w:w w:val="94"/>
+          <w:sz w:val="22"/>
+        </w:rPr>
+        <w:t>Design</w:t>
+      </w:r>
+      <w:r>
+        <w:rPr>
+          <w:rFonts w:ascii="Verdana" w:hAnsi="Verdana" w:cs="Verdana"/>
+          <w:noProof/>
+          <w:color w:val="333333"/>
+          <w:w w:val="94"/>
+          <w:sz w:val="22"/>
+        </w:rPr>
+        <w:t xml:space="preserve"> AutoTest framework (Selenium with Java</w:t>
+      </w:r>
+      <w:r>
+        <w:rPr>
+          <w:rFonts w:ascii="Verdana" w:hAnsi="Verdana" w:cs="Verdana"/>
+          <w:noProof/>
+          <w:color w:val="333333"/>
+          <w:w w:val="94"/>
+          <w:sz w:val="22"/>
+        </w:rPr>
+        <w:t>, applying Page Object Pattern using PageFactory, applying SonarQube code review</w:t>
+      </w:r>
+      <w:r>
+        <w:rPr>
+          <w:rFonts w:ascii="Verdana" w:hAnsi="Verdana" w:cs="Verdana"/>
+          <w:noProof/>
+          <w:color w:val="333333"/>
+          <w:w w:val="94"/>
+          <w:sz w:val="22"/>
+        </w:rPr>
+        <w:t>).</w:t>
+      </w:r>
+    </w:p>
+    <w:p>
+      <w:pPr>
+        <w:pStyle w:val="ListParagraph"/>
+        <w:numPr>
+          <w:ilvl w:val="0"/>
+          <w:numId w:val="1"/>
+        </w:numPr>
+        <w:spacing w:after="0" w:line="284" w:lineRule="exact"/>
+        <w:rPr>
+          <w:rFonts w:ascii="Verdana" w:hAnsi="Verdana" w:cs="Verdana"/>
+          <w:noProof/>
+          <w:color w:val="333333"/>
+          <w:w w:val="94"/>
+          <w:sz w:val="22"/>
+        </w:rPr>
+      </w:pPr>
+      <w:r>
+        <w:rPr>
+          <w:rFonts w:ascii="Verdana" w:hAnsi="Verdana" w:cs="Verdana"/>
+          <w:noProof/>
+          <w:color w:val="333333"/>
+          <w:w w:val="94"/>
+          <w:sz w:val="22"/>
+        </w:rPr>
+        <w:t xml:space="preserve">Create </w:t>
+      </w:r>
+      <w:r>
+        <w:rPr>
+          <w:rFonts w:ascii="Verdana" w:hAnsi="Verdana" w:cs="Verdana"/>
+          <w:noProof/>
+          <w:color w:val="333333"/>
+          <w:w w:val="94"/>
+          <w:sz w:val="22"/>
+        </w:rPr>
+        <w:t xml:space="preserve">Test </w:t>
+      </w:r>
+      <w:r>
+        <w:rPr>
+          <w:rFonts w:ascii="Verdana" w:hAnsi="Verdana" w:cs="Verdana"/>
+          <w:noProof/>
+          <w:color w:val="333333"/>
+          <w:w w:val="94"/>
+          <w:sz w:val="22"/>
+        </w:rPr>
+        <w:t>Automated CI running with Azure Pipeline.</w:t>
+      </w:r>
+    </w:p>
+    <w:p>
+      <w:pPr>
+        <w:pStyle w:val="ListParagraph"/>
+        <w:numPr>
+          <w:ilvl w:val="0"/>
+          <w:numId w:val="1"/>
+        </w:numPr>
+        <w:spacing w:after="0" w:line="284" w:lineRule="exact"/>
+        <w:rPr>
+          <w:rFonts w:ascii="Verdana" w:hAnsi="Verdana" w:cs="Verdana"/>
+          <w:noProof/>
+          <w:color w:val="333333"/>
+          <w:w w:val="94"/>
+          <w:sz w:val="22"/>
+        </w:rPr>
+      </w:pPr>
+      <w:r>
+        <w:rPr>
+          <w:rFonts w:ascii="Verdana" w:hAnsi="Verdana" w:cs="Verdana"/>
+          <w:noProof/>
+          <w:color w:val="333333"/>
+          <w:w w:val="94"/>
+          <w:sz w:val="22"/>
+        </w:rPr>
+        <w:t>Researching and Applying new technical for QC team.</w:t>
       </w:r>
     </w:p>
     <w:p>
@@ -6400,27 +6658,47 @@
           <w:w w:val="94"/>
           <w:sz w:val="22"/>
         </w:rPr>
-        <w:t>report</w:t>
-      </w:r>
-      <w:r>
-        <w:rPr>
-          <w:rFonts w:ascii="Calibri" w:hAnsi="Calibri" w:cs="Calibri"/>
-          <w:noProof/>
-          <w:color w:val="000000"/>
-          <w:w w:val="94"/>
-          <w:sz w:val="22"/>
-        </w:rPr>
-        <w:t> </w:t>
-      </w:r>
-      <w:r>
-        <w:rPr>
-          <w:rFonts w:ascii="Verdana" w:hAnsi="Verdana" w:cs="Verdana"/>
-          <w:noProof/>
-          <w:color w:val="333333"/>
-          <w:w w:val="94"/>
-          <w:sz w:val="22"/>
-        </w:rPr>
-        <w:t>issue</w:t>
+        <w:t>Analyzing and R</w:t>
+      </w:r>
+      <w:r>
+        <w:rPr>
+          <w:rFonts w:ascii="Verdana" w:hAnsi="Verdana" w:cs="Verdana"/>
+          <w:noProof/>
+          <w:color w:val="333333"/>
+          <w:w w:val="94"/>
+          <w:sz w:val="22"/>
+        </w:rPr>
+        <w:t>eport</w:t>
+      </w:r>
+      <w:r>
+        <w:rPr>
+          <w:rFonts w:ascii="Calibri" w:hAnsi="Calibri" w:cs="Calibri"/>
+          <w:noProof/>
+          <w:color w:val="000000"/>
+          <w:w w:val="94"/>
+          <w:sz w:val="22"/>
+        </w:rPr>
+        <w:t> </w:t>
+      </w:r>
+      <w:r>
+        <w:rPr>
+          <w:rFonts w:ascii="Verdana" w:hAnsi="Verdana" w:cs="Verdana"/>
+          <w:noProof/>
+          <w:color w:val="333333"/>
+          <w:w w:val="94"/>
+          <w:sz w:val="22"/>
+        </w:rPr>
+        <w:t>I</w:t>
+      </w:r>
+      <w:r>
+        <w:rPr>
+          <w:rFonts w:ascii="Verdana" w:hAnsi="Verdana" w:cs="Verdana"/>
+          <w:noProof/>
+          <w:color w:val="333333"/>
+          <w:w w:val="94"/>
+          <w:sz w:val="22"/>
+        </w:rPr>
+        <w:t>ssue</w:t>
       </w:r>
       <w:r>
         <w:rPr>
@@ -12287,6 +12565,127 @@
     </w:p>
   </w:footnote>
 </w:footnotes>
+</file>
+
+<file path=word/numbering.xml><?xml version="1.0" encoding="utf-8"?>
+<w:numbering xmlns:wpc="http://schemas.microsoft.com/office/word/2010/wordprocessingCanvas" xmlns:cx="http://schemas.microsoft.com/office/drawing/2014/chartex" xmlns:cx1="http://schemas.microsoft.com/office/drawing/2015/9/8/chartex" xmlns:cx2="http://schemas.microsoft.com/office/drawing/2015/10/21/chartex" xmlns:cx3="http://schemas.microsoft.com/office/drawing/2016/5/9/chartex" xmlns:cx4="http://schemas.microsoft.com/office/drawing/2016/5/10/chartex" xmlns:cx5="http://schemas.microsoft.com/office/drawing/2016/5/11/chartex" xmlns:cx6="http://schemas.microsoft.com/office/drawing/2016/5/12/chartex" xmlns:cx7="http://schemas.microsoft.com/office/drawing/2016/5/13/chartex" xmlns:cx8="http://schemas.microsoft.com/office/drawing/2016/5/14/chartex" xmlns:mc="http://schemas.openxmlformats.org/markup-compatibility/2006" xmlns:aink="http://schemas.microsoft.com/office/drawing/2016/ink" xmlns:am3d="http://schemas.microsoft.com/office/drawing/2017/model3d" xmlns:o="urn:schemas-microsoft-com:office:office" xmlns:r="http://schemas.openxmlformats.org/officeDocument/2006/relationships" xmlns:m="http://schemas.openxmlformats.org/officeDocument/2006/math" xmlns:v="urn:schemas-microsoft-com:vml" xmlns:wp14="http://schemas.microsoft.com/office/word/2010/wordprocessingDrawing" xmlns:wp="http://schemas.openxmlformats.org/drawingml/2006/wordprocessingDrawing" xmlns:w10="urn:schemas-microsoft-com:office:word" xmlns:w="http://schemas.openxmlformats.org/wordprocessingml/2006/main" xmlns:w14="http://schemas.microsoft.com/office/word/2010/wordml" xmlns:w15="http://schemas.microsoft.com/office/word/2012/wordml" xmlns:w16cex="http://schemas.microsoft.com/office/word/2018/wordml/cex" xmlns:w16cid="http://schemas.microsoft.com/office/word/2016/wordml/cid" xmlns:w16="http://schemas.microsoft.com/office/word/2018/wordml" xmlns:w16se="http://schemas.microsoft.com/office/word/2015/wordml/symex" xmlns:wpg="http://schemas.microsoft.com/office/word/2010/wordprocessingGroup" xmlns:wpi="http://schemas.microsoft.com/office/word/2010/wordprocessingInk" xmlns:wne="http://schemas.microsoft.com/office/word/2006/wordml" xmlns:wps="http://schemas.microsoft.com/office/word/2010/wordprocessingShape" mc:Ignorable="w14 w15 w16se w16cid w16 w16cex wp14">
+  <w:abstractNum w:abstractNumId="0" w15:restartNumberingAfterBreak="0">
+    <w:nsid w:val="39DE3847"/>
+    <w:multiLevelType w:val="hybridMultilevel"/>
+    <w:tmpl w:val="8A72A036"/>
+    <w:lvl w:ilvl="0" w:tplc="04090001">
+      <w:start w:val="1"/>
+      <w:numFmt w:val="bullet"/>
+      <w:lvlText w:val=""/>
+      <w:lvlJc w:val="left"/>
+      <w:pPr>
+        <w:ind w:left="1728" w:hanging="360"/>
+      </w:pPr>
+      <w:rPr>
+        <w:rFonts w:ascii="Symbol" w:hAnsi="Symbol" w:hint="default"/>
+      </w:rPr>
+    </w:lvl>
+    <w:lvl w:ilvl="1" w:tplc="04090003" w:tentative="1">
+      <w:start w:val="1"/>
+      <w:numFmt w:val="bullet"/>
+      <w:lvlText w:val="o"/>
+      <w:lvlJc w:val="left"/>
+      <w:pPr>
+        <w:ind w:left="2448" w:hanging="360"/>
+      </w:pPr>
+      <w:rPr>
+        <w:rFonts w:ascii="Courier New" w:hAnsi="Courier New" w:cs="Courier New" w:hint="default"/>
+      </w:rPr>
+    </w:lvl>
+    <w:lvl w:ilvl="2" w:tplc="04090005" w:tentative="1">
+      <w:start w:val="1"/>
+      <w:numFmt w:val="bullet"/>
+      <w:lvlText w:val=""/>
+      <w:lvlJc w:val="left"/>
+      <w:pPr>
+        <w:ind w:left="3168" w:hanging="360"/>
+      </w:pPr>
+      <w:rPr>
+        <w:rFonts w:ascii="Wingdings" w:hAnsi="Wingdings" w:hint="default"/>
+      </w:rPr>
+    </w:lvl>
+    <w:lvl w:ilvl="3" w:tplc="04090001" w:tentative="1">
+      <w:start w:val="1"/>
+      <w:numFmt w:val="bullet"/>
+      <w:lvlText w:val=""/>
+      <w:lvlJc w:val="left"/>
+      <w:pPr>
+        <w:ind w:left="3888" w:hanging="360"/>
+      </w:pPr>
+      <w:rPr>
+        <w:rFonts w:ascii="Symbol" w:hAnsi="Symbol" w:hint="default"/>
+      </w:rPr>
+    </w:lvl>
+    <w:lvl w:ilvl="4" w:tplc="04090003" w:tentative="1">
+      <w:start w:val="1"/>
+      <w:numFmt w:val="bullet"/>
+      <w:lvlText w:val="o"/>
+      <w:lvlJc w:val="left"/>
+      <w:pPr>
+        <w:ind w:left="4608" w:hanging="360"/>
+      </w:pPr>
+      <w:rPr>
+        <w:rFonts w:ascii="Courier New" w:hAnsi="Courier New" w:cs="Courier New" w:hint="default"/>
+      </w:rPr>
+    </w:lvl>
+    <w:lvl w:ilvl="5" w:tplc="04090005" w:tentative="1">
+      <w:start w:val="1"/>
+      <w:numFmt w:val="bullet"/>
+      <w:lvlText w:val=""/>
+      <w:lvlJc w:val="left"/>
+      <w:pPr>
+        <w:ind w:left="5328" w:hanging="360"/>
+      </w:pPr>
+      <w:rPr>
+        <w:rFonts w:ascii="Wingdings" w:hAnsi="Wingdings" w:hint="default"/>
+      </w:rPr>
+    </w:lvl>
+    <w:lvl w:ilvl="6" w:tplc="04090001" w:tentative="1">
+      <w:start w:val="1"/>
+      <w:numFmt w:val="bullet"/>
+      <w:lvlText w:val=""/>
+      <w:lvlJc w:val="left"/>
+      <w:pPr>
+        <w:ind w:left="6048" w:hanging="360"/>
+      </w:pPr>
+      <w:rPr>
+        <w:rFonts w:ascii="Symbol" w:hAnsi="Symbol" w:hint="default"/>
+      </w:rPr>
+    </w:lvl>
+    <w:lvl w:ilvl="7" w:tplc="04090003" w:tentative="1">
+      <w:start w:val="1"/>
+      <w:numFmt w:val="bullet"/>
+      <w:lvlText w:val="o"/>
+      <w:lvlJc w:val="left"/>
+      <w:pPr>
+        <w:ind w:left="6768" w:hanging="360"/>
+      </w:pPr>
+      <w:rPr>
+        <w:rFonts w:ascii="Courier New" w:hAnsi="Courier New" w:cs="Courier New" w:hint="default"/>
+      </w:rPr>
+    </w:lvl>
+    <w:lvl w:ilvl="8" w:tplc="04090005" w:tentative="1">
+      <w:start w:val="1"/>
+      <w:numFmt w:val="bullet"/>
+      <w:lvlText w:val=""/>
+      <w:lvlJc w:val="left"/>
+      <w:pPr>
+        <w:ind w:left="7488" w:hanging="360"/>
+      </w:pPr>
+      <w:rPr>
+        <w:rFonts w:ascii="Wingdings" w:hAnsi="Wingdings" w:hint="default"/>
+      </w:rPr>
+    </w:lvl>
+  </w:abstractNum>
+  <w:num w:numId="1">
+    <w:abstractNumId w:val="0"/>
+  </w:num>
+</w:numbering>
 </file>
 
 <file path=word/styles.xml><?xml version="1.0" encoding="utf-8"?>
@@ -12414,6 +12813,7 @@
     <w:lsdException w:name="HTML Sample" w:semiHidden="1" w:unhideWhenUsed="1"/>
     <w:lsdException w:name="HTML Typewriter" w:semiHidden="1" w:unhideWhenUsed="1"/>
     <w:lsdException w:name="HTML Variable" w:semiHidden="1" w:unhideWhenUsed="1"/>
+    <w:lsdException w:name="Normal Table" w:semiHidden="1" w:unhideWhenUsed="1"/>
     <w:lsdException w:name="annotation subject" w:semiHidden="1" w:unhideWhenUsed="1"/>
     <w:lsdException w:name="No List" w:semiHidden="1" w:unhideWhenUsed="1"/>
     <w:lsdException w:name="Outline List 1" w:semiHidden="1" w:unhideWhenUsed="1"/>
@@ -12456,8 +12856,11 @@
     <w:lsdException w:name="Table Contemporary" w:semiHidden="1" w:unhideWhenUsed="1"/>
     <w:lsdException w:name="Table Elegant" w:semiHidden="1" w:unhideWhenUsed="1"/>
     <w:lsdException w:name="Table Professional" w:semiHidden="1" w:unhideWhenUsed="1"/>
+    <w:lsdException w:name="Table Subtle 1" w:semiHidden="1" w:unhideWhenUsed="1"/>
     <w:lsdException w:name="Table Subtle 2" w:semiHidden="1" w:unhideWhenUsed="1"/>
     <w:lsdException w:name="Table Web 1" w:semiHidden="1" w:unhideWhenUsed="1"/>
+    <w:lsdException w:name="Table Web 2" w:semiHidden="1" w:unhideWhenUsed="1"/>
+    <w:lsdException w:name="Table Web 3" w:semiHidden="1" w:unhideWhenUsed="1"/>
     <w:lsdException w:name="Balloon Text" w:semiHidden="1" w:unhideWhenUsed="1"/>
     <w:lsdException w:name="Table Grid" w:uiPriority="59"/>
     <w:lsdException w:name="Table Theme" w:semiHidden="1" w:unhideWhenUsed="1"/>

--- a/assets/CV_CuongTranVan.docx
+++ b/assets/CV_CuongTranVan.docx
@@ -11,6 +11,7 @@
           <w:docPartUnique/>
         </w:docPartObj>
       </w:sdtPr>
+      <w:sdtEndPr/>
       <w:sdtContent>
         <w:p>
           <w:r>
@@ -508,6 +509,15 @@
                                     <w:szCs w:val="24"/>
                                     <w:lang w:val="en-US"/>
                                   </w:rPr>
+                                  <w:t xml:space="preserve">Senior </w:t>
+                                </w:r>
+                                <w:r>
+                                  <w:rPr>
+                                    <w:b/>
+                                    <w:sz w:val="24"/>
+                                    <w:szCs w:val="24"/>
+                                    <w:lang w:val="en-US"/>
+                                  </w:rPr>
                                   <w:t>A</w:t>
                                 </w:r>
                                 <w:r>
@@ -526,16 +536,7 @@
                                     <w:szCs w:val="24"/>
                                     <w:lang w:val="en-US"/>
                                   </w:rPr>
-                                  <w:t>A</w:t>
-                                </w:r>
-                                <w:r>
-                                  <w:rPr>
-                                    <w:b/>
-                                    <w:sz w:val="24"/>
-                                    <w:szCs w:val="24"/>
-                                    <w:lang w:val="en-US"/>
-                                  </w:rPr>
-                                  <w:t>nalyst</w:t>
+                                  <w:t>Engineer</w:t>
                                 </w:r>
                                 <w:r>
                                   <w:rPr>
@@ -626,18 +627,8 @@
                                     <w:szCs w:val="24"/>
                                     <w:lang w:val="en-US"/>
                                   </w:rPr>
-                                  <w:t xml:space="preserve">Dist. 3, </w:t>
-                                </w:r>
-                                <w:proofErr w:type="spellStart"/>
-                                <w:r>
-                                  <w:rPr>
-                                    <w:sz w:val="24"/>
-                                    <w:szCs w:val="24"/>
-                                    <w:lang w:val="en-US"/>
-                                  </w:rPr>
-                                  <w:t>HCMc</w:t>
-                                </w:r>
-                                <w:proofErr w:type="spellEnd"/>
+                                  <w:t>Dist. 3, HCMc</w:t>
+                                </w:r>
                               </w:p>
                               <w:p>
                                 <w:pPr>
@@ -724,61 +715,15 @@
                                     <w:szCs w:val="24"/>
                                     <w:lang w:val="en-US"/>
                                   </w:rPr>
-                                  <w:t xml:space="preserve">Develop a </w:t>
-                                </w:r>
-                                <w:proofErr w:type="spellStart"/>
-                                <w:r>
-                                  <w:rPr>
-                                    <w:sz w:val="24"/>
-                                    <w:szCs w:val="24"/>
-                                    <w:lang w:val="en-US"/>
-                                  </w:rPr>
-                                  <w:t>TestManagementTool</w:t>
-                                </w:r>
-                                <w:proofErr w:type="spellEnd"/>
-                                <w:r>
-                                  <w:rPr>
-                                    <w:sz w:val="24"/>
-                                    <w:szCs w:val="24"/>
-                                    <w:lang w:val="en-US"/>
-                                  </w:rPr>
-                                  <w:t xml:space="preserve"> to manage </w:t>
-                                </w:r>
-                                <w:proofErr w:type="spellStart"/>
-                                <w:r>
-                                  <w:rPr>
-                                    <w:sz w:val="24"/>
-                                    <w:szCs w:val="24"/>
-                                    <w:lang w:val="en-US"/>
-                                  </w:rPr>
-                                  <w:t>AutoTest</w:t>
-                                </w:r>
-                                <w:proofErr w:type="spellEnd"/>
-                                <w:r>
-                                  <w:rPr>
-                                    <w:sz w:val="24"/>
-                                    <w:szCs w:val="24"/>
-                                    <w:lang w:val="en-US"/>
-                                  </w:rPr>
-                                  <w:t xml:space="preserve"> (write auto testcase, execute test auto, manage test result, generating report, push test result to Azure </w:t>
-                                </w:r>
-                                <w:proofErr w:type="spellStart"/>
-                                <w:r>
-                                  <w:rPr>
-                                    <w:sz w:val="24"/>
-                                    <w:szCs w:val="24"/>
-                                    <w:lang w:val="en-US"/>
-                                  </w:rPr>
-                                  <w:t>TestPlan</w:t>
-                                </w:r>
-                                <w:proofErr w:type="spellEnd"/>
-                                <w:r>
-                                  <w:rPr>
-                                    <w:sz w:val="24"/>
-                                    <w:szCs w:val="24"/>
-                                    <w:lang w:val="en-US"/>
-                                  </w:rPr>
-                                  <w:t xml:space="preserve">). </w:t>
+                                  <w:t>Automation team lead</w:t>
+                                </w:r>
+                                <w:r>
+                                  <w:rPr>
+                                    <w:sz w:val="24"/>
+                                    <w:szCs w:val="24"/>
+                                    <w:lang w:val="en-US"/>
+                                  </w:rPr>
+                                  <w:t>.</w:t>
                                 </w:r>
                               </w:p>
                               <w:p>
@@ -800,43 +745,39 @@
                                     <w:szCs w:val="24"/>
                                     <w:lang w:val="en-US"/>
                                   </w:rPr>
-                                  <w:t xml:space="preserve">Design </w:t>
-                                </w:r>
-                                <w:proofErr w:type="spellStart"/>
-                                <w:r>
-                                  <w:rPr>
-                                    <w:sz w:val="24"/>
-                                    <w:szCs w:val="24"/>
-                                    <w:lang w:val="en-US"/>
-                                  </w:rPr>
-                                  <w:t>AutoTest</w:t>
-                                </w:r>
-                                <w:proofErr w:type="spellEnd"/>
-                                <w:r>
-                                  <w:rPr>
-                                    <w:sz w:val="24"/>
-                                    <w:szCs w:val="24"/>
-                                    <w:lang w:val="en-US"/>
-                                  </w:rPr>
-                                  <w:t xml:space="preserve"> framework (Selenium with Java, applying Page Object Pattern using </w:t>
-                                </w:r>
-                                <w:proofErr w:type="spellStart"/>
-                                <w:r>
-                                  <w:rPr>
-                                    <w:sz w:val="24"/>
-                                    <w:szCs w:val="24"/>
-                                    <w:lang w:val="en-US"/>
-                                  </w:rPr>
-                                  <w:t>PageFactory</w:t>
-                                </w:r>
-                                <w:proofErr w:type="spellEnd"/>
-                                <w:r>
-                                  <w:rPr>
-                                    <w:sz w:val="24"/>
-                                    <w:szCs w:val="24"/>
-                                    <w:lang w:val="en-US"/>
-                                  </w:rPr>
-                                  <w:t>, applying SonarQube code review).</w:t>
+                                  <w:t>Develop a Test</w:t>
+                                </w:r>
+                                <w:r>
+                                  <w:rPr>
+                                    <w:sz w:val="24"/>
+                                    <w:szCs w:val="24"/>
+                                    <w:lang w:val="en-US"/>
+                                  </w:rPr>
+                                  <w:t>-</w:t>
+                                </w:r>
+                                <w:r>
+                                  <w:rPr>
+                                    <w:sz w:val="24"/>
+                                    <w:szCs w:val="24"/>
+                                    <w:lang w:val="en-US"/>
+                                  </w:rPr>
+                                  <w:t>Management</w:t>
+                                </w:r>
+                                <w:r>
+                                  <w:rPr>
+                                    <w:sz w:val="24"/>
+                                    <w:szCs w:val="24"/>
+                                    <w:lang w:val="en-US"/>
+                                  </w:rPr>
+                                  <w:t>-</w:t>
+                                </w:r>
+                                <w:r>
+                                  <w:rPr>
+                                    <w:sz w:val="24"/>
+                                    <w:szCs w:val="24"/>
+                                    <w:lang w:val="en-US"/>
+                                  </w:rPr>
+                                  <w:t>Tool to manage AutoTest.</w:t>
                                 </w:r>
                               </w:p>
                               <w:p>
@@ -858,7 +799,15 @@
                                     <w:szCs w:val="24"/>
                                     <w:lang w:val="en-US"/>
                                   </w:rPr>
-                                  <w:t>Create Test Automated CI running with Azure Pipeline.</w:t>
+                                  <w:t>Design AutoTest framework</w:t>
+                                </w:r>
+                                <w:r>
+                                  <w:rPr>
+                                    <w:sz w:val="24"/>
+                                    <w:szCs w:val="24"/>
+                                    <w:lang w:val="en-US"/>
+                                  </w:rPr>
+                                  <w:t>.</w:t>
                                 </w:r>
                               </w:p>
                               <w:p>
@@ -880,23 +829,83 @@
                                     <w:szCs w:val="24"/>
                                     <w:lang w:val="en-US"/>
                                   </w:rPr>
-                                  <w:t xml:space="preserve">Researching and </w:t>
-                                </w:r>
-                                <w:r>
-                                  <w:rPr>
-                                    <w:sz w:val="24"/>
-                                    <w:szCs w:val="24"/>
-                                    <w:lang w:val="en-US"/>
-                                  </w:rPr>
-                                  <w:t>applying</w:t>
-                                </w:r>
-                                <w:r>
-                                  <w:rPr>
-                                    <w:sz w:val="24"/>
-                                    <w:szCs w:val="24"/>
-                                    <w:lang w:val="en-US"/>
-                                  </w:rPr>
-                                  <w:t xml:space="preserve"> new technical for QC team.</w:t>
+                                  <w:t>Develop Postman API testing, JMeter load test.</w:t>
+                                </w:r>
+                              </w:p>
+                              <w:p>
+                                <w:pPr>
+                                  <w:pStyle w:val="NoSpacing"/>
+                                  <w:numPr>
+                                    <w:ilvl w:val="1"/>
+                                    <w:numId w:val="1"/>
+                                  </w:numPr>
+                                  <w:rPr>
+                                    <w:sz w:val="24"/>
+                                    <w:szCs w:val="24"/>
+                                    <w:lang w:val="en-US"/>
+                                  </w:rPr>
+                                </w:pPr>
+                                <w:r>
+                                  <w:rPr>
+                                    <w:sz w:val="24"/>
+                                    <w:szCs w:val="24"/>
+                                    <w:lang w:val="en-US"/>
+                                  </w:rPr>
+                                  <w:t xml:space="preserve">Create CI </w:t>
+                                </w:r>
+                                <w:r>
+                                  <w:rPr>
+                                    <w:sz w:val="24"/>
+                                    <w:szCs w:val="24"/>
+                                    <w:lang w:val="en-US"/>
+                                  </w:rPr>
+                                  <w:t xml:space="preserve">pipeline </w:t>
+                                </w:r>
+                                <w:r>
+                                  <w:rPr>
+                                    <w:sz w:val="24"/>
+                                    <w:szCs w:val="24"/>
+                                    <w:lang w:val="en-US"/>
+                                  </w:rPr>
+                                  <w:t>running with Azure</w:t>
+                                </w:r>
+                                <w:r>
+                                  <w:rPr>
+                                    <w:sz w:val="24"/>
+                                    <w:szCs w:val="24"/>
+                                    <w:lang w:val="en-US"/>
+                                  </w:rPr>
+                                  <w:t xml:space="preserve"> DevOps</w:t>
+                                </w:r>
+                                <w:r>
+                                  <w:rPr>
+                                    <w:sz w:val="24"/>
+                                    <w:szCs w:val="24"/>
+                                    <w:lang w:val="en-US"/>
+                                  </w:rPr>
+                                  <w:t>.</w:t>
+                                </w:r>
+                              </w:p>
+                              <w:p>
+                                <w:pPr>
+                                  <w:pStyle w:val="NoSpacing"/>
+                                  <w:numPr>
+                                    <w:ilvl w:val="1"/>
+                                    <w:numId w:val="1"/>
+                                  </w:numPr>
+                                  <w:rPr>
+                                    <w:sz w:val="24"/>
+                                    <w:szCs w:val="24"/>
+                                    <w:lang w:val="en-US"/>
+                                  </w:rPr>
+                                </w:pPr>
+                                <w:r>
+                                  <w:rPr>
+                                    <w:sz w:val="24"/>
+                                    <w:szCs w:val="24"/>
+                                    <w:lang w:val="en-US"/>
+                                  </w:rPr>
+                                  <w:t>Researching and applying new technical for QC team.</w:t>
                                 </w:r>
                               </w:p>
                               <w:p>
@@ -940,39 +949,7 @@
                                     <w:szCs w:val="24"/>
                                     <w:lang w:val="en-US"/>
                                   </w:rPr>
-                                  <w:t xml:space="preserve">Team management (10%): Managing and </w:t>
-                                </w:r>
-                                <w:r>
-                                  <w:rPr>
-                                    <w:sz w:val="24"/>
-                                    <w:szCs w:val="24"/>
-                                    <w:lang w:val="en-US"/>
-                                  </w:rPr>
-                                  <w:t>planning</w:t>
-                                </w:r>
-                                <w:r>
-                                  <w:rPr>
-                                    <w:sz w:val="24"/>
-                                    <w:szCs w:val="24"/>
-                                    <w:lang w:val="en-US"/>
-                                  </w:rPr>
-                                  <w:t xml:space="preserve"> automation task. Support to </w:t>
-                                </w:r>
-                                <w:r>
-                                  <w:rPr>
-                                    <w:sz w:val="24"/>
-                                    <w:szCs w:val="24"/>
-                                    <w:lang w:val="en-US"/>
-                                  </w:rPr>
-                                  <w:t>planning</w:t>
-                                </w:r>
-                                <w:r>
-                                  <w:rPr>
-                                    <w:sz w:val="24"/>
-                                    <w:szCs w:val="24"/>
-                                    <w:lang w:val="en-US"/>
-                                  </w:rPr>
-                                  <w:t xml:space="preserve"> task and manage QC team (</w:t>
+                                  <w:t>Team management (10%): Managing and planning automation task. Support to planning task and manage QC team (</w:t>
                                 </w:r>
                                 <w:r>
                                   <w:rPr>
@@ -1094,27 +1071,7 @@
                                     <w:szCs w:val="24"/>
                                     <w:lang w:val="en-US"/>
                                   </w:rPr>
-                                  <w:t xml:space="preserve">Global </w:t>
-                                </w:r>
-                                <w:proofErr w:type="spellStart"/>
-                                <w:r>
-                                  <w:rPr>
-                                    <w:b/>
-                                    <w:sz w:val="24"/>
-                                    <w:szCs w:val="24"/>
-                                    <w:lang w:val="en-US"/>
-                                  </w:rPr>
-                                  <w:t>Cybersoft</w:t>
-                                </w:r>
-                                <w:proofErr w:type="spellEnd"/>
-                                <w:r>
-                                  <w:rPr>
-                                    <w:b/>
-                                    <w:sz w:val="24"/>
-                                    <w:szCs w:val="24"/>
-                                    <w:lang w:val="en-US"/>
-                                  </w:rPr>
-                                  <w:t xml:space="preserve"> VN</w:t>
+                                  <w:t>Global Cybersoft VN</w:t>
                                 </w:r>
                                 <w:r>
                                   <w:rPr>
@@ -1130,42 +1087,8 @@
                                     <w:szCs w:val="24"/>
                                     <w:lang w:val="en-US"/>
                                   </w:rPr>
-                                  <w:t xml:space="preserve">QTSC, </w:t>
-                                </w:r>
-                                <w:r>
-                                  <w:rPr>
-                                    <w:sz w:val="24"/>
-                                    <w:szCs w:val="24"/>
-                                    <w:lang w:val="en-US"/>
-                                  </w:rPr>
-                                  <w:t xml:space="preserve">Dist. </w:t>
-                                </w:r>
-                                <w:r>
-                                  <w:rPr>
-                                    <w:sz w:val="24"/>
-                                    <w:szCs w:val="24"/>
-                                    <w:lang w:val="en-US"/>
-                                  </w:rPr>
-                                  <w:t>12</w:t>
-                                </w:r>
-                                <w:r>
-                                  <w:rPr>
-                                    <w:sz w:val="24"/>
-                                    <w:szCs w:val="24"/>
-                                    <w:lang w:val="en-US"/>
-                                  </w:rPr>
-                                  <w:t xml:space="preserve">, </w:t>
-                                </w:r>
-                                <w:proofErr w:type="spellStart"/>
-                                <w:r>
-                                  <w:rPr>
-                                    <w:sz w:val="24"/>
-                                    <w:szCs w:val="24"/>
-                                    <w:lang w:val="en-US"/>
-                                  </w:rPr>
-                                  <w:t>HCMc</w:t>
-                                </w:r>
-                                <w:proofErr w:type="spellEnd"/>
+                                  <w:t>QTSC, Dist. 12, HCMc</w:t>
+                                </w:r>
                               </w:p>
                               <w:p>
                                 <w:pPr>
@@ -1278,115 +1201,7 @@
                                     <w:szCs w:val="24"/>
                                     <w:lang w:val="en-US"/>
                                   </w:rPr>
-                                  <w:t xml:space="preserve">R&amp;D: testcase auto-executing (using shell script, </w:t>
-                                </w:r>
-                                <w:r>
-                                  <w:rPr>
-                                    <w:sz w:val="24"/>
-                                    <w:szCs w:val="24"/>
-                                    <w:lang w:val="en-US"/>
-                                  </w:rPr>
-                                  <w:t>TCL</w:t>
-                                </w:r>
-                                <w:r>
-                                  <w:rPr>
-                                    <w:sz w:val="24"/>
-                                    <w:szCs w:val="24"/>
-                                    <w:lang w:val="en-US"/>
-                                  </w:rPr>
-                                  <w:t>), division management tool (</w:t>
-                                </w:r>
-                                <w:r>
-                                  <w:rPr>
-                                    <w:sz w:val="24"/>
-                                    <w:szCs w:val="24"/>
-                                    <w:lang w:val="en-US"/>
-                                  </w:rPr>
-                                  <w:t>PHP</w:t>
-                                </w:r>
-                                <w:r>
-                                  <w:rPr>
-                                    <w:sz w:val="24"/>
-                                    <w:szCs w:val="24"/>
-                                    <w:lang w:val="en-US"/>
-                                  </w:rPr>
-                                  <w:t xml:space="preserve">, </w:t>
-                                </w:r>
-                                <w:r>
-                                  <w:rPr>
-                                    <w:sz w:val="24"/>
-                                    <w:szCs w:val="24"/>
-                                    <w:lang w:val="en-US"/>
-                                  </w:rPr>
-                                  <w:t>A</w:t>
-                                </w:r>
-                                <w:r>
-                                  <w:rPr>
-                                    <w:sz w:val="24"/>
-                                    <w:szCs w:val="24"/>
-                                    <w:lang w:val="en-US"/>
-                                  </w:rPr>
-                                  <w:t xml:space="preserve">jax, </w:t>
-                                </w:r>
-                                <w:proofErr w:type="spellStart"/>
-                                <w:r>
-                                  <w:rPr>
-                                    <w:sz w:val="24"/>
-                                    <w:szCs w:val="24"/>
-                                    <w:lang w:val="en-US"/>
-                                  </w:rPr>
-                                  <w:t>JQ</w:t>
-                                </w:r>
-                                <w:r>
-                                  <w:rPr>
-                                    <w:sz w:val="24"/>
-                                    <w:szCs w:val="24"/>
-                                    <w:lang w:val="en-US"/>
-                                  </w:rPr>
-                                  <w:t>uery</w:t>
-                                </w:r>
-                                <w:proofErr w:type="spellEnd"/>
-                                <w:r>
-                                  <w:rPr>
-                                    <w:sz w:val="24"/>
-                                    <w:szCs w:val="24"/>
-                                    <w:lang w:val="en-US"/>
-                                  </w:rPr>
-                                  <w:t>,</w:t>
-                                </w:r>
-                                <w:r>
-                                  <w:rPr>
-                                    <w:sz w:val="24"/>
-                                    <w:szCs w:val="24"/>
-                                    <w:lang w:val="en-US"/>
-                                  </w:rPr>
-                                  <w:t xml:space="preserve"> </w:t>
-                                </w:r>
-                                <w:proofErr w:type="spellStart"/>
-                                <w:r>
-                                  <w:rPr>
-                                    <w:sz w:val="24"/>
-                                    <w:szCs w:val="24"/>
-                                    <w:lang w:val="en-US"/>
-                                  </w:rPr>
-                                  <w:t>my</w:t>
-                                </w:r>
-                                <w:r>
-                                  <w:rPr>
-                                    <w:sz w:val="24"/>
-                                    <w:szCs w:val="24"/>
-                                    <w:lang w:val="en-US"/>
-                                  </w:rPr>
-                                  <w:t>SQL</w:t>
-                                </w:r>
-                                <w:proofErr w:type="spellEnd"/>
-                                <w:r>
-                                  <w:rPr>
-                                    <w:sz w:val="24"/>
-                                    <w:szCs w:val="24"/>
-                                    <w:lang w:val="en-US"/>
-                                  </w:rPr>
-                                  <w:t>), device tracking via bar-code (tool on android &amp; iOS, using Titanium with java based).</w:t>
+                                  <w:t>R&amp;D: testcase auto-executing (using shell script, TCL), division management tool (PHP, Ajax, JQuery, mySQL), device tracking via bar-code (tool on android &amp; iOS, using Titanium with java based).</w:t>
                                 </w:r>
                               </w:p>
                               <w:p>
@@ -1894,6 +1709,15 @@
                               <w:szCs w:val="24"/>
                               <w:lang w:val="en-US"/>
                             </w:rPr>
+                            <w:t xml:space="preserve">Senior </w:t>
+                          </w:r>
+                          <w:r>
+                            <w:rPr>
+                              <w:b/>
+                              <w:sz w:val="24"/>
+                              <w:szCs w:val="24"/>
+                              <w:lang w:val="en-US"/>
+                            </w:rPr>
                             <w:t>A</w:t>
                           </w:r>
                           <w:r>
@@ -1912,16 +1736,7 @@
                               <w:szCs w:val="24"/>
                               <w:lang w:val="en-US"/>
                             </w:rPr>
-                            <w:t>A</w:t>
-                          </w:r>
-                          <w:r>
-                            <w:rPr>
-                              <w:b/>
-                              <w:sz w:val="24"/>
-                              <w:szCs w:val="24"/>
-                              <w:lang w:val="en-US"/>
-                            </w:rPr>
-                            <w:t>nalyst</w:t>
+                            <w:t>Engineer</w:t>
                           </w:r>
                           <w:r>
                             <w:rPr>
@@ -2012,18 +1827,8 @@
                               <w:szCs w:val="24"/>
                               <w:lang w:val="en-US"/>
                             </w:rPr>
-                            <w:t xml:space="preserve">Dist. 3, </w:t>
-                          </w:r>
-                          <w:proofErr w:type="spellStart"/>
-                          <w:r>
-                            <w:rPr>
-                              <w:sz w:val="24"/>
-                              <w:szCs w:val="24"/>
-                              <w:lang w:val="en-US"/>
-                            </w:rPr>
-                            <w:t>HCMc</w:t>
-                          </w:r>
-                          <w:proofErr w:type="spellEnd"/>
+                            <w:t>Dist. 3, HCMc</w:t>
+                          </w:r>
                         </w:p>
                         <w:p>
                           <w:pPr>
@@ -2110,61 +1915,15 @@
                               <w:szCs w:val="24"/>
                               <w:lang w:val="en-US"/>
                             </w:rPr>
-                            <w:t xml:space="preserve">Develop a </w:t>
-                          </w:r>
-                          <w:proofErr w:type="spellStart"/>
-                          <w:r>
-                            <w:rPr>
-                              <w:sz w:val="24"/>
-                              <w:szCs w:val="24"/>
-                              <w:lang w:val="en-US"/>
-                            </w:rPr>
-                            <w:t>TestManagementTool</w:t>
-                          </w:r>
-                          <w:proofErr w:type="spellEnd"/>
-                          <w:r>
-                            <w:rPr>
-                              <w:sz w:val="24"/>
-                              <w:szCs w:val="24"/>
-                              <w:lang w:val="en-US"/>
-                            </w:rPr>
-                            <w:t xml:space="preserve"> to manage </w:t>
-                          </w:r>
-                          <w:proofErr w:type="spellStart"/>
-                          <w:r>
-                            <w:rPr>
-                              <w:sz w:val="24"/>
-                              <w:szCs w:val="24"/>
-                              <w:lang w:val="en-US"/>
-                            </w:rPr>
-                            <w:t>AutoTest</w:t>
-                          </w:r>
-                          <w:proofErr w:type="spellEnd"/>
-                          <w:r>
-                            <w:rPr>
-                              <w:sz w:val="24"/>
-                              <w:szCs w:val="24"/>
-                              <w:lang w:val="en-US"/>
-                            </w:rPr>
-                            <w:t xml:space="preserve"> (write auto testcase, execute test auto, manage test result, generating report, push test result to Azure </w:t>
-                          </w:r>
-                          <w:proofErr w:type="spellStart"/>
-                          <w:r>
-                            <w:rPr>
-                              <w:sz w:val="24"/>
-                              <w:szCs w:val="24"/>
-                              <w:lang w:val="en-US"/>
-                            </w:rPr>
-                            <w:t>TestPlan</w:t>
-                          </w:r>
-                          <w:proofErr w:type="spellEnd"/>
-                          <w:r>
-                            <w:rPr>
-                              <w:sz w:val="24"/>
-                              <w:szCs w:val="24"/>
-                              <w:lang w:val="en-US"/>
-                            </w:rPr>
-                            <w:t xml:space="preserve">). </w:t>
+                            <w:t>Automation team lead</w:t>
+                          </w:r>
+                          <w:r>
+                            <w:rPr>
+                              <w:sz w:val="24"/>
+                              <w:szCs w:val="24"/>
+                              <w:lang w:val="en-US"/>
+                            </w:rPr>
+                            <w:t>.</w:t>
                           </w:r>
                         </w:p>
                         <w:p>
@@ -2186,43 +1945,39 @@
                               <w:szCs w:val="24"/>
                               <w:lang w:val="en-US"/>
                             </w:rPr>
-                            <w:t xml:space="preserve">Design </w:t>
-                          </w:r>
-                          <w:proofErr w:type="spellStart"/>
-                          <w:r>
-                            <w:rPr>
-                              <w:sz w:val="24"/>
-                              <w:szCs w:val="24"/>
-                              <w:lang w:val="en-US"/>
-                            </w:rPr>
-                            <w:t>AutoTest</w:t>
-                          </w:r>
-                          <w:proofErr w:type="spellEnd"/>
-                          <w:r>
-                            <w:rPr>
-                              <w:sz w:val="24"/>
-                              <w:szCs w:val="24"/>
-                              <w:lang w:val="en-US"/>
-                            </w:rPr>
-                            <w:t xml:space="preserve"> framework (Selenium with Java, applying Page Object Pattern using </w:t>
-                          </w:r>
-                          <w:proofErr w:type="spellStart"/>
-                          <w:r>
-                            <w:rPr>
-                              <w:sz w:val="24"/>
-                              <w:szCs w:val="24"/>
-                              <w:lang w:val="en-US"/>
-                            </w:rPr>
-                            <w:t>PageFactory</w:t>
-                          </w:r>
-                          <w:proofErr w:type="spellEnd"/>
-                          <w:r>
-                            <w:rPr>
-                              <w:sz w:val="24"/>
-                              <w:szCs w:val="24"/>
-                              <w:lang w:val="en-US"/>
-                            </w:rPr>
-                            <w:t>, applying SonarQube code review).</w:t>
+                            <w:t>Develop a Test</w:t>
+                          </w:r>
+                          <w:r>
+                            <w:rPr>
+                              <w:sz w:val="24"/>
+                              <w:szCs w:val="24"/>
+                              <w:lang w:val="en-US"/>
+                            </w:rPr>
+                            <w:t>-</w:t>
+                          </w:r>
+                          <w:r>
+                            <w:rPr>
+                              <w:sz w:val="24"/>
+                              <w:szCs w:val="24"/>
+                              <w:lang w:val="en-US"/>
+                            </w:rPr>
+                            <w:t>Management</w:t>
+                          </w:r>
+                          <w:r>
+                            <w:rPr>
+                              <w:sz w:val="24"/>
+                              <w:szCs w:val="24"/>
+                              <w:lang w:val="en-US"/>
+                            </w:rPr>
+                            <w:t>-</w:t>
+                          </w:r>
+                          <w:r>
+                            <w:rPr>
+                              <w:sz w:val="24"/>
+                              <w:szCs w:val="24"/>
+                              <w:lang w:val="en-US"/>
+                            </w:rPr>
+                            <w:t>Tool to manage AutoTest.</w:t>
                           </w:r>
                         </w:p>
                         <w:p>
@@ -2244,7 +1999,15 @@
                               <w:szCs w:val="24"/>
                               <w:lang w:val="en-US"/>
                             </w:rPr>
-                            <w:t>Create Test Automated CI running with Azure Pipeline.</w:t>
+                            <w:t>Design AutoTest framework</w:t>
+                          </w:r>
+                          <w:r>
+                            <w:rPr>
+                              <w:sz w:val="24"/>
+                              <w:szCs w:val="24"/>
+                              <w:lang w:val="en-US"/>
+                            </w:rPr>
+                            <w:t>.</w:t>
                           </w:r>
                         </w:p>
                         <w:p>
@@ -2266,23 +2029,83 @@
                               <w:szCs w:val="24"/>
                               <w:lang w:val="en-US"/>
                             </w:rPr>
-                            <w:t xml:space="preserve">Researching and </w:t>
-                          </w:r>
-                          <w:r>
-                            <w:rPr>
-                              <w:sz w:val="24"/>
-                              <w:szCs w:val="24"/>
-                              <w:lang w:val="en-US"/>
-                            </w:rPr>
-                            <w:t>applying</w:t>
-                          </w:r>
-                          <w:r>
-                            <w:rPr>
-                              <w:sz w:val="24"/>
-                              <w:szCs w:val="24"/>
-                              <w:lang w:val="en-US"/>
-                            </w:rPr>
-                            <w:t xml:space="preserve"> new technical for QC team.</w:t>
+                            <w:t>Develop Postman API testing, JMeter load test.</w:t>
+                          </w:r>
+                        </w:p>
+                        <w:p>
+                          <w:pPr>
+                            <w:pStyle w:val="NoSpacing"/>
+                            <w:numPr>
+                              <w:ilvl w:val="1"/>
+                              <w:numId w:val="1"/>
+                            </w:numPr>
+                            <w:rPr>
+                              <w:sz w:val="24"/>
+                              <w:szCs w:val="24"/>
+                              <w:lang w:val="en-US"/>
+                            </w:rPr>
+                          </w:pPr>
+                          <w:r>
+                            <w:rPr>
+                              <w:sz w:val="24"/>
+                              <w:szCs w:val="24"/>
+                              <w:lang w:val="en-US"/>
+                            </w:rPr>
+                            <w:t xml:space="preserve">Create CI </w:t>
+                          </w:r>
+                          <w:r>
+                            <w:rPr>
+                              <w:sz w:val="24"/>
+                              <w:szCs w:val="24"/>
+                              <w:lang w:val="en-US"/>
+                            </w:rPr>
+                            <w:t xml:space="preserve">pipeline </w:t>
+                          </w:r>
+                          <w:r>
+                            <w:rPr>
+                              <w:sz w:val="24"/>
+                              <w:szCs w:val="24"/>
+                              <w:lang w:val="en-US"/>
+                            </w:rPr>
+                            <w:t>running with Azure</w:t>
+                          </w:r>
+                          <w:r>
+                            <w:rPr>
+                              <w:sz w:val="24"/>
+                              <w:szCs w:val="24"/>
+                              <w:lang w:val="en-US"/>
+                            </w:rPr>
+                            <w:t xml:space="preserve"> DevOps</w:t>
+                          </w:r>
+                          <w:r>
+                            <w:rPr>
+                              <w:sz w:val="24"/>
+                              <w:szCs w:val="24"/>
+                              <w:lang w:val="en-US"/>
+                            </w:rPr>
+                            <w:t>.</w:t>
+                          </w:r>
+                        </w:p>
+                        <w:p>
+                          <w:pPr>
+                            <w:pStyle w:val="NoSpacing"/>
+                            <w:numPr>
+                              <w:ilvl w:val="1"/>
+                              <w:numId w:val="1"/>
+                            </w:numPr>
+                            <w:rPr>
+                              <w:sz w:val="24"/>
+                              <w:szCs w:val="24"/>
+                              <w:lang w:val="en-US"/>
+                            </w:rPr>
+                          </w:pPr>
+                          <w:r>
+                            <w:rPr>
+                              <w:sz w:val="24"/>
+                              <w:szCs w:val="24"/>
+                              <w:lang w:val="en-US"/>
+                            </w:rPr>
+                            <w:t>Researching and applying new technical for QC team.</w:t>
                           </w:r>
                         </w:p>
                         <w:p>
@@ -2326,39 +2149,7 @@
                               <w:szCs w:val="24"/>
                               <w:lang w:val="en-US"/>
                             </w:rPr>
-                            <w:t xml:space="preserve">Team management (10%): Managing and </w:t>
-                          </w:r>
-                          <w:r>
-                            <w:rPr>
-                              <w:sz w:val="24"/>
-                              <w:szCs w:val="24"/>
-                              <w:lang w:val="en-US"/>
-                            </w:rPr>
-                            <w:t>planning</w:t>
-                          </w:r>
-                          <w:r>
-                            <w:rPr>
-                              <w:sz w:val="24"/>
-                              <w:szCs w:val="24"/>
-                              <w:lang w:val="en-US"/>
-                            </w:rPr>
-                            <w:t xml:space="preserve"> automation task. Support to </w:t>
-                          </w:r>
-                          <w:r>
-                            <w:rPr>
-                              <w:sz w:val="24"/>
-                              <w:szCs w:val="24"/>
-                              <w:lang w:val="en-US"/>
-                            </w:rPr>
-                            <w:t>planning</w:t>
-                          </w:r>
-                          <w:r>
-                            <w:rPr>
-                              <w:sz w:val="24"/>
-                              <w:szCs w:val="24"/>
-                              <w:lang w:val="en-US"/>
-                            </w:rPr>
-                            <w:t xml:space="preserve"> task and manage QC team (</w:t>
+                            <w:t>Team management (10%): Managing and planning automation task. Support to planning task and manage QC team (</w:t>
                           </w:r>
                           <w:r>
                             <w:rPr>
@@ -2480,27 +2271,7 @@
                               <w:szCs w:val="24"/>
                               <w:lang w:val="en-US"/>
                             </w:rPr>
-                            <w:t xml:space="preserve">Global </w:t>
-                          </w:r>
-                          <w:proofErr w:type="spellStart"/>
-                          <w:r>
-                            <w:rPr>
-                              <w:b/>
-                              <w:sz w:val="24"/>
-                              <w:szCs w:val="24"/>
-                              <w:lang w:val="en-US"/>
-                            </w:rPr>
-                            <w:t>Cybersoft</w:t>
-                          </w:r>
-                          <w:proofErr w:type="spellEnd"/>
-                          <w:r>
-                            <w:rPr>
-                              <w:b/>
-                              <w:sz w:val="24"/>
-                              <w:szCs w:val="24"/>
-                              <w:lang w:val="en-US"/>
-                            </w:rPr>
-                            <w:t xml:space="preserve"> VN</w:t>
+                            <w:t>Global Cybersoft VN</w:t>
                           </w:r>
                           <w:r>
                             <w:rPr>
@@ -2516,42 +2287,8 @@
                               <w:szCs w:val="24"/>
                               <w:lang w:val="en-US"/>
                             </w:rPr>
-                            <w:t xml:space="preserve">QTSC, </w:t>
-                          </w:r>
-                          <w:r>
-                            <w:rPr>
-                              <w:sz w:val="24"/>
-                              <w:szCs w:val="24"/>
-                              <w:lang w:val="en-US"/>
-                            </w:rPr>
-                            <w:t xml:space="preserve">Dist. </w:t>
-                          </w:r>
-                          <w:r>
-                            <w:rPr>
-                              <w:sz w:val="24"/>
-                              <w:szCs w:val="24"/>
-                              <w:lang w:val="en-US"/>
-                            </w:rPr>
-                            <w:t>12</w:t>
-                          </w:r>
-                          <w:r>
-                            <w:rPr>
-                              <w:sz w:val="24"/>
-                              <w:szCs w:val="24"/>
-                              <w:lang w:val="en-US"/>
-                            </w:rPr>
-                            <w:t xml:space="preserve">, </w:t>
-                          </w:r>
-                          <w:proofErr w:type="spellStart"/>
-                          <w:r>
-                            <w:rPr>
-                              <w:sz w:val="24"/>
-                              <w:szCs w:val="24"/>
-                              <w:lang w:val="en-US"/>
-                            </w:rPr>
-                            <w:t>HCMc</w:t>
-                          </w:r>
-                          <w:proofErr w:type="spellEnd"/>
+                            <w:t>QTSC, Dist. 12, HCMc</w:t>
+                          </w:r>
                         </w:p>
                         <w:p>
                           <w:pPr>
@@ -2664,115 +2401,7 @@
                               <w:szCs w:val="24"/>
                               <w:lang w:val="en-US"/>
                             </w:rPr>
-                            <w:t xml:space="preserve">R&amp;D: testcase auto-executing (using shell script, </w:t>
-                          </w:r>
-                          <w:r>
-                            <w:rPr>
-                              <w:sz w:val="24"/>
-                              <w:szCs w:val="24"/>
-                              <w:lang w:val="en-US"/>
-                            </w:rPr>
-                            <w:t>TCL</w:t>
-                          </w:r>
-                          <w:r>
-                            <w:rPr>
-                              <w:sz w:val="24"/>
-                              <w:szCs w:val="24"/>
-                              <w:lang w:val="en-US"/>
-                            </w:rPr>
-                            <w:t>), division management tool (</w:t>
-                          </w:r>
-                          <w:r>
-                            <w:rPr>
-                              <w:sz w:val="24"/>
-                              <w:szCs w:val="24"/>
-                              <w:lang w:val="en-US"/>
-                            </w:rPr>
-                            <w:t>PHP</w:t>
-                          </w:r>
-                          <w:r>
-                            <w:rPr>
-                              <w:sz w:val="24"/>
-                              <w:szCs w:val="24"/>
-                              <w:lang w:val="en-US"/>
-                            </w:rPr>
-                            <w:t xml:space="preserve">, </w:t>
-                          </w:r>
-                          <w:r>
-                            <w:rPr>
-                              <w:sz w:val="24"/>
-                              <w:szCs w:val="24"/>
-                              <w:lang w:val="en-US"/>
-                            </w:rPr>
-                            <w:t>A</w:t>
-                          </w:r>
-                          <w:r>
-                            <w:rPr>
-                              <w:sz w:val="24"/>
-                              <w:szCs w:val="24"/>
-                              <w:lang w:val="en-US"/>
-                            </w:rPr>
-                            <w:t xml:space="preserve">jax, </w:t>
-                          </w:r>
-                          <w:proofErr w:type="spellStart"/>
-                          <w:r>
-                            <w:rPr>
-                              <w:sz w:val="24"/>
-                              <w:szCs w:val="24"/>
-                              <w:lang w:val="en-US"/>
-                            </w:rPr>
-                            <w:t>JQ</w:t>
-                          </w:r>
-                          <w:r>
-                            <w:rPr>
-                              <w:sz w:val="24"/>
-                              <w:szCs w:val="24"/>
-                              <w:lang w:val="en-US"/>
-                            </w:rPr>
-                            <w:t>uery</w:t>
-                          </w:r>
-                          <w:proofErr w:type="spellEnd"/>
-                          <w:r>
-                            <w:rPr>
-                              <w:sz w:val="24"/>
-                              <w:szCs w:val="24"/>
-                              <w:lang w:val="en-US"/>
-                            </w:rPr>
-                            <w:t>,</w:t>
-                          </w:r>
-                          <w:r>
-                            <w:rPr>
-                              <w:sz w:val="24"/>
-                              <w:szCs w:val="24"/>
-                              <w:lang w:val="en-US"/>
-                            </w:rPr>
-                            <w:t xml:space="preserve"> </w:t>
-                          </w:r>
-                          <w:proofErr w:type="spellStart"/>
-                          <w:r>
-                            <w:rPr>
-                              <w:sz w:val="24"/>
-                              <w:szCs w:val="24"/>
-                              <w:lang w:val="en-US"/>
-                            </w:rPr>
-                            <w:t>my</w:t>
-                          </w:r>
-                          <w:r>
-                            <w:rPr>
-                              <w:sz w:val="24"/>
-                              <w:szCs w:val="24"/>
-                              <w:lang w:val="en-US"/>
-                            </w:rPr>
-                            <w:t>SQL</w:t>
-                          </w:r>
-                          <w:proofErr w:type="spellEnd"/>
-                          <w:r>
-                            <w:rPr>
-                              <w:sz w:val="24"/>
-                              <w:szCs w:val="24"/>
-                              <w:lang w:val="en-US"/>
-                            </w:rPr>
-                            <w:t>), device tracking via bar-code (tool on android &amp; iOS, using Titanium with java based).</w:t>
+                            <w:t>R&amp;D: testcase auto-executing (using shell script, TCL), division management tool (PHP, Ajax, JQuery, mySQL), device tracking via bar-code (tool on android &amp; iOS, using Titanium with java based).</w:t>
                           </w:r>
                         </w:p>
                         <w:p>
@@ -3337,36 +2966,8 @@
                                     <w:szCs w:val="24"/>
                                     <w:lang w:val="en-US"/>
                                   </w:rPr>
-                                  <w:t xml:space="preserve">383 Nguyen </w:t>
-                                </w:r>
-                                <w:proofErr w:type="spellStart"/>
-                                <w:r>
-                                  <w:rPr>
-                                    <w:sz w:val="24"/>
-                                    <w:szCs w:val="24"/>
-                                    <w:lang w:val="en-US"/>
-                                  </w:rPr>
-                                  <w:t>Duy</w:t>
-                                </w:r>
-                                <w:proofErr w:type="spellEnd"/>
-                                <w:r>
-                                  <w:rPr>
-                                    <w:sz w:val="24"/>
-                                    <w:szCs w:val="24"/>
-                                    <w:lang w:val="en-US"/>
-                                  </w:rPr>
-                                  <w:t xml:space="preserve"> Trinh, Thu Duc City, </w:t>
-                                </w:r>
-                                <w:proofErr w:type="spellStart"/>
-                                <w:r>
-                                  <w:rPr>
-                                    <w:sz w:val="24"/>
-                                    <w:szCs w:val="24"/>
-                                    <w:lang w:val="en-US"/>
-                                  </w:rPr>
-                                  <w:t>HCMc</w:t>
-                                </w:r>
-                                <w:proofErr w:type="spellEnd"/>
+                                  <w:t>383 Nguyen Duy Trinh, Thu Duc City, HCMc</w:t>
+                                </w:r>
                               </w:p>
                               <w:p>
                                 <w:pPr>
@@ -3547,18 +3148,8 @@
                                     <w:szCs w:val="24"/>
                                     <w:lang w:val="en-US"/>
                                   </w:rPr>
-                                  <w:t>linkedin.com/in/</w:t>
-                                </w:r>
-                                <w:proofErr w:type="spellStart"/>
-                                <w:r>
-                                  <w:rPr>
-                                    <w:sz w:val="24"/>
-                                    <w:szCs w:val="24"/>
-                                    <w:lang w:val="en-US"/>
-                                  </w:rPr>
-                                  <w:t>mrcuongtv</w:t>
-                                </w:r>
-                                <w:proofErr w:type="spellEnd"/>
+                                  <w:t>linkedin.com/in/mrcuongtv</w:t>
+                                </w:r>
                               </w:p>
                               <w:p>
                                 <w:pPr>
@@ -3780,36 +3371,8 @@
                               <w:szCs w:val="24"/>
                               <w:lang w:val="en-US"/>
                             </w:rPr>
-                            <w:t xml:space="preserve">383 Nguyen </w:t>
-                          </w:r>
-                          <w:proofErr w:type="spellStart"/>
-                          <w:r>
-                            <w:rPr>
-                              <w:sz w:val="24"/>
-                              <w:szCs w:val="24"/>
-                              <w:lang w:val="en-US"/>
-                            </w:rPr>
-                            <w:t>Duy</w:t>
-                          </w:r>
-                          <w:proofErr w:type="spellEnd"/>
-                          <w:r>
-                            <w:rPr>
-                              <w:sz w:val="24"/>
-                              <w:szCs w:val="24"/>
-                              <w:lang w:val="en-US"/>
-                            </w:rPr>
-                            <w:t xml:space="preserve"> Trinh, Thu Duc City, </w:t>
-                          </w:r>
-                          <w:proofErr w:type="spellStart"/>
-                          <w:r>
-                            <w:rPr>
-                              <w:sz w:val="24"/>
-                              <w:szCs w:val="24"/>
-                              <w:lang w:val="en-US"/>
-                            </w:rPr>
-                            <w:t>HCMc</w:t>
-                          </w:r>
-                          <w:proofErr w:type="spellEnd"/>
+                            <w:t>383 Nguyen Duy Trinh, Thu Duc City, HCMc</w:t>
+                          </w:r>
                         </w:p>
                         <w:p>
                           <w:pPr>
@@ -3990,18 +3553,8 @@
                               <w:szCs w:val="24"/>
                               <w:lang w:val="en-US"/>
                             </w:rPr>
-                            <w:t>linkedin.com/in/</w:t>
-                          </w:r>
-                          <w:proofErr w:type="spellStart"/>
-                          <w:r>
-                            <w:rPr>
-                              <w:sz w:val="24"/>
-                              <w:szCs w:val="24"/>
-                              <w:lang w:val="en-US"/>
-                            </w:rPr>
-                            <w:t>mrcuongtv</w:t>
-                          </w:r>
-                          <w:proofErr w:type="spellEnd"/>
+                            <w:t>linkedin.com/in/mrcuongtv</w:t>
+                          </w:r>
                         </w:p>
                         <w:p>
                           <w:pPr>
@@ -4326,67 +3879,7 @@
                                 <w:szCs w:val="24"/>
                                 <w:lang w:val="en-US"/>
                               </w:rPr>
-                              <w:t>Quantic Ltd (</w:t>
-                            </w:r>
-                            <w:proofErr w:type="spellStart"/>
-                            <w:r>
-                              <w:rPr>
-                                <w:b/>
-                                <w:sz w:val="24"/>
-                                <w:szCs w:val="24"/>
-                                <w:lang w:val="en-US"/>
-                              </w:rPr>
-                              <w:t>Cty</w:t>
-                            </w:r>
-                            <w:proofErr w:type="spellEnd"/>
-                            <w:r>
-                              <w:rPr>
-                                <w:b/>
-                                <w:sz w:val="24"/>
-                                <w:szCs w:val="24"/>
-                                <w:lang w:val="en-US"/>
-                              </w:rPr>
-                              <w:t xml:space="preserve"> Tin </w:t>
-                            </w:r>
-                            <w:proofErr w:type="spellStart"/>
-                            <w:r>
-                              <w:rPr>
-                                <w:b/>
-                                <w:sz w:val="24"/>
-                                <w:szCs w:val="24"/>
-                                <w:lang w:val="en-US"/>
-                              </w:rPr>
-                              <w:t>học</w:t>
-                            </w:r>
-                            <w:proofErr w:type="spellEnd"/>
-                            <w:r>
-                              <w:rPr>
-                                <w:b/>
-                                <w:sz w:val="24"/>
-                                <w:szCs w:val="24"/>
-                                <w:lang w:val="en-US"/>
-                              </w:rPr>
-                              <w:t xml:space="preserve"> Anh </w:t>
-                            </w:r>
-                            <w:proofErr w:type="spellStart"/>
-                            <w:r>
-                              <w:rPr>
-                                <w:b/>
-                                <w:sz w:val="24"/>
-                                <w:szCs w:val="24"/>
-                                <w:lang w:val="en-US"/>
-                              </w:rPr>
-                              <w:t>Quân</w:t>
-                            </w:r>
-                            <w:proofErr w:type="spellEnd"/>
-                            <w:r>
-                              <w:rPr>
-                                <w:b/>
-                                <w:sz w:val="24"/>
-                                <w:szCs w:val="24"/>
-                                <w:lang w:val="en-US"/>
-                              </w:rPr>
-                              <w:t>)</w:t>
+                              <w:t>Quantic Ltd (Cty Tin học Anh Quân)</w:t>
                             </w:r>
                             <w:r>
                               <w:rPr>
@@ -4418,18 +3911,8 @@
                                 <w:szCs w:val="24"/>
                                 <w:lang w:val="en-US"/>
                               </w:rPr>
-                              <w:t xml:space="preserve">, </w:t>
-                            </w:r>
-                            <w:proofErr w:type="spellStart"/>
-                            <w:r>
-                              <w:rPr>
-                                <w:sz w:val="24"/>
-                                <w:szCs w:val="24"/>
-                                <w:lang w:val="en-US"/>
-                              </w:rPr>
-                              <w:t>HCMc</w:t>
-                            </w:r>
-                            <w:proofErr w:type="spellEnd"/>
+                              <w:t>, HCMc</w:t>
+                            </w:r>
                           </w:p>
                           <w:p>
                             <w:pPr>
@@ -4566,23 +4049,7 @@
                                 <w:szCs w:val="24"/>
                                 <w:lang w:val="en-US"/>
                               </w:rPr>
-                              <w:t xml:space="preserve">Review test script </w:t>
-                            </w:r>
-                            <w:r>
-                              <w:rPr>
-                                <w:sz w:val="24"/>
-                                <w:szCs w:val="24"/>
-                                <w:lang w:val="en-US"/>
-                              </w:rPr>
-                              <w:t>submitted</w:t>
-                            </w:r>
-                            <w:r>
-                              <w:rPr>
-                                <w:sz w:val="24"/>
-                                <w:szCs w:val="24"/>
-                                <w:lang w:val="en-US"/>
-                              </w:rPr>
-                              <w:t xml:space="preserve"> of team on daily. Do weekly report to customer (included QTP result was reported via Quality Center Tool).</w:t>
+                              <w:t>Review test script submitted of team on daily. Do weekly report to customer (included QTP result was reported via Quality Center Tool).</w:t>
                             </w:r>
                           </w:p>
                           <w:p>
@@ -4642,41 +4109,7 @@
                                 <w:szCs w:val="24"/>
                                 <w:lang w:val="en-US"/>
                               </w:rPr>
-                              <w:t xml:space="preserve"> &amp; Improve </w:t>
-                            </w:r>
-                            <w:proofErr w:type="spellStart"/>
-                            <w:r>
-                              <w:rPr>
-                                <w:sz w:val="24"/>
-                                <w:szCs w:val="24"/>
-                                <w:lang w:val="en-US"/>
-                              </w:rPr>
-                              <w:t>QuickTest</w:t>
-                            </w:r>
-                            <w:proofErr w:type="spellEnd"/>
-                            <w:r>
-                              <w:rPr>
-                                <w:sz w:val="24"/>
-                                <w:szCs w:val="24"/>
-                                <w:lang w:val="en-US"/>
-                              </w:rPr>
-                              <w:t xml:space="preserve"> Library to reuse on </w:t>
-                            </w:r>
-                            <w:r>
-                              <w:rPr>
-                                <w:sz w:val="24"/>
-                                <w:szCs w:val="24"/>
-                                <w:lang w:val="en-US"/>
-                              </w:rPr>
-                              <w:t>another</w:t>
-                            </w:r>
-                            <w:r>
-                              <w:rPr>
-                                <w:sz w:val="24"/>
-                                <w:szCs w:val="24"/>
-                                <w:lang w:val="en-US"/>
-                              </w:rPr>
-                              <w:t xml:space="preserve"> project</w:t>
+                              <w:t xml:space="preserve"> &amp; Improve QuickTest Library to reuse on another project</w:t>
                             </w:r>
                             <w:r>
                               <w:rPr>
@@ -4769,16 +4202,7 @@
                                 <w:szCs w:val="24"/>
                                 <w:lang w:val="en-US"/>
                               </w:rPr>
-                              <w:t xml:space="preserve">QC </w:t>
-                            </w:r>
-                            <w:r>
-                              <w:rPr>
-                                <w:b/>
-                                <w:sz w:val="24"/>
-                                <w:szCs w:val="24"/>
-                                <w:lang w:val="en-US"/>
-                              </w:rPr>
-                              <w:t>Engineer</w:t>
+                              <w:t>QC Engineer</w:t>
                             </w:r>
                             <w:r>
                               <w:rPr>
@@ -4810,15 +4234,7 @@
                                 <w:szCs w:val="24"/>
                                 <w:lang w:val="en-US"/>
                               </w:rPr>
-                              <w:t>0</w:t>
-                            </w:r>
-                            <w:r>
-                              <w:rPr>
-                                <w:sz w:val="24"/>
-                                <w:szCs w:val="24"/>
-                                <w:lang w:val="en-US"/>
-                              </w:rPr>
-                              <w:t>7</w:t>
+                              <w:t>07</w:t>
                             </w:r>
                             <w:r>
                               <w:rPr>
@@ -4834,31 +4250,7 @@
                                 <w:szCs w:val="24"/>
                                 <w:lang w:val="en-US"/>
                               </w:rPr>
-                              <w:t>0</w:t>
-                            </w:r>
-                            <w:r>
-                              <w:rPr>
-                                <w:sz w:val="24"/>
-                                <w:szCs w:val="24"/>
-                                <w:lang w:val="en-US"/>
-                              </w:rPr>
-                              <w:t>1</w:t>
-                            </w:r>
-                            <w:r>
-                              <w:rPr>
-                                <w:sz w:val="24"/>
-                                <w:szCs w:val="24"/>
-                                <w:lang w:val="en-US"/>
-                              </w:rPr>
-                              <w:t>/20</w:t>
-                            </w:r>
-                            <w:r>
-                              <w:rPr>
-                                <w:sz w:val="24"/>
-                                <w:szCs w:val="24"/>
-                                <w:lang w:val="en-US"/>
-                              </w:rPr>
-                              <w:t>09</w:t>
+                              <w:t>01/2009</w:t>
                             </w:r>
                           </w:p>
                           <w:p>
@@ -4909,18 +4301,8 @@
                                 <w:szCs w:val="24"/>
                                 <w:lang w:val="en-US"/>
                               </w:rPr>
-                              <w:t xml:space="preserve">, </w:t>
-                            </w:r>
-                            <w:proofErr w:type="spellStart"/>
-                            <w:r>
-                              <w:rPr>
-                                <w:sz w:val="24"/>
-                                <w:szCs w:val="24"/>
-                                <w:lang w:val="en-US"/>
-                              </w:rPr>
-                              <w:t>HCMc</w:t>
-                            </w:r>
-                            <w:proofErr w:type="spellEnd"/>
+                              <w:t>, HCMc</w:t>
+                            </w:r>
                           </w:p>
                           <w:p>
                             <w:pPr>
@@ -4949,43 +4331,7 @@
                                 <w:szCs w:val="24"/>
                                 <w:lang w:val="en-US"/>
                               </w:rPr>
-                              <w:t xml:space="preserve">: </w:t>
-                            </w:r>
-                            <w:proofErr w:type="spellStart"/>
-                            <w:r>
-                              <w:rPr>
-                                <w:sz w:val="24"/>
-                                <w:szCs w:val="24"/>
-                                <w:lang w:val="en-US"/>
-                              </w:rPr>
-                              <w:t>Timnhanh</w:t>
-                            </w:r>
-                            <w:proofErr w:type="spellEnd"/>
-                            <w:r>
-                              <w:rPr>
-                                <w:sz w:val="24"/>
-                                <w:szCs w:val="24"/>
-                                <w:lang w:val="en-US"/>
-                              </w:rPr>
-                              <w:t xml:space="preserve">, </w:t>
-                            </w:r>
-                            <w:proofErr w:type="spellStart"/>
-                            <w:r>
-                              <w:rPr>
-                                <w:sz w:val="24"/>
-                                <w:szCs w:val="24"/>
-                                <w:lang w:val="en-US"/>
-                              </w:rPr>
-                              <w:t>Kiemviec</w:t>
-                            </w:r>
-                            <w:proofErr w:type="spellEnd"/>
-                            <w:r>
-                              <w:rPr>
-                                <w:sz w:val="24"/>
-                                <w:szCs w:val="24"/>
-                                <w:lang w:val="en-US"/>
-                              </w:rPr>
-                              <w:t xml:space="preserve">, Yume (Social </w:t>
+                              <w:t xml:space="preserve">: Timnhanh, Kiemviec, Yume (Social </w:t>
                             </w:r>
                             <w:r>
                               <w:rPr>
@@ -5105,6 +4451,14 @@
                                 <w:szCs w:val="24"/>
                                 <w:lang w:val="en-US"/>
                               </w:rPr>
+                              <w:t xml:space="preserve"> </w:t>
+                            </w:r>
+                            <w:r>
+                              <w:rPr>
+                                <w:sz w:val="24"/>
+                                <w:szCs w:val="24"/>
+                                <w:lang w:val="en-US"/>
+                              </w:rPr>
                               <w:t>…</w:t>
                             </w:r>
                             <w:r>
@@ -5181,25 +4535,7 @@
                                 <w:szCs w:val="24"/>
                                 <w:lang w:val="en-US"/>
                               </w:rPr>
-                              <w:t xml:space="preserve">Issue Tracking Tool: Research &amp; try to use bug tracking tool: </w:t>
-                            </w:r>
-                            <w:proofErr w:type="spellStart"/>
-                            <w:r>
-                              <w:rPr>
-                                <w:sz w:val="24"/>
-                                <w:szCs w:val="24"/>
-                                <w:lang w:val="en-US"/>
-                              </w:rPr>
-                              <w:t>TestLink</w:t>
-                            </w:r>
-                            <w:proofErr w:type="spellEnd"/>
-                            <w:r>
-                              <w:rPr>
-                                <w:sz w:val="24"/>
-                                <w:szCs w:val="24"/>
-                                <w:lang w:val="en-US"/>
-                              </w:rPr>
-                              <w:t>, Mantis, Fiddler, Firebugs.</w:t>
+                              <w:t>Issue Tracking Tool: Research &amp; try to use bug tracking tool: TestLink, Mantis, Fiddler, Firebugs.</w:t>
                             </w:r>
                           </w:p>
                           <w:p>
@@ -5270,15 +4606,7 @@
                                 <w:szCs w:val="24"/>
                                 <w:lang w:val="en-US"/>
                               </w:rPr>
-                              <w:t>0</w:t>
-                            </w:r>
-                            <w:r>
-                              <w:rPr>
-                                <w:sz w:val="24"/>
-                                <w:szCs w:val="24"/>
-                                <w:lang w:val="en-US"/>
-                              </w:rPr>
-                              <w:t>6</w:t>
+                              <w:t>06</w:t>
                             </w:r>
                             <w:r>
                               <w:rPr>
@@ -5294,31 +4622,7 @@
                                 <w:szCs w:val="24"/>
                                 <w:lang w:val="en-US"/>
                               </w:rPr>
-                              <w:t>0</w:t>
-                            </w:r>
-                            <w:r>
-                              <w:rPr>
-                                <w:sz w:val="24"/>
-                                <w:szCs w:val="24"/>
-                                <w:lang w:val="en-US"/>
-                              </w:rPr>
-                              <w:t>7</w:t>
-                            </w:r>
-                            <w:r>
-                              <w:rPr>
-                                <w:sz w:val="24"/>
-                                <w:szCs w:val="24"/>
-                                <w:lang w:val="en-US"/>
-                              </w:rPr>
-                              <w:t>/200</w:t>
-                            </w:r>
-                            <w:r>
-                              <w:rPr>
-                                <w:sz w:val="24"/>
-                                <w:szCs w:val="24"/>
-                                <w:lang w:val="en-US"/>
-                              </w:rPr>
-                              <w:t>7</w:t>
+                              <w:t>07/2007</w:t>
                             </w:r>
                           </w:p>
                           <w:p>
@@ -5330,7 +4634,6 @@
                                 <w:lang w:val="en-US"/>
                               </w:rPr>
                             </w:pPr>
-                            <w:proofErr w:type="spellStart"/>
                             <w:r>
                               <w:rPr>
                                 <w:b/>
@@ -5338,17 +4641,7 @@
                                 <w:szCs w:val="24"/>
                                 <w:lang w:val="en-US"/>
                               </w:rPr>
-                              <w:t>TheGioiPhang</w:t>
-                            </w:r>
-                            <w:proofErr w:type="spellEnd"/>
-                            <w:r>
-                              <w:rPr>
-                                <w:b/>
-                                <w:sz w:val="24"/>
-                                <w:szCs w:val="24"/>
-                                <w:lang w:val="en-US"/>
-                              </w:rPr>
-                              <w:t xml:space="preserve"> Trading Service &amp; Advertising Ltd. Company</w:t>
+                              <w:t>TheGioiPhang Trading Service &amp; Advertising Ltd. Company</w:t>
                             </w:r>
                             <w:r>
                               <w:rPr>
@@ -5358,52 +4651,14 @@
                               </w:rPr>
                               <w:t xml:space="preserve">, </w:t>
                             </w:r>
-                            <w:proofErr w:type="spellStart"/>
-                            <w:r>
-                              <w:rPr>
-                                <w:sz w:val="24"/>
-                                <w:szCs w:val="24"/>
-                                <w:lang w:val="en-US"/>
-                              </w:rPr>
-                              <w:t>Phu</w:t>
-                            </w:r>
-                            <w:proofErr w:type="spellEnd"/>
-                            <w:r>
-                              <w:rPr>
-                                <w:sz w:val="24"/>
-                                <w:szCs w:val="24"/>
-                                <w:lang w:val="en-US"/>
-                              </w:rPr>
-                              <w:t xml:space="preserve"> </w:t>
-                            </w:r>
-                            <w:proofErr w:type="spellStart"/>
-                            <w:r>
-                              <w:rPr>
-                                <w:sz w:val="24"/>
-                                <w:szCs w:val="24"/>
-                                <w:lang w:val="en-US"/>
-                              </w:rPr>
-                              <w:t>Nhuan</w:t>
-                            </w:r>
-                            <w:proofErr w:type="spellEnd"/>
-                            <w:r>
-                              <w:rPr>
-                                <w:sz w:val="24"/>
-                                <w:szCs w:val="24"/>
-                                <w:lang w:val="en-US"/>
-                              </w:rPr>
-                              <w:t xml:space="preserve">, </w:t>
-                            </w:r>
-                            <w:proofErr w:type="spellStart"/>
-                            <w:r>
-                              <w:rPr>
-                                <w:sz w:val="24"/>
-                                <w:szCs w:val="24"/>
-                                <w:lang w:val="en-US"/>
-                              </w:rPr>
-                              <w:t>HCMc</w:t>
-                            </w:r>
-                            <w:proofErr w:type="spellEnd"/>
+                            <w:r>
+                              <w:rPr>
+                                <w:sz w:val="24"/>
+                                <w:szCs w:val="24"/>
+                                <w:lang w:val="en-US"/>
+                              </w:rPr>
+                              <w:t>Phu Nhuan, HCMc</w:t>
+                            </w:r>
                           </w:p>
                           <w:p>
                             <w:pPr>
@@ -5541,7 +4796,6 @@
                               </w:rPr>
                               <w:t xml:space="preserve">, </w:t>
                             </w:r>
-                            <w:proofErr w:type="spellStart"/>
                             <w:r>
                               <w:rPr>
                                 <w:sz w:val="24"/>
@@ -5550,7 +4804,6 @@
                               </w:rPr>
                               <w:t>HCMc</w:t>
                             </w:r>
-                            <w:proofErr w:type="spellEnd"/>
                           </w:p>
                           <w:p>
                             <w:pPr>
@@ -5775,6 +5028,15 @@
                                 <w:lang w:val="en-US"/>
                               </w:rPr>
                               <w:t>, JMeter</w:t>
+                            </w:r>
+                            <w:r>
+                              <w:rPr>
+                                <w:b/>
+                                <w:sz w:val="24"/>
+                                <w:szCs w:val="24"/>
+                                <w:lang w:val="en-US"/>
+                              </w:rPr>
+                              <w:t>, Postman</w:t>
                             </w:r>
                             <w:r>
                               <w:rPr>
@@ -5974,67 +5236,7 @@
                           <w:szCs w:val="24"/>
                           <w:lang w:val="en-US"/>
                         </w:rPr>
-                        <w:t>Quantic Ltd (</w:t>
-                      </w:r>
-                      <w:proofErr w:type="spellStart"/>
-                      <w:r>
-                        <w:rPr>
-                          <w:b/>
-                          <w:sz w:val="24"/>
-                          <w:szCs w:val="24"/>
-                          <w:lang w:val="en-US"/>
-                        </w:rPr>
-                        <w:t>Cty</w:t>
-                      </w:r>
-                      <w:proofErr w:type="spellEnd"/>
-                      <w:r>
-                        <w:rPr>
-                          <w:b/>
-                          <w:sz w:val="24"/>
-                          <w:szCs w:val="24"/>
-                          <w:lang w:val="en-US"/>
-                        </w:rPr>
-                        <w:t xml:space="preserve"> Tin </w:t>
-                      </w:r>
-                      <w:proofErr w:type="spellStart"/>
-                      <w:r>
-                        <w:rPr>
-                          <w:b/>
-                          <w:sz w:val="24"/>
-                          <w:szCs w:val="24"/>
-                          <w:lang w:val="en-US"/>
-                        </w:rPr>
-                        <w:t>học</w:t>
-                      </w:r>
-                      <w:proofErr w:type="spellEnd"/>
-                      <w:r>
-                        <w:rPr>
-                          <w:b/>
-                          <w:sz w:val="24"/>
-                          <w:szCs w:val="24"/>
-                          <w:lang w:val="en-US"/>
-                        </w:rPr>
-                        <w:t xml:space="preserve"> Anh </w:t>
-                      </w:r>
-                      <w:proofErr w:type="spellStart"/>
-                      <w:r>
-                        <w:rPr>
-                          <w:b/>
-                          <w:sz w:val="24"/>
-                          <w:szCs w:val="24"/>
-                          <w:lang w:val="en-US"/>
-                        </w:rPr>
-                        <w:t>Quân</w:t>
-                      </w:r>
-                      <w:proofErr w:type="spellEnd"/>
-                      <w:r>
-                        <w:rPr>
-                          <w:b/>
-                          <w:sz w:val="24"/>
-                          <w:szCs w:val="24"/>
-                          <w:lang w:val="en-US"/>
-                        </w:rPr>
-                        <w:t>)</w:t>
+                        <w:t>Quantic Ltd (Cty Tin học Anh Quân)</w:t>
                       </w:r>
                       <w:r>
                         <w:rPr>
@@ -6066,18 +5268,8 @@
                           <w:szCs w:val="24"/>
                           <w:lang w:val="en-US"/>
                         </w:rPr>
-                        <w:t xml:space="preserve">, </w:t>
-                      </w:r>
-                      <w:proofErr w:type="spellStart"/>
-                      <w:r>
-                        <w:rPr>
-                          <w:sz w:val="24"/>
-                          <w:szCs w:val="24"/>
-                          <w:lang w:val="en-US"/>
-                        </w:rPr>
-                        <w:t>HCMc</w:t>
-                      </w:r>
-                      <w:proofErr w:type="spellEnd"/>
+                        <w:t>, HCMc</w:t>
+                      </w:r>
                     </w:p>
                     <w:p>
                       <w:pPr>
@@ -6214,23 +5406,7 @@
                           <w:szCs w:val="24"/>
                           <w:lang w:val="en-US"/>
                         </w:rPr>
-                        <w:t xml:space="preserve">Review test script </w:t>
-                      </w:r>
-                      <w:r>
-                        <w:rPr>
-                          <w:sz w:val="24"/>
-                          <w:szCs w:val="24"/>
-                          <w:lang w:val="en-US"/>
-                        </w:rPr>
-                        <w:t>submitted</w:t>
-                      </w:r>
-                      <w:r>
-                        <w:rPr>
-                          <w:sz w:val="24"/>
-                          <w:szCs w:val="24"/>
-                          <w:lang w:val="en-US"/>
-                        </w:rPr>
-                        <w:t xml:space="preserve"> of team on daily. Do weekly report to customer (included QTP result was reported via Quality Center Tool).</w:t>
+                        <w:t>Review test script submitted of team on daily. Do weekly report to customer (included QTP result was reported via Quality Center Tool).</w:t>
                       </w:r>
                     </w:p>
                     <w:p>
@@ -6290,41 +5466,7 @@
                           <w:szCs w:val="24"/>
                           <w:lang w:val="en-US"/>
                         </w:rPr>
-                        <w:t xml:space="preserve"> &amp; Improve </w:t>
-                      </w:r>
-                      <w:proofErr w:type="spellStart"/>
-                      <w:r>
-                        <w:rPr>
-                          <w:sz w:val="24"/>
-                          <w:szCs w:val="24"/>
-                          <w:lang w:val="en-US"/>
-                        </w:rPr>
-                        <w:t>QuickTest</w:t>
-                      </w:r>
-                      <w:proofErr w:type="spellEnd"/>
-                      <w:r>
-                        <w:rPr>
-                          <w:sz w:val="24"/>
-                          <w:szCs w:val="24"/>
-                          <w:lang w:val="en-US"/>
-                        </w:rPr>
-                        <w:t xml:space="preserve"> Library to reuse on </w:t>
-                      </w:r>
-                      <w:r>
-                        <w:rPr>
-                          <w:sz w:val="24"/>
-                          <w:szCs w:val="24"/>
-                          <w:lang w:val="en-US"/>
-                        </w:rPr>
-                        <w:t>another</w:t>
-                      </w:r>
-                      <w:r>
-                        <w:rPr>
-                          <w:sz w:val="24"/>
-                          <w:szCs w:val="24"/>
-                          <w:lang w:val="en-US"/>
-                        </w:rPr>
-                        <w:t xml:space="preserve"> project</w:t>
+                        <w:t xml:space="preserve"> &amp; Improve QuickTest Library to reuse on another project</w:t>
                       </w:r>
                       <w:r>
                         <w:rPr>
@@ -6417,16 +5559,7 @@
                           <w:szCs w:val="24"/>
                           <w:lang w:val="en-US"/>
                         </w:rPr>
-                        <w:t xml:space="preserve">QC </w:t>
-                      </w:r>
-                      <w:r>
-                        <w:rPr>
-                          <w:b/>
-                          <w:sz w:val="24"/>
-                          <w:szCs w:val="24"/>
-                          <w:lang w:val="en-US"/>
-                        </w:rPr>
-                        <w:t>Engineer</w:t>
+                        <w:t>QC Engineer</w:t>
                       </w:r>
                       <w:r>
                         <w:rPr>
@@ -6458,15 +5591,7 @@
                           <w:szCs w:val="24"/>
                           <w:lang w:val="en-US"/>
                         </w:rPr>
-                        <w:t>0</w:t>
-                      </w:r>
-                      <w:r>
-                        <w:rPr>
-                          <w:sz w:val="24"/>
-                          <w:szCs w:val="24"/>
-                          <w:lang w:val="en-US"/>
-                        </w:rPr>
-                        <w:t>7</w:t>
+                        <w:t>07</w:t>
                       </w:r>
                       <w:r>
                         <w:rPr>
@@ -6482,31 +5607,7 @@
                           <w:szCs w:val="24"/>
                           <w:lang w:val="en-US"/>
                         </w:rPr>
-                        <w:t>0</w:t>
-                      </w:r>
-                      <w:r>
-                        <w:rPr>
-                          <w:sz w:val="24"/>
-                          <w:szCs w:val="24"/>
-                          <w:lang w:val="en-US"/>
-                        </w:rPr>
-                        <w:t>1</w:t>
-                      </w:r>
-                      <w:r>
-                        <w:rPr>
-                          <w:sz w:val="24"/>
-                          <w:szCs w:val="24"/>
-                          <w:lang w:val="en-US"/>
-                        </w:rPr>
-                        <w:t>/20</w:t>
-                      </w:r>
-                      <w:r>
-                        <w:rPr>
-                          <w:sz w:val="24"/>
-                          <w:szCs w:val="24"/>
-                          <w:lang w:val="en-US"/>
-                        </w:rPr>
-                        <w:t>09</w:t>
+                        <w:t>01/2009</w:t>
                       </w:r>
                     </w:p>
                     <w:p>
@@ -6557,18 +5658,8 @@
                           <w:szCs w:val="24"/>
                           <w:lang w:val="en-US"/>
                         </w:rPr>
-                        <w:t xml:space="preserve">, </w:t>
-                      </w:r>
-                      <w:proofErr w:type="spellStart"/>
-                      <w:r>
-                        <w:rPr>
-                          <w:sz w:val="24"/>
-                          <w:szCs w:val="24"/>
-                          <w:lang w:val="en-US"/>
-                        </w:rPr>
-                        <w:t>HCMc</w:t>
-                      </w:r>
-                      <w:proofErr w:type="spellEnd"/>
+                        <w:t>, HCMc</w:t>
+                      </w:r>
                     </w:p>
                     <w:p>
                       <w:pPr>
@@ -6597,43 +5688,7 @@
                           <w:szCs w:val="24"/>
                           <w:lang w:val="en-US"/>
                         </w:rPr>
-                        <w:t xml:space="preserve">: </w:t>
-                      </w:r>
-                      <w:proofErr w:type="spellStart"/>
-                      <w:r>
-                        <w:rPr>
-                          <w:sz w:val="24"/>
-                          <w:szCs w:val="24"/>
-                          <w:lang w:val="en-US"/>
-                        </w:rPr>
-                        <w:t>Timnhanh</w:t>
-                      </w:r>
-                      <w:proofErr w:type="spellEnd"/>
-                      <w:r>
-                        <w:rPr>
-                          <w:sz w:val="24"/>
-                          <w:szCs w:val="24"/>
-                          <w:lang w:val="en-US"/>
-                        </w:rPr>
-                        <w:t xml:space="preserve">, </w:t>
-                      </w:r>
-                      <w:proofErr w:type="spellStart"/>
-                      <w:r>
-                        <w:rPr>
-                          <w:sz w:val="24"/>
-                          <w:szCs w:val="24"/>
-                          <w:lang w:val="en-US"/>
-                        </w:rPr>
-                        <w:t>Kiemviec</w:t>
-                      </w:r>
-                      <w:proofErr w:type="spellEnd"/>
-                      <w:r>
-                        <w:rPr>
-                          <w:sz w:val="24"/>
-                          <w:szCs w:val="24"/>
-                          <w:lang w:val="en-US"/>
-                        </w:rPr>
-                        <w:t xml:space="preserve">, Yume (Social </w:t>
+                        <w:t xml:space="preserve">: Timnhanh, Kiemviec, Yume (Social </w:t>
                       </w:r>
                       <w:r>
                         <w:rPr>
@@ -6753,6 +5808,14 @@
                           <w:szCs w:val="24"/>
                           <w:lang w:val="en-US"/>
                         </w:rPr>
+                        <w:t xml:space="preserve"> </w:t>
+                      </w:r>
+                      <w:r>
+                        <w:rPr>
+                          <w:sz w:val="24"/>
+                          <w:szCs w:val="24"/>
+                          <w:lang w:val="en-US"/>
+                        </w:rPr>
                         <w:t>…</w:t>
                       </w:r>
                       <w:r>
@@ -6829,25 +5892,7 @@
                           <w:szCs w:val="24"/>
                           <w:lang w:val="en-US"/>
                         </w:rPr>
-                        <w:t xml:space="preserve">Issue Tracking Tool: Research &amp; try to use bug tracking tool: </w:t>
-                      </w:r>
-                      <w:proofErr w:type="spellStart"/>
-                      <w:r>
-                        <w:rPr>
-                          <w:sz w:val="24"/>
-                          <w:szCs w:val="24"/>
-                          <w:lang w:val="en-US"/>
-                        </w:rPr>
-                        <w:t>TestLink</w:t>
-                      </w:r>
-                      <w:proofErr w:type="spellEnd"/>
-                      <w:r>
-                        <w:rPr>
-                          <w:sz w:val="24"/>
-                          <w:szCs w:val="24"/>
-                          <w:lang w:val="en-US"/>
-                        </w:rPr>
-                        <w:t>, Mantis, Fiddler, Firebugs.</w:t>
+                        <w:t>Issue Tracking Tool: Research &amp; try to use bug tracking tool: TestLink, Mantis, Fiddler, Firebugs.</w:t>
                       </w:r>
                     </w:p>
                     <w:p>
@@ -6918,15 +5963,7 @@
                           <w:szCs w:val="24"/>
                           <w:lang w:val="en-US"/>
                         </w:rPr>
-                        <w:t>0</w:t>
-                      </w:r>
-                      <w:r>
-                        <w:rPr>
-                          <w:sz w:val="24"/>
-                          <w:szCs w:val="24"/>
-                          <w:lang w:val="en-US"/>
-                        </w:rPr>
-                        <w:t>6</w:t>
+                        <w:t>06</w:t>
                       </w:r>
                       <w:r>
                         <w:rPr>
@@ -6942,31 +5979,7 @@
                           <w:szCs w:val="24"/>
                           <w:lang w:val="en-US"/>
                         </w:rPr>
-                        <w:t>0</w:t>
-                      </w:r>
-                      <w:r>
-                        <w:rPr>
-                          <w:sz w:val="24"/>
-                          <w:szCs w:val="24"/>
-                          <w:lang w:val="en-US"/>
-                        </w:rPr>
-                        <w:t>7</w:t>
-                      </w:r>
-                      <w:r>
-                        <w:rPr>
-                          <w:sz w:val="24"/>
-                          <w:szCs w:val="24"/>
-                          <w:lang w:val="en-US"/>
-                        </w:rPr>
-                        <w:t>/200</w:t>
-                      </w:r>
-                      <w:r>
-                        <w:rPr>
-                          <w:sz w:val="24"/>
-                          <w:szCs w:val="24"/>
-                          <w:lang w:val="en-US"/>
-                        </w:rPr>
-                        <w:t>7</w:t>
+                        <w:t>07/2007</w:t>
                       </w:r>
                     </w:p>
                     <w:p>
@@ -6978,7 +5991,6 @@
                           <w:lang w:val="en-US"/>
                         </w:rPr>
                       </w:pPr>
-                      <w:proofErr w:type="spellStart"/>
                       <w:r>
                         <w:rPr>
                           <w:b/>
@@ -6986,17 +5998,7 @@
                           <w:szCs w:val="24"/>
                           <w:lang w:val="en-US"/>
                         </w:rPr>
-                        <w:t>TheGioiPhang</w:t>
-                      </w:r>
-                      <w:proofErr w:type="spellEnd"/>
-                      <w:r>
-                        <w:rPr>
-                          <w:b/>
-                          <w:sz w:val="24"/>
-                          <w:szCs w:val="24"/>
-                          <w:lang w:val="en-US"/>
-                        </w:rPr>
-                        <w:t xml:space="preserve"> Trading Service &amp; Advertising Ltd. Company</w:t>
+                        <w:t>TheGioiPhang Trading Service &amp; Advertising Ltd. Company</w:t>
                       </w:r>
                       <w:r>
                         <w:rPr>
@@ -7006,52 +6008,14 @@
                         </w:rPr>
                         <w:t xml:space="preserve">, </w:t>
                       </w:r>
-                      <w:proofErr w:type="spellStart"/>
-                      <w:r>
-                        <w:rPr>
-                          <w:sz w:val="24"/>
-                          <w:szCs w:val="24"/>
-                          <w:lang w:val="en-US"/>
-                        </w:rPr>
-                        <w:t>Phu</w:t>
-                      </w:r>
-                      <w:proofErr w:type="spellEnd"/>
-                      <w:r>
-                        <w:rPr>
-                          <w:sz w:val="24"/>
-                          <w:szCs w:val="24"/>
-                          <w:lang w:val="en-US"/>
-                        </w:rPr>
-                        <w:t xml:space="preserve"> </w:t>
-                      </w:r>
-                      <w:proofErr w:type="spellStart"/>
-                      <w:r>
-                        <w:rPr>
-                          <w:sz w:val="24"/>
-                          <w:szCs w:val="24"/>
-                          <w:lang w:val="en-US"/>
-                        </w:rPr>
-                        <w:t>Nhuan</w:t>
-                      </w:r>
-                      <w:proofErr w:type="spellEnd"/>
-                      <w:r>
-                        <w:rPr>
-                          <w:sz w:val="24"/>
-                          <w:szCs w:val="24"/>
-                          <w:lang w:val="en-US"/>
-                        </w:rPr>
-                        <w:t xml:space="preserve">, </w:t>
-                      </w:r>
-                      <w:proofErr w:type="spellStart"/>
-                      <w:r>
-                        <w:rPr>
-                          <w:sz w:val="24"/>
-                          <w:szCs w:val="24"/>
-                          <w:lang w:val="en-US"/>
-                        </w:rPr>
-                        <w:t>HCMc</w:t>
-                      </w:r>
-                      <w:proofErr w:type="spellEnd"/>
+                      <w:r>
+                        <w:rPr>
+                          <w:sz w:val="24"/>
+                          <w:szCs w:val="24"/>
+                          <w:lang w:val="en-US"/>
+                        </w:rPr>
+                        <w:t>Phu Nhuan, HCMc</w:t>
+                      </w:r>
                     </w:p>
                     <w:p>
                       <w:pPr>
@@ -7189,7 +6153,6 @@
                         </w:rPr>
                         <w:t xml:space="preserve">, </w:t>
                       </w:r>
-                      <w:proofErr w:type="spellStart"/>
                       <w:r>
                         <w:rPr>
                           <w:sz w:val="24"/>
@@ -7198,7 +6161,6 @@
                         </w:rPr>
                         <w:t>HCMc</w:t>
                       </w:r>
-                      <w:proofErr w:type="spellEnd"/>
                     </w:p>
                     <w:p>
                       <w:pPr>
@@ -7423,6 +6385,15 @@
                           <w:lang w:val="en-US"/>
                         </w:rPr>
                         <w:t>, JMeter</w:t>
+                      </w:r>
+                      <w:r>
+                        <w:rPr>
+                          <w:b/>
+                          <w:sz w:val="24"/>
+                          <w:szCs w:val="24"/>
+                          <w:lang w:val="en-US"/>
+                        </w:rPr>
+                        <w:t>, Postman</w:t>
                       </w:r>
                       <w:r>
                         <w:rPr>
@@ -8013,36 +6984,8 @@
                                 <w:szCs w:val="24"/>
                                 <w:lang w:val="en-US"/>
                               </w:rPr>
-                              <w:t xml:space="preserve">383 Nguyen </w:t>
-                            </w:r>
-                            <w:proofErr w:type="spellStart"/>
-                            <w:r>
-                              <w:rPr>
-                                <w:sz w:val="24"/>
-                                <w:szCs w:val="24"/>
-                                <w:lang w:val="en-US"/>
-                              </w:rPr>
-                              <w:t>Duy</w:t>
-                            </w:r>
-                            <w:proofErr w:type="spellEnd"/>
-                            <w:r>
-                              <w:rPr>
-                                <w:sz w:val="24"/>
-                                <w:szCs w:val="24"/>
-                                <w:lang w:val="en-US"/>
-                              </w:rPr>
-                              <w:t xml:space="preserve"> Trinh, Thu Duc City, </w:t>
-                            </w:r>
-                            <w:proofErr w:type="spellStart"/>
-                            <w:r>
-                              <w:rPr>
-                                <w:sz w:val="24"/>
-                                <w:szCs w:val="24"/>
-                                <w:lang w:val="en-US"/>
-                              </w:rPr>
-                              <w:t>HCMc</w:t>
-                            </w:r>
-                            <w:proofErr w:type="spellEnd"/>
+                              <w:t>383 Nguyen Duy Trinh, Thu Duc City, HCMc</w:t>
+                            </w:r>
                           </w:p>
                           <w:p>
                             <w:pPr>
@@ -8239,18 +7182,8 @@
                                 <w:szCs w:val="24"/>
                                 <w:lang w:val="en-US"/>
                               </w:rPr>
-                              <w:t>linkedin.com/in/</w:t>
-                            </w:r>
-                            <w:proofErr w:type="spellStart"/>
-                            <w:r>
-                              <w:rPr>
-                                <w:sz w:val="24"/>
-                                <w:szCs w:val="24"/>
-                                <w:lang w:val="en-US"/>
-                              </w:rPr>
-                              <w:t>mrcuongtv</w:t>
-                            </w:r>
-                            <w:proofErr w:type="spellEnd"/>
+                              <w:t>linkedin.com/in/mrcuongtv</w:t>
+                            </w:r>
                           </w:p>
                           <w:p>
                             <w:pPr>
@@ -8472,36 +7405,8 @@
                           <w:szCs w:val="24"/>
                           <w:lang w:val="en-US"/>
                         </w:rPr>
-                        <w:t xml:space="preserve">383 Nguyen </w:t>
-                      </w:r>
-                      <w:proofErr w:type="spellStart"/>
-                      <w:r>
-                        <w:rPr>
-                          <w:sz w:val="24"/>
-                          <w:szCs w:val="24"/>
-                          <w:lang w:val="en-US"/>
-                        </w:rPr>
-                        <w:t>Duy</w:t>
-                      </w:r>
-                      <w:proofErr w:type="spellEnd"/>
-                      <w:r>
-                        <w:rPr>
-                          <w:sz w:val="24"/>
-                          <w:szCs w:val="24"/>
-                          <w:lang w:val="en-US"/>
-                        </w:rPr>
-                        <w:t xml:space="preserve"> Trinh, Thu Duc City, </w:t>
-                      </w:r>
-                      <w:proofErr w:type="spellStart"/>
-                      <w:r>
-                        <w:rPr>
-                          <w:sz w:val="24"/>
-                          <w:szCs w:val="24"/>
-                          <w:lang w:val="en-US"/>
-                        </w:rPr>
-                        <w:t>HCMc</w:t>
-                      </w:r>
-                      <w:proofErr w:type="spellEnd"/>
+                        <w:t>383 Nguyen Duy Trinh, Thu Duc City, HCMc</w:t>
+                      </w:r>
                     </w:p>
                     <w:p>
                       <w:pPr>
@@ -8698,18 +7603,8 @@
                           <w:szCs w:val="24"/>
                           <w:lang w:val="en-US"/>
                         </w:rPr>
-                        <w:t>linkedin.com/in/</w:t>
-                      </w:r>
-                      <w:proofErr w:type="spellStart"/>
-                      <w:r>
-                        <w:rPr>
-                          <w:sz w:val="24"/>
-                          <w:szCs w:val="24"/>
-                          <w:lang w:val="en-US"/>
-                        </w:rPr>
-                        <w:t>mrcuongtv</w:t>
-                      </w:r>
-                      <w:proofErr w:type="spellEnd"/>
+                        <w:t>linkedin.com/in/mrcuongtv</w:t>
+                      </w:r>
                     </w:p>
                     <w:p>
                       <w:pPr>

--- a/assets/CV_CuongTranVan.docx
+++ b/assets/CV_CuongTranVan.docx
@@ -1,6 +1,6 @@
 
 <file path=word/document.xml><?xml version="1.0" encoding="utf-8"?>
-<w:document xmlns:wpc="http://schemas.microsoft.com/office/word/2010/wordprocessingCanvas" xmlns:cx="http://schemas.microsoft.com/office/drawing/2014/chartex" xmlns:cx1="http://schemas.microsoft.com/office/drawing/2015/9/8/chartex" xmlns:cx2="http://schemas.microsoft.com/office/drawing/2015/10/21/chartex" xmlns:cx3="http://schemas.microsoft.com/office/drawing/2016/5/9/chartex" xmlns:cx4="http://schemas.microsoft.com/office/drawing/2016/5/10/chartex" xmlns:cx5="http://schemas.microsoft.com/office/drawing/2016/5/11/chartex" xmlns:cx6="http://schemas.microsoft.com/office/drawing/2016/5/12/chartex" xmlns:cx7="http://schemas.microsoft.com/office/drawing/2016/5/13/chartex" xmlns:cx8="http://schemas.microsoft.com/office/drawing/2016/5/14/chartex" xmlns:mc="http://schemas.openxmlformats.org/markup-compatibility/2006" xmlns:aink="http://schemas.microsoft.com/office/drawing/2016/ink" xmlns:am3d="http://schemas.microsoft.com/office/drawing/2017/model3d" xmlns:o="urn:schemas-microsoft-com:office:office" xmlns:r="http://schemas.openxmlformats.org/officeDocument/2006/relationships" xmlns:m="http://schemas.openxmlformats.org/officeDocument/2006/math" xmlns:v="urn:schemas-microsoft-com:vml" xmlns:wp14="http://schemas.microsoft.com/office/word/2010/wordprocessingDrawing" xmlns:wp="http://schemas.openxmlformats.org/drawingml/2006/wordprocessingDrawing" xmlns:w10="urn:schemas-microsoft-com:office:word" xmlns:w="http://schemas.openxmlformats.org/wordprocessingml/2006/main" xmlns:w14="http://schemas.microsoft.com/office/word/2010/wordml" xmlns:w15="http://schemas.microsoft.com/office/word/2012/wordml" xmlns:w16cex="http://schemas.microsoft.com/office/word/2018/wordml/cex" xmlns:w16cid="http://schemas.microsoft.com/office/word/2016/wordml/cid" xmlns:w16="http://schemas.microsoft.com/office/word/2018/wordml" xmlns:w16sdtdh="http://schemas.microsoft.com/office/word/2020/wordml/sdtdatahash" xmlns:w16se="http://schemas.microsoft.com/office/word/2015/wordml/symex" xmlns:wpg="http://schemas.microsoft.com/office/word/2010/wordprocessingGroup" xmlns:wpi="http://schemas.microsoft.com/office/word/2010/wordprocessingInk" xmlns:wne="http://schemas.microsoft.com/office/word/2006/wordml" xmlns:wps="http://schemas.microsoft.com/office/word/2010/wordprocessingShape" mc:Ignorable="w14 w15 w16se w16cid w16 w16cex w16sdtdh wp14">
+<w:document xmlns:wpc="http://schemas.microsoft.com/office/word/2010/wordprocessingCanvas" xmlns:cx="http://schemas.microsoft.com/office/drawing/2014/chartex" xmlns:cx1="http://schemas.microsoft.com/office/drawing/2015/9/8/chartex" xmlns:cx2="http://schemas.microsoft.com/office/drawing/2015/10/21/chartex" xmlns:cx3="http://schemas.microsoft.com/office/drawing/2016/5/9/chartex" xmlns:cx4="http://schemas.microsoft.com/office/drawing/2016/5/10/chartex" xmlns:cx5="http://schemas.microsoft.com/office/drawing/2016/5/11/chartex" xmlns:cx6="http://schemas.microsoft.com/office/drawing/2016/5/12/chartex" xmlns:cx7="http://schemas.microsoft.com/office/drawing/2016/5/13/chartex" xmlns:cx8="http://schemas.microsoft.com/office/drawing/2016/5/14/chartex" xmlns:mc="http://schemas.openxmlformats.org/markup-compatibility/2006" xmlns:aink="http://schemas.microsoft.com/office/drawing/2016/ink" xmlns:am3d="http://schemas.microsoft.com/office/drawing/2017/model3d" xmlns:o="urn:schemas-microsoft-com:office:office" xmlns:oel="http://schemas.microsoft.com/office/2019/extlst" xmlns:r="http://schemas.openxmlformats.org/officeDocument/2006/relationships" xmlns:m="http://schemas.openxmlformats.org/officeDocument/2006/math" xmlns:v="urn:schemas-microsoft-com:vml" xmlns:wp14="http://schemas.microsoft.com/office/word/2010/wordprocessingDrawing" xmlns:wp="http://schemas.openxmlformats.org/drawingml/2006/wordprocessingDrawing" xmlns:w10="urn:schemas-microsoft-com:office:word" xmlns:w="http://schemas.openxmlformats.org/wordprocessingml/2006/main" xmlns:w14="http://schemas.microsoft.com/office/word/2010/wordml" xmlns:w15="http://schemas.microsoft.com/office/word/2012/wordml" xmlns:w16cex="http://schemas.microsoft.com/office/word/2018/wordml/cex" xmlns:w16cid="http://schemas.microsoft.com/office/word/2016/wordml/cid" xmlns:w16="http://schemas.microsoft.com/office/word/2018/wordml" xmlns:w16sdtdh="http://schemas.microsoft.com/office/word/2020/wordml/sdtdatahash" xmlns:w16se="http://schemas.microsoft.com/office/word/2015/wordml/symex" xmlns:wpg="http://schemas.microsoft.com/office/word/2010/wordprocessingGroup" xmlns:wpi="http://schemas.microsoft.com/office/word/2010/wordprocessingInk" xmlns:wne="http://schemas.microsoft.com/office/word/2006/wordml" xmlns:wps="http://schemas.microsoft.com/office/word/2010/wordprocessingShape" mc:Ignorable="w14 w15 w16se w16cid w16 w16cex w16sdtdh wp14">
   <w:background w:color="FFFFFF" w:themeColor="background1"/>
   <w:body>
     <w:sdt>
@@ -11,7 +11,6 @@
           <w:docPartUnique/>
         </w:docPartObj>
       </w:sdtPr>
-      <w:sdtEndPr/>
       <w:sdtContent>
         <w:p>
           <w:r>
@@ -509,7 +508,7 @@
                                     <w:szCs w:val="24"/>
                                     <w:lang w:val="en-US"/>
                                   </w:rPr>
-                                  <w:t xml:space="preserve">Senior </w:t>
+                                  <w:t>Lead A</w:t>
                                 </w:r>
                                 <w:r>
                                   <w:rPr>
@@ -518,7 +517,7 @@
                                     <w:szCs w:val="24"/>
                                     <w:lang w:val="en-US"/>
                                   </w:rPr>
-                                  <w:t>A</w:t>
+                                  <w:t>utomation</w:t>
                                 </w:r>
                                 <w:r>
                                   <w:rPr>
@@ -527,24 +526,15 @@
                                     <w:szCs w:val="24"/>
                                     <w:lang w:val="en-US"/>
                                   </w:rPr>
-                                  <w:t xml:space="preserve">utomation </w:t>
-                                </w:r>
-                                <w:r>
-                                  <w:rPr>
-                                    <w:b/>
-                                    <w:sz w:val="24"/>
-                                    <w:szCs w:val="24"/>
-                                    <w:lang w:val="en-US"/>
-                                  </w:rPr>
-                                  <w:t>Engineer</w:t>
-                                </w:r>
-                                <w:r>
-                                  <w:rPr>
-                                    <w:sz w:val="24"/>
-                                    <w:szCs w:val="24"/>
-                                    <w:lang w:val="en-US"/>
-                                  </w:rPr>
-                                  <w:t xml:space="preserve"> - 0</w:t>
+                                  <w:t xml:space="preserve"> </w:t>
+                                </w:r>
+                                <w:r>
+                                  <w:rPr>
+                                    <w:sz w:val="24"/>
+                                    <w:szCs w:val="24"/>
+                                    <w:lang w:val="en-US"/>
+                                  </w:rPr>
+                                  <w:t>- 201</w:t>
                                 </w:r>
                                 <w:r>
                                   <w:rPr>
@@ -553,22 +543,6 @@
                                     <w:lang w:val="en-US"/>
                                   </w:rPr>
                                   <w:t>5</w:t>
-                                </w:r>
-                                <w:r>
-                                  <w:rPr>
-                                    <w:sz w:val="24"/>
-                                    <w:szCs w:val="24"/>
-                                    <w:lang w:val="en-US"/>
-                                  </w:rPr>
-                                  <w:t>/201</w:t>
-                                </w:r>
-                                <w:r>
-                                  <w:rPr>
-                                    <w:sz w:val="24"/>
-                                    <w:szCs w:val="24"/>
-                                    <w:lang w:val="en-US"/>
-                                  </w:rPr>
-                                  <w:t>4</w:t>
                                 </w:r>
                                 <w:r>
                                   <w:rPr>
@@ -611,6 +585,108 @@
                                     <w:szCs w:val="24"/>
                                     <w:lang w:val="en-US"/>
                                   </w:rPr>
+                                  <w:t xml:space="preserve">Senior </w:t>
+                                </w:r>
+                                <w:r>
+                                  <w:rPr>
+                                    <w:b/>
+                                    <w:sz w:val="24"/>
+                                    <w:szCs w:val="24"/>
+                                    <w:lang w:val="en-US"/>
+                                  </w:rPr>
+                                  <w:t>A</w:t>
+                                </w:r>
+                                <w:r>
+                                  <w:rPr>
+                                    <w:b/>
+                                    <w:sz w:val="24"/>
+                                    <w:szCs w:val="24"/>
+                                    <w:lang w:val="en-US"/>
+                                  </w:rPr>
+                                  <w:t xml:space="preserve">utomation </w:t>
+                                </w:r>
+                                <w:r>
+                                  <w:rPr>
+                                    <w:b/>
+                                    <w:sz w:val="24"/>
+                                    <w:szCs w:val="24"/>
+                                    <w:lang w:val="en-US"/>
+                                  </w:rPr>
+                                  <w:t>Engineer</w:t>
+                                </w:r>
+                                <w:r>
+                                  <w:rPr>
+                                    <w:sz w:val="24"/>
+                                    <w:szCs w:val="24"/>
+                                    <w:lang w:val="en-US"/>
+                                  </w:rPr>
+                                  <w:t xml:space="preserve"> - 0</w:t>
+                                </w:r>
+                                <w:r>
+                                  <w:rPr>
+                                    <w:sz w:val="24"/>
+                                    <w:szCs w:val="24"/>
+                                    <w:lang w:val="en-US"/>
+                                  </w:rPr>
+                                  <w:t>5</w:t>
+                                </w:r>
+                                <w:r>
+                                  <w:rPr>
+                                    <w:sz w:val="24"/>
+                                    <w:szCs w:val="24"/>
+                                    <w:lang w:val="en-US"/>
+                                  </w:rPr>
+                                  <w:t>/201</w:t>
+                                </w:r>
+                                <w:r>
+                                  <w:rPr>
+                                    <w:sz w:val="24"/>
+                                    <w:szCs w:val="24"/>
+                                    <w:lang w:val="en-US"/>
+                                  </w:rPr>
+                                  <w:t>4</w:t>
+                                </w:r>
+                                <w:r>
+                                  <w:rPr>
+                                    <w:sz w:val="24"/>
+                                    <w:szCs w:val="24"/>
+                                    <w:lang w:val="en-US"/>
+                                  </w:rPr>
+                                  <w:t xml:space="preserve"> to </w:t>
+                                </w:r>
+                                <w:r>
+                                  <w:rPr>
+                                    <w:sz w:val="24"/>
+                                    <w:szCs w:val="24"/>
+                                    <w:lang w:val="en-US"/>
+                                  </w:rPr>
+                                  <w:t>201</w:t>
+                                </w:r>
+                                <w:r>
+                                  <w:rPr>
+                                    <w:sz w:val="24"/>
+                                    <w:szCs w:val="24"/>
+                                    <w:lang w:val="en-US"/>
+                                  </w:rPr>
+                                  <w:t>5</w:t>
+                                </w:r>
+                              </w:p>
+                              <w:p>
+                                <w:pPr>
+                                  <w:pStyle w:val="NoSpacing"/>
+                                  <w:rPr>
+                                    <w:sz w:val="24"/>
+                                    <w:szCs w:val="24"/>
+                                    <w:lang w:val="en-US"/>
+                                  </w:rPr>
+                                </w:pPr>
+                                <w:r>
+                                  <w:rPr>
+                                    <w:b/>
+                                    <w:sz w:val="24"/>
+                                    <w:szCs w:val="24"/>
+                                    <w:lang w:val="en-US"/>
+                                  </w:rPr>
                                   <w:t>Easy IT Solutions</w:t>
                                 </w:r>
                                 <w:r>
@@ -627,8 +703,18 @@
                                     <w:szCs w:val="24"/>
                                     <w:lang w:val="en-US"/>
                                   </w:rPr>
-                                  <w:t>Dist. 3, HCMc</w:t>
-                                </w:r>
+                                  <w:t xml:space="preserve">Dist. 3, </w:t>
+                                </w:r>
+                                <w:proofErr w:type="spellStart"/>
+                                <w:r>
+                                  <w:rPr>
+                                    <w:sz w:val="24"/>
+                                    <w:szCs w:val="24"/>
+                                    <w:lang w:val="en-US"/>
+                                  </w:rPr>
+                                  <w:t>HCMc</w:t>
+                                </w:r>
+                                <w:proofErr w:type="spellEnd"/>
                               </w:p>
                               <w:p>
                                 <w:pPr>
@@ -777,7 +863,25 @@
                                     <w:szCs w:val="24"/>
                                     <w:lang w:val="en-US"/>
                                   </w:rPr>
-                                  <w:t>Tool to manage AutoTest.</w:t>
+                                  <w:t xml:space="preserve">Tool to manage </w:t>
+                                </w:r>
+                                <w:proofErr w:type="spellStart"/>
+                                <w:r>
+                                  <w:rPr>
+                                    <w:sz w:val="24"/>
+                                    <w:szCs w:val="24"/>
+                                    <w:lang w:val="en-US"/>
+                                  </w:rPr>
+                                  <w:t>AutoTest</w:t>
+                                </w:r>
+                                <w:proofErr w:type="spellEnd"/>
+                                <w:r>
+                                  <w:rPr>
+                                    <w:sz w:val="24"/>
+                                    <w:szCs w:val="24"/>
+                                    <w:lang w:val="en-US"/>
+                                  </w:rPr>
+                                  <w:t>.</w:t>
                                 </w:r>
                               </w:p>
                               <w:p>
@@ -799,7 +903,25 @@
                                     <w:szCs w:val="24"/>
                                     <w:lang w:val="en-US"/>
                                   </w:rPr>
-                                  <w:t>Design AutoTest framework</w:t>
+                                  <w:t xml:space="preserve">Design </w:t>
+                                </w:r>
+                                <w:proofErr w:type="spellStart"/>
+                                <w:r>
+                                  <w:rPr>
+                                    <w:sz w:val="24"/>
+                                    <w:szCs w:val="24"/>
+                                    <w:lang w:val="en-US"/>
+                                  </w:rPr>
+                                  <w:t>AutoTest</w:t>
+                                </w:r>
+                                <w:proofErr w:type="spellEnd"/>
+                                <w:r>
+                                  <w:rPr>
+                                    <w:sz w:val="24"/>
+                                    <w:szCs w:val="24"/>
+                                    <w:lang w:val="en-US"/>
+                                  </w:rPr>
+                                  <w:t xml:space="preserve"> framework</w:t>
                                 </w:r>
                                 <w:r>
                                   <w:rPr>
@@ -1071,7 +1193,27 @@
                                     <w:szCs w:val="24"/>
                                     <w:lang w:val="en-US"/>
                                   </w:rPr>
-                                  <w:t>Global Cybersoft VN</w:t>
+                                  <w:t xml:space="preserve">Global </w:t>
+                                </w:r>
+                                <w:proofErr w:type="spellStart"/>
+                                <w:r>
+                                  <w:rPr>
+                                    <w:b/>
+                                    <w:sz w:val="24"/>
+                                    <w:szCs w:val="24"/>
+                                    <w:lang w:val="en-US"/>
+                                  </w:rPr>
+                                  <w:t>Cybersoft</w:t>
+                                </w:r>
+                                <w:proofErr w:type="spellEnd"/>
+                                <w:r>
+                                  <w:rPr>
+                                    <w:b/>
+                                    <w:sz w:val="24"/>
+                                    <w:szCs w:val="24"/>
+                                    <w:lang w:val="en-US"/>
+                                  </w:rPr>
+                                  <w:t xml:space="preserve"> VN</w:t>
                                 </w:r>
                                 <w:r>
                                   <w:rPr>
@@ -1087,8 +1229,18 @@
                                     <w:szCs w:val="24"/>
                                     <w:lang w:val="en-US"/>
                                   </w:rPr>
-                                  <w:t>QTSC, Dist. 12, HCMc</w:t>
-                                </w:r>
+                                  <w:t xml:space="preserve">QTSC, Dist. 12, </w:t>
+                                </w:r>
+                                <w:proofErr w:type="spellStart"/>
+                                <w:r>
+                                  <w:rPr>
+                                    <w:sz w:val="24"/>
+                                    <w:szCs w:val="24"/>
+                                    <w:lang w:val="en-US"/>
+                                  </w:rPr>
+                                  <w:t>HCMc</w:t>
+                                </w:r>
+                                <w:proofErr w:type="spellEnd"/>
                               </w:p>
                               <w:p>
                                 <w:pPr>
@@ -1201,7 +1353,43 @@
                                     <w:szCs w:val="24"/>
                                     <w:lang w:val="en-US"/>
                                   </w:rPr>
-                                  <w:t>R&amp;D: testcase auto-executing (using shell script, TCL), division management tool (PHP, Ajax, JQuery, mySQL), device tracking via bar-code (tool on android &amp; iOS, using Titanium with java based).</w:t>
+                                  <w:t xml:space="preserve">R&amp;D: testcase auto-executing (using shell script, TCL), division management tool (PHP, Ajax, </w:t>
+                                </w:r>
+                                <w:proofErr w:type="spellStart"/>
+                                <w:r>
+                                  <w:rPr>
+                                    <w:sz w:val="24"/>
+                                    <w:szCs w:val="24"/>
+                                    <w:lang w:val="en-US"/>
+                                  </w:rPr>
+                                  <w:t>JQuery</w:t>
+                                </w:r>
+                                <w:proofErr w:type="spellEnd"/>
+                                <w:r>
+                                  <w:rPr>
+                                    <w:sz w:val="24"/>
+                                    <w:szCs w:val="24"/>
+                                    <w:lang w:val="en-US"/>
+                                  </w:rPr>
+                                  <w:t xml:space="preserve">, </w:t>
+                                </w:r>
+                                <w:proofErr w:type="spellStart"/>
+                                <w:r>
+                                  <w:rPr>
+                                    <w:sz w:val="24"/>
+                                    <w:szCs w:val="24"/>
+                                    <w:lang w:val="en-US"/>
+                                  </w:rPr>
+                                  <w:t>mySQL</w:t>
+                                </w:r>
+                                <w:proofErr w:type="spellEnd"/>
+                                <w:r>
+                                  <w:rPr>
+                                    <w:sz w:val="24"/>
+                                    <w:szCs w:val="24"/>
+                                    <w:lang w:val="en-US"/>
+                                  </w:rPr>
+                                  <w:t>), device tracking via bar-code (tool on android &amp; iOS, using Titanium with java based).</w:t>
                                 </w:r>
                               </w:p>
                               <w:p>
@@ -1258,7 +1446,7 @@
                     <v:stroke joinstyle="miter"/>
                     <v:path gradientshapeok="t" o:connecttype="rect"/>
                   </v:shapetype>
-                  <v:shape id="Pole tekstowe 2" o:spid="_x0000_s1026" type="#_x0000_t202" style="position:absolute;margin-left:203.25pt;margin-top:0;width:330.45pt;height:793.5pt;z-index:251675648;visibility:visible;mso-wrap-style:square;mso-width-percent:0;mso-height-percent:0;mso-wrap-distance-left:9pt;mso-wrap-distance-top:3.6pt;mso-wrap-distance-right:9pt;mso-wrap-distance-bottom:3.6pt;mso-position-horizontal:absolute;mso-position-horizontal-relative:text;mso-position-vertical:absolute;mso-position-vertical-relative:text;mso-width-percent:0;mso-height-percent:0;mso-width-relative:margin;mso-height-relative:margin;v-text-anchor:top" o:gfxdata="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" filled="f" stroked="f">
+                  <v:shape id="Pole tekstowe 2" o:spid="_x0000_s1026" type="#_x0000_t202" style="position:absolute;margin-left:203.25pt;margin-top:0;width:330.45pt;height:793.5pt;z-index:251675648;visibility:visible;mso-wrap-style:square;mso-width-percent:0;mso-height-percent:0;mso-wrap-distance-left:9pt;mso-wrap-distance-top:3.6pt;mso-wrap-distance-right:9pt;mso-wrap-distance-bottom:3.6pt;mso-position-horizontal:absolute;mso-position-horizontal-relative:text;mso-position-vertical:absolute;mso-position-vertical-relative:text;mso-width-percent:0;mso-height-percent:0;mso-width-relative:margin;mso-height-relative:margin;v-text-anchor:top" o:gfxdata="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" filled="f" stroked="f">
                     <v:textbox>
                       <w:txbxContent>
                         <w:p>
@@ -1709,7 +1897,7 @@
                               <w:szCs w:val="24"/>
                               <w:lang w:val="en-US"/>
                             </w:rPr>
-                            <w:t xml:space="preserve">Senior </w:t>
+                            <w:t>Lead A</w:t>
                           </w:r>
                           <w:r>
                             <w:rPr>
@@ -1718,7 +1906,7 @@
                               <w:szCs w:val="24"/>
                               <w:lang w:val="en-US"/>
                             </w:rPr>
-                            <w:t>A</w:t>
+                            <w:t>utomation</w:t>
                           </w:r>
                           <w:r>
                             <w:rPr>
@@ -1727,24 +1915,15 @@
                               <w:szCs w:val="24"/>
                               <w:lang w:val="en-US"/>
                             </w:rPr>
-                            <w:t xml:space="preserve">utomation </w:t>
-                          </w:r>
-                          <w:r>
-                            <w:rPr>
-                              <w:b/>
-                              <w:sz w:val="24"/>
-                              <w:szCs w:val="24"/>
-                              <w:lang w:val="en-US"/>
-                            </w:rPr>
-                            <w:t>Engineer</w:t>
-                          </w:r>
-                          <w:r>
-                            <w:rPr>
-                              <w:sz w:val="24"/>
-                              <w:szCs w:val="24"/>
-                              <w:lang w:val="en-US"/>
-                            </w:rPr>
-                            <w:t xml:space="preserve"> - 0</w:t>
+                            <w:t xml:space="preserve"> </w:t>
+                          </w:r>
+                          <w:r>
+                            <w:rPr>
+                              <w:sz w:val="24"/>
+                              <w:szCs w:val="24"/>
+                              <w:lang w:val="en-US"/>
+                            </w:rPr>
+                            <w:t>- 201</w:t>
                           </w:r>
                           <w:r>
                             <w:rPr>
@@ -1753,22 +1932,6 @@
                               <w:lang w:val="en-US"/>
                             </w:rPr>
                             <w:t>5</w:t>
-                          </w:r>
-                          <w:r>
-                            <w:rPr>
-                              <w:sz w:val="24"/>
-                              <w:szCs w:val="24"/>
-                              <w:lang w:val="en-US"/>
-                            </w:rPr>
-                            <w:t>/201</w:t>
-                          </w:r>
-                          <w:r>
-                            <w:rPr>
-                              <w:sz w:val="24"/>
-                              <w:szCs w:val="24"/>
-                              <w:lang w:val="en-US"/>
-                            </w:rPr>
-                            <w:t>4</w:t>
                           </w:r>
                           <w:r>
                             <w:rPr>
@@ -1811,6 +1974,108 @@
                               <w:szCs w:val="24"/>
                               <w:lang w:val="en-US"/>
                             </w:rPr>
+                            <w:t xml:space="preserve">Senior </w:t>
+                          </w:r>
+                          <w:r>
+                            <w:rPr>
+                              <w:b/>
+                              <w:sz w:val="24"/>
+                              <w:szCs w:val="24"/>
+                              <w:lang w:val="en-US"/>
+                            </w:rPr>
+                            <w:t>A</w:t>
+                          </w:r>
+                          <w:r>
+                            <w:rPr>
+                              <w:b/>
+                              <w:sz w:val="24"/>
+                              <w:szCs w:val="24"/>
+                              <w:lang w:val="en-US"/>
+                            </w:rPr>
+                            <w:t xml:space="preserve">utomation </w:t>
+                          </w:r>
+                          <w:r>
+                            <w:rPr>
+                              <w:b/>
+                              <w:sz w:val="24"/>
+                              <w:szCs w:val="24"/>
+                              <w:lang w:val="en-US"/>
+                            </w:rPr>
+                            <w:t>Engineer</w:t>
+                          </w:r>
+                          <w:r>
+                            <w:rPr>
+                              <w:sz w:val="24"/>
+                              <w:szCs w:val="24"/>
+                              <w:lang w:val="en-US"/>
+                            </w:rPr>
+                            <w:t xml:space="preserve"> - 0</w:t>
+                          </w:r>
+                          <w:r>
+                            <w:rPr>
+                              <w:sz w:val="24"/>
+                              <w:szCs w:val="24"/>
+                              <w:lang w:val="en-US"/>
+                            </w:rPr>
+                            <w:t>5</w:t>
+                          </w:r>
+                          <w:r>
+                            <w:rPr>
+                              <w:sz w:val="24"/>
+                              <w:szCs w:val="24"/>
+                              <w:lang w:val="en-US"/>
+                            </w:rPr>
+                            <w:t>/201</w:t>
+                          </w:r>
+                          <w:r>
+                            <w:rPr>
+                              <w:sz w:val="24"/>
+                              <w:szCs w:val="24"/>
+                              <w:lang w:val="en-US"/>
+                            </w:rPr>
+                            <w:t>4</w:t>
+                          </w:r>
+                          <w:r>
+                            <w:rPr>
+                              <w:sz w:val="24"/>
+                              <w:szCs w:val="24"/>
+                              <w:lang w:val="en-US"/>
+                            </w:rPr>
+                            <w:t xml:space="preserve"> to </w:t>
+                          </w:r>
+                          <w:r>
+                            <w:rPr>
+                              <w:sz w:val="24"/>
+                              <w:szCs w:val="24"/>
+                              <w:lang w:val="en-US"/>
+                            </w:rPr>
+                            <w:t>201</w:t>
+                          </w:r>
+                          <w:r>
+                            <w:rPr>
+                              <w:sz w:val="24"/>
+                              <w:szCs w:val="24"/>
+                              <w:lang w:val="en-US"/>
+                            </w:rPr>
+                            <w:t>5</w:t>
+                          </w:r>
+                        </w:p>
+                        <w:p>
+                          <w:pPr>
+                            <w:pStyle w:val="NoSpacing"/>
+                            <w:rPr>
+                              <w:sz w:val="24"/>
+                              <w:szCs w:val="24"/>
+                              <w:lang w:val="en-US"/>
+                            </w:rPr>
+                          </w:pPr>
+                          <w:r>
+                            <w:rPr>
+                              <w:b/>
+                              <w:sz w:val="24"/>
+                              <w:szCs w:val="24"/>
+                              <w:lang w:val="en-US"/>
+                            </w:rPr>
                             <w:t>Easy IT Solutions</w:t>
                           </w:r>
                           <w:r>
@@ -1827,8 +2092,18 @@
                               <w:szCs w:val="24"/>
                               <w:lang w:val="en-US"/>
                             </w:rPr>
-                            <w:t>Dist. 3, HCMc</w:t>
-                          </w:r>
+                            <w:t xml:space="preserve">Dist. 3, </w:t>
+                          </w:r>
+                          <w:proofErr w:type="spellStart"/>
+                          <w:r>
+                            <w:rPr>
+                              <w:sz w:val="24"/>
+                              <w:szCs w:val="24"/>
+                              <w:lang w:val="en-US"/>
+                            </w:rPr>
+                            <w:t>HCMc</w:t>
+                          </w:r>
+                          <w:proofErr w:type="spellEnd"/>
                         </w:p>
                         <w:p>
                           <w:pPr>
@@ -1977,7 +2252,25 @@
                               <w:szCs w:val="24"/>
                               <w:lang w:val="en-US"/>
                             </w:rPr>
-                            <w:t>Tool to manage AutoTest.</w:t>
+                            <w:t xml:space="preserve">Tool to manage </w:t>
+                          </w:r>
+                          <w:proofErr w:type="spellStart"/>
+                          <w:r>
+                            <w:rPr>
+                              <w:sz w:val="24"/>
+                              <w:szCs w:val="24"/>
+                              <w:lang w:val="en-US"/>
+                            </w:rPr>
+                            <w:t>AutoTest</w:t>
+                          </w:r>
+                          <w:proofErr w:type="spellEnd"/>
+                          <w:r>
+                            <w:rPr>
+                              <w:sz w:val="24"/>
+                              <w:szCs w:val="24"/>
+                              <w:lang w:val="en-US"/>
+                            </w:rPr>
+                            <w:t>.</w:t>
                           </w:r>
                         </w:p>
                         <w:p>
@@ -1999,7 +2292,25 @@
                               <w:szCs w:val="24"/>
                               <w:lang w:val="en-US"/>
                             </w:rPr>
-                            <w:t>Design AutoTest framework</w:t>
+                            <w:t xml:space="preserve">Design </w:t>
+                          </w:r>
+                          <w:proofErr w:type="spellStart"/>
+                          <w:r>
+                            <w:rPr>
+                              <w:sz w:val="24"/>
+                              <w:szCs w:val="24"/>
+                              <w:lang w:val="en-US"/>
+                            </w:rPr>
+                            <w:t>AutoTest</w:t>
+                          </w:r>
+                          <w:proofErr w:type="spellEnd"/>
+                          <w:r>
+                            <w:rPr>
+                              <w:sz w:val="24"/>
+                              <w:szCs w:val="24"/>
+                              <w:lang w:val="en-US"/>
+                            </w:rPr>
+                            <w:t xml:space="preserve"> framework</w:t>
                           </w:r>
                           <w:r>
                             <w:rPr>
@@ -2271,7 +2582,27 @@
                               <w:szCs w:val="24"/>
                               <w:lang w:val="en-US"/>
                             </w:rPr>
-                            <w:t>Global Cybersoft VN</w:t>
+                            <w:t xml:space="preserve">Global </w:t>
+                          </w:r>
+                          <w:proofErr w:type="spellStart"/>
+                          <w:r>
+                            <w:rPr>
+                              <w:b/>
+                              <w:sz w:val="24"/>
+                              <w:szCs w:val="24"/>
+                              <w:lang w:val="en-US"/>
+                            </w:rPr>
+                            <w:t>Cybersoft</w:t>
+                          </w:r>
+                          <w:proofErr w:type="spellEnd"/>
+                          <w:r>
+                            <w:rPr>
+                              <w:b/>
+                              <w:sz w:val="24"/>
+                              <w:szCs w:val="24"/>
+                              <w:lang w:val="en-US"/>
+                            </w:rPr>
+                            <w:t xml:space="preserve"> VN</w:t>
                           </w:r>
                           <w:r>
                             <w:rPr>
@@ -2287,8 +2618,18 @@
                               <w:szCs w:val="24"/>
                               <w:lang w:val="en-US"/>
                             </w:rPr>
-                            <w:t>QTSC, Dist. 12, HCMc</w:t>
-                          </w:r>
+                            <w:t xml:space="preserve">QTSC, Dist. 12, </w:t>
+                          </w:r>
+                          <w:proofErr w:type="spellStart"/>
+                          <w:r>
+                            <w:rPr>
+                              <w:sz w:val="24"/>
+                              <w:szCs w:val="24"/>
+                              <w:lang w:val="en-US"/>
+                            </w:rPr>
+                            <w:t>HCMc</w:t>
+                          </w:r>
+                          <w:proofErr w:type="spellEnd"/>
                         </w:p>
                         <w:p>
                           <w:pPr>
@@ -2401,7 +2742,43 @@
                               <w:szCs w:val="24"/>
                               <w:lang w:val="en-US"/>
                             </w:rPr>
-                            <w:t>R&amp;D: testcase auto-executing (using shell script, TCL), division management tool (PHP, Ajax, JQuery, mySQL), device tracking via bar-code (tool on android &amp; iOS, using Titanium with java based).</w:t>
+                            <w:t xml:space="preserve">R&amp;D: testcase auto-executing (using shell script, TCL), division management tool (PHP, Ajax, </w:t>
+                          </w:r>
+                          <w:proofErr w:type="spellStart"/>
+                          <w:r>
+                            <w:rPr>
+                              <w:sz w:val="24"/>
+                              <w:szCs w:val="24"/>
+                              <w:lang w:val="en-US"/>
+                            </w:rPr>
+                            <w:t>JQuery</w:t>
+                          </w:r>
+                          <w:proofErr w:type="spellEnd"/>
+                          <w:r>
+                            <w:rPr>
+                              <w:sz w:val="24"/>
+                              <w:szCs w:val="24"/>
+                              <w:lang w:val="en-US"/>
+                            </w:rPr>
+                            <w:t xml:space="preserve">, </w:t>
+                          </w:r>
+                          <w:proofErr w:type="spellStart"/>
+                          <w:r>
+                            <w:rPr>
+                              <w:sz w:val="24"/>
+                              <w:szCs w:val="24"/>
+                              <w:lang w:val="en-US"/>
+                            </w:rPr>
+                            <w:t>mySQL</w:t>
+                          </w:r>
+                          <w:proofErr w:type="spellEnd"/>
+                          <w:r>
+                            <w:rPr>
+                              <w:sz w:val="24"/>
+                              <w:szCs w:val="24"/>
+                              <w:lang w:val="en-US"/>
+                            </w:rPr>
+                            <w:t>), device tracking via bar-code (tool on android &amp; iOS, using Titanium with java based).</w:t>
                           </w:r>
                         </w:p>
                         <w:p>
@@ -2545,7 +2922,7 @@
               </mc:Choice>
               <mc:Fallback>
                 <w:pict>
-                  <v:shape w14:anchorId="1A7B53F2" id="_x0000_s1027" type="#_x0000_t202" style="position:absolute;margin-left:1.5pt;margin-top:5.25pt;width:146.25pt;height:84pt;z-index:251673600;visibility:visible;mso-wrap-style:square;mso-width-percent:0;mso-height-percent:0;mso-wrap-distance-left:9pt;mso-wrap-distance-top:3.6pt;mso-wrap-distance-right:9pt;mso-wrap-distance-bottom:3.6pt;mso-position-horizontal:absolute;mso-position-horizontal-relative:text;mso-position-vertical:absolute;mso-position-vertical-relative:text;mso-width-percent:0;mso-height-percent:0;mso-width-relative:margin;mso-height-relative:margin;v-text-anchor:top" o:gfxdata="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" filled="f" stroked="f" strokeweight="3.5pt">
+                  <v:shape w14:anchorId="1A7B53F2" id="_x0000_s1027" type="#_x0000_t202" style="position:absolute;margin-left:1.5pt;margin-top:5.25pt;width:146.25pt;height:84pt;z-index:251673600;visibility:visible;mso-wrap-style:square;mso-width-percent:0;mso-height-percent:0;mso-wrap-distance-left:9pt;mso-wrap-distance-top:3.6pt;mso-wrap-distance-right:9pt;mso-wrap-distance-bottom:3.6pt;mso-position-horizontal:absolute;mso-position-horizontal-relative:text;mso-position-vertical:absolute;mso-position-vertical-relative:text;mso-width-percent:0;mso-height-percent:0;mso-width-relative:margin;mso-height-relative:margin;v-text-anchor:top" o:gfxdata="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" filled="f" stroked="f" strokeweight="3.5pt">
                     <v:textbox inset="0,0">
                       <w:txbxContent>
                         <w:p>
@@ -2716,7 +3093,7 @@
               </mc:Choice>
               <mc:Fallback>
                 <w:pict>
-                  <v:shape w14:anchorId="3040B93B" id="_x0000_s1028" type="#_x0000_t202" style="position:absolute;margin-left:-36pt;margin-top:102.75pt;width:229.5pt;height:154.5pt;z-index:251676672;visibility:visible;mso-wrap-style:square;mso-width-percent:0;mso-height-percent:0;mso-wrap-distance-left:9pt;mso-wrap-distance-top:3.6pt;mso-wrap-distance-right:9pt;mso-wrap-distance-bottom:3.6pt;mso-position-horizontal:absolute;mso-position-horizontal-relative:text;mso-position-vertical:absolute;mso-position-vertical-relative:text;mso-width-percent:0;mso-height-percent:0;mso-width-relative:margin;mso-height-relative:margin;v-text-anchor:top" o:gfxdata="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" filled="f" stroked="f">
+                  <v:shape w14:anchorId="3040B93B" id="_x0000_s1028" type="#_x0000_t202" style="position:absolute;margin-left:-36pt;margin-top:102.75pt;width:229.5pt;height:154.5pt;z-index:251676672;visibility:visible;mso-wrap-style:square;mso-width-percent:0;mso-height-percent:0;mso-wrap-distance-left:9pt;mso-wrap-distance-top:3.6pt;mso-wrap-distance-right:9pt;mso-wrap-distance-bottom:3.6pt;mso-position-horizontal:absolute;mso-position-horizontal-relative:text;mso-position-vertical:absolute;mso-position-vertical-relative:text;mso-width-percent:0;mso-height-percent:0;mso-width-relative:margin;mso-height-relative:margin;v-text-anchor:top" o:gfxdata="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" filled="f" stroked="f">
                     <v:textbox>
                       <w:txbxContent>
                         <w:p>
@@ -2743,7 +3120,7 @@
                                         <pic:cNvPicPr/>
                                       </pic:nvPicPr>
                                       <pic:blipFill>
-                                        <a:blip r:embed="rId6">
+                                        <a:blip r:embed="rId7">
                                           <a:extLst>
                                             <a:ext uri="{28A0092B-C50C-407E-A947-70E740481C1C}">
                                               <a14:useLocalDpi xmlns:a14="http://schemas.microsoft.com/office/drawing/2010/main" val="0"/>
@@ -2966,8 +3343,36 @@
                                     <w:szCs w:val="24"/>
                                     <w:lang w:val="en-US"/>
                                   </w:rPr>
-                                  <w:t>383 Nguyen Duy Trinh, Thu Duc City, HCMc</w:t>
-                                </w:r>
+                                  <w:t xml:space="preserve">383 Nguyen </w:t>
+                                </w:r>
+                                <w:proofErr w:type="spellStart"/>
+                                <w:r>
+                                  <w:rPr>
+                                    <w:sz w:val="24"/>
+                                    <w:szCs w:val="24"/>
+                                    <w:lang w:val="en-US"/>
+                                  </w:rPr>
+                                  <w:t>Duy</w:t>
+                                </w:r>
+                                <w:proofErr w:type="spellEnd"/>
+                                <w:r>
+                                  <w:rPr>
+                                    <w:sz w:val="24"/>
+                                    <w:szCs w:val="24"/>
+                                    <w:lang w:val="en-US"/>
+                                  </w:rPr>
+                                  <w:t xml:space="preserve"> Trinh, Thu Duc City, </w:t>
+                                </w:r>
+                                <w:proofErr w:type="spellStart"/>
+                                <w:r>
+                                  <w:rPr>
+                                    <w:sz w:val="24"/>
+                                    <w:szCs w:val="24"/>
+                                    <w:lang w:val="en-US"/>
+                                  </w:rPr>
+                                  <w:t>HCMc</w:t>
+                                </w:r>
+                                <w:proofErr w:type="spellEnd"/>
                               </w:p>
                               <w:p>
                                 <w:pPr>
@@ -3148,8 +3553,91 @@
                                     <w:szCs w:val="24"/>
                                     <w:lang w:val="en-US"/>
                                   </w:rPr>
-                                  <w:t>linkedin.com/in/mrcuongtv</w:t>
-                                </w:r>
+                                  <w:t>linkedin.com/in/</w:t>
+                                </w:r>
+                                <w:proofErr w:type="spellStart"/>
+                                <w:r>
+                                  <w:rPr>
+                                    <w:sz w:val="24"/>
+                                    <w:szCs w:val="24"/>
+                                    <w:lang w:val="en-US"/>
+                                  </w:rPr>
+                                  <w:t>mrcuongtv</w:t>
+                                </w:r>
+                                <w:proofErr w:type="spellEnd"/>
+                              </w:p>
+                              <w:p>
+                                <w:pPr>
+                                  <w:pStyle w:val="NoSpacing"/>
+                                  <w:rPr>
+                                    <w:sz w:val="24"/>
+                                    <w:szCs w:val="24"/>
+                                    <w:lang w:val="en-US"/>
+                                  </w:rPr>
+                                </w:pPr>
+                              </w:p>
+                              <w:p>
+                                <w:pPr>
+                                  <w:pStyle w:val="NoSpacing"/>
+                                  <w:rPr>
+                                    <w:b/>
+                                    <w:bCs/>
+                                    <w:sz w:val="24"/>
+                                    <w:szCs w:val="24"/>
+                                    <w:lang w:val="en-US"/>
+                                  </w:rPr>
+                                </w:pPr>
+                                <w:r>
+                                  <w:rPr>
+                                    <w:b/>
+                                    <w:bCs/>
+                                    <w:sz w:val="24"/>
+                                    <w:szCs w:val="24"/>
+                                    <w:lang w:val="en-US"/>
+                                  </w:rPr>
+                                  <w:t>Profile</w:t>
+                                </w:r>
+                                <w:r>
+                                  <w:rPr>
+                                    <w:b/>
+                                    <w:bCs/>
+                                    <w:sz w:val="24"/>
+                                    <w:szCs w:val="24"/>
+                                    <w:lang w:val="en-US"/>
+                                  </w:rPr>
+                                  <w:t>:</w:t>
+                                </w:r>
+                              </w:p>
+                              <w:p>
+                                <w:pPr>
+                                  <w:pStyle w:val="NoSpacing"/>
+                                  <w:rPr>
+                                    <w:sz w:val="24"/>
+                                    <w:szCs w:val="24"/>
+                                    <w:lang w:val="en-US"/>
+                                  </w:rPr>
+                                </w:pPr>
+                                <w:hyperlink r:id="rId8" w:history="1">
+                                  <w:r>
+                                    <w:rPr>
+                                      <w:rStyle w:val="Hyperlink"/>
+                                      <w:sz w:val="24"/>
+                                      <w:szCs w:val="24"/>
+                                      <w:lang w:val="en-US"/>
+                                    </w:rPr>
+                                    <w:t>https://cuongtv.github.io/</w:t>
+                                  </w:r>
+                                </w:hyperlink>
+                              </w:p>
+                              <w:p>
+                                <w:pPr>
+                                  <w:pStyle w:val="NoSpacing"/>
+                                  <w:rPr>
+                                    <w:sz w:val="24"/>
+                                    <w:szCs w:val="24"/>
+                                    <w:lang w:val="en-US"/>
+                                  </w:rPr>
+                                </w:pPr>
                               </w:p>
                               <w:p>
                                 <w:pPr>
@@ -3317,7 +3805,7 @@
               </mc:Choice>
               <mc:Fallback>
                 <w:pict>
-                  <v:shape w14:anchorId="2D9A7175" id="_x0000_s1029" type="#_x0000_t202" style="position:absolute;margin-left:-6.75pt;margin-top:263.5pt;width:185.25pt;height:505.95pt;z-index:251674624;visibility:visible;mso-wrap-style:square;mso-width-percent:0;mso-height-percent:0;mso-wrap-distance-left:9pt;mso-wrap-distance-top:3.6pt;mso-wrap-distance-right:9pt;mso-wrap-distance-bottom:3.6pt;mso-position-horizontal:absolute;mso-position-horizontal-relative:text;mso-position-vertical:absolute;mso-position-vertical-relative:text;mso-width-percent:0;mso-height-percent:0;mso-width-relative:margin;mso-height-relative:margin;v-text-anchor:top" o:gfxdata="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" filled="f" stroked="f">
+                  <v:shape w14:anchorId="2D9A7175" id="_x0000_s1029" type="#_x0000_t202" style="position:absolute;margin-left:-6.75pt;margin-top:263.5pt;width:185.25pt;height:505.95pt;z-index:251674624;visibility:visible;mso-wrap-style:square;mso-width-percent:0;mso-height-percent:0;mso-wrap-distance-left:9pt;mso-wrap-distance-top:3.6pt;mso-wrap-distance-right:9pt;mso-wrap-distance-bottom:3.6pt;mso-position-horizontal:absolute;mso-position-horizontal-relative:text;mso-position-vertical:absolute;mso-position-vertical-relative:text;mso-width-percent:0;mso-height-percent:0;mso-width-relative:margin;mso-height-relative:margin;v-text-anchor:top" o:gfxdata="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" filled="f" stroked="f">
                     <v:textbox>
                       <w:txbxContent>
                         <w:p>
@@ -3371,8 +3859,36 @@
                               <w:szCs w:val="24"/>
                               <w:lang w:val="en-US"/>
                             </w:rPr>
-                            <w:t>383 Nguyen Duy Trinh, Thu Duc City, HCMc</w:t>
-                          </w:r>
+                            <w:t xml:space="preserve">383 Nguyen </w:t>
+                          </w:r>
+                          <w:proofErr w:type="spellStart"/>
+                          <w:r>
+                            <w:rPr>
+                              <w:sz w:val="24"/>
+                              <w:szCs w:val="24"/>
+                              <w:lang w:val="en-US"/>
+                            </w:rPr>
+                            <w:t>Duy</w:t>
+                          </w:r>
+                          <w:proofErr w:type="spellEnd"/>
+                          <w:r>
+                            <w:rPr>
+                              <w:sz w:val="24"/>
+                              <w:szCs w:val="24"/>
+                              <w:lang w:val="en-US"/>
+                            </w:rPr>
+                            <w:t xml:space="preserve"> Trinh, Thu Duc City, </w:t>
+                          </w:r>
+                          <w:proofErr w:type="spellStart"/>
+                          <w:r>
+                            <w:rPr>
+                              <w:sz w:val="24"/>
+                              <w:szCs w:val="24"/>
+                              <w:lang w:val="en-US"/>
+                            </w:rPr>
+                            <w:t>HCMc</w:t>
+                          </w:r>
+                          <w:proofErr w:type="spellEnd"/>
                         </w:p>
                         <w:p>
                           <w:pPr>
@@ -3553,8 +4069,91 @@
                               <w:szCs w:val="24"/>
                               <w:lang w:val="en-US"/>
                             </w:rPr>
-                            <w:t>linkedin.com/in/mrcuongtv</w:t>
-                          </w:r>
+                            <w:t>linkedin.com/in/</w:t>
+                          </w:r>
+                          <w:proofErr w:type="spellStart"/>
+                          <w:r>
+                            <w:rPr>
+                              <w:sz w:val="24"/>
+                              <w:szCs w:val="24"/>
+                              <w:lang w:val="en-US"/>
+                            </w:rPr>
+                            <w:t>mrcuongtv</w:t>
+                          </w:r>
+                          <w:proofErr w:type="spellEnd"/>
+                        </w:p>
+                        <w:p>
+                          <w:pPr>
+                            <w:pStyle w:val="NoSpacing"/>
+                            <w:rPr>
+                              <w:sz w:val="24"/>
+                              <w:szCs w:val="24"/>
+                              <w:lang w:val="en-US"/>
+                            </w:rPr>
+                          </w:pPr>
+                        </w:p>
+                        <w:p>
+                          <w:pPr>
+                            <w:pStyle w:val="NoSpacing"/>
+                            <w:rPr>
+                              <w:b/>
+                              <w:bCs/>
+                              <w:sz w:val="24"/>
+                              <w:szCs w:val="24"/>
+                              <w:lang w:val="en-US"/>
+                            </w:rPr>
+                          </w:pPr>
+                          <w:r>
+                            <w:rPr>
+                              <w:b/>
+                              <w:bCs/>
+                              <w:sz w:val="24"/>
+                              <w:szCs w:val="24"/>
+                              <w:lang w:val="en-US"/>
+                            </w:rPr>
+                            <w:t>Profile</w:t>
+                          </w:r>
+                          <w:r>
+                            <w:rPr>
+                              <w:b/>
+                              <w:bCs/>
+                              <w:sz w:val="24"/>
+                              <w:szCs w:val="24"/>
+                              <w:lang w:val="en-US"/>
+                            </w:rPr>
+                            <w:t>:</w:t>
+                          </w:r>
+                        </w:p>
+                        <w:p>
+                          <w:pPr>
+                            <w:pStyle w:val="NoSpacing"/>
+                            <w:rPr>
+                              <w:sz w:val="24"/>
+                              <w:szCs w:val="24"/>
+                              <w:lang w:val="en-US"/>
+                            </w:rPr>
+                          </w:pPr>
+                          <w:hyperlink r:id="rId9" w:history="1">
+                            <w:r>
+                              <w:rPr>
+                                <w:rStyle w:val="Hyperlink"/>
+                                <w:sz w:val="24"/>
+                                <w:szCs w:val="24"/>
+                                <w:lang w:val="en-US"/>
+                              </w:rPr>
+                              <w:t>https://cuongtv.github.io/</w:t>
+                            </w:r>
+                          </w:hyperlink>
+                        </w:p>
+                        <w:p>
+                          <w:pPr>
+                            <w:pStyle w:val="NoSpacing"/>
+                            <w:rPr>
+                              <w:sz w:val="24"/>
+                              <w:szCs w:val="24"/>
+                              <w:lang w:val="en-US"/>
+                            </w:rPr>
+                          </w:pPr>
                         </w:p>
                         <w:p>
                           <w:pPr>
@@ -3879,7 +4478,67 @@
                                 <w:szCs w:val="24"/>
                                 <w:lang w:val="en-US"/>
                               </w:rPr>
-                              <w:t>Quantic Ltd (Cty Tin học Anh Quân)</w:t>
+                              <w:t>Quantic Ltd (</w:t>
+                            </w:r>
+                            <w:proofErr w:type="spellStart"/>
+                            <w:r>
+                              <w:rPr>
+                                <w:b/>
+                                <w:sz w:val="24"/>
+                                <w:szCs w:val="24"/>
+                                <w:lang w:val="en-US"/>
+                              </w:rPr>
+                              <w:t>Cty</w:t>
+                            </w:r>
+                            <w:proofErr w:type="spellEnd"/>
+                            <w:r>
+                              <w:rPr>
+                                <w:b/>
+                                <w:sz w:val="24"/>
+                                <w:szCs w:val="24"/>
+                                <w:lang w:val="en-US"/>
+                              </w:rPr>
+                              <w:t xml:space="preserve"> Tin </w:t>
+                            </w:r>
+                            <w:proofErr w:type="spellStart"/>
+                            <w:r>
+                              <w:rPr>
+                                <w:b/>
+                                <w:sz w:val="24"/>
+                                <w:szCs w:val="24"/>
+                                <w:lang w:val="en-US"/>
+                              </w:rPr>
+                              <w:t>học</w:t>
+                            </w:r>
+                            <w:proofErr w:type="spellEnd"/>
+                            <w:r>
+                              <w:rPr>
+                                <w:b/>
+                                <w:sz w:val="24"/>
+                                <w:szCs w:val="24"/>
+                                <w:lang w:val="en-US"/>
+                              </w:rPr>
+                              <w:t xml:space="preserve"> Anh </w:t>
+                            </w:r>
+                            <w:proofErr w:type="spellStart"/>
+                            <w:r>
+                              <w:rPr>
+                                <w:b/>
+                                <w:sz w:val="24"/>
+                                <w:szCs w:val="24"/>
+                                <w:lang w:val="en-US"/>
+                              </w:rPr>
+                              <w:t>Quân</w:t>
+                            </w:r>
+                            <w:proofErr w:type="spellEnd"/>
+                            <w:r>
+                              <w:rPr>
+                                <w:b/>
+                                <w:sz w:val="24"/>
+                                <w:szCs w:val="24"/>
+                                <w:lang w:val="en-US"/>
+                              </w:rPr>
+                              <w:t>)</w:t>
                             </w:r>
                             <w:r>
                               <w:rPr>
@@ -3911,8 +4570,18 @@
                                 <w:szCs w:val="24"/>
                                 <w:lang w:val="en-US"/>
                               </w:rPr>
-                              <w:t>, HCMc</w:t>
-                            </w:r>
+                              <w:t xml:space="preserve">, </w:t>
+                            </w:r>
+                            <w:proofErr w:type="spellStart"/>
+                            <w:r>
+                              <w:rPr>
+                                <w:sz w:val="24"/>
+                                <w:szCs w:val="24"/>
+                                <w:lang w:val="en-US"/>
+                              </w:rPr>
+                              <w:t>HCMc</w:t>
+                            </w:r>
+                            <w:proofErr w:type="spellEnd"/>
                           </w:p>
                           <w:p>
                             <w:pPr>
@@ -4109,7 +4778,25 @@
                                 <w:szCs w:val="24"/>
                                 <w:lang w:val="en-US"/>
                               </w:rPr>
-                              <w:t xml:space="preserve"> &amp; Improve QuickTest Library to reuse on another project</w:t>
+                              <w:t xml:space="preserve"> &amp; Improve </w:t>
+                            </w:r>
+                            <w:proofErr w:type="spellStart"/>
+                            <w:r>
+                              <w:rPr>
+                                <w:sz w:val="24"/>
+                                <w:szCs w:val="24"/>
+                                <w:lang w:val="en-US"/>
+                              </w:rPr>
+                              <w:t>QuickTest</w:t>
+                            </w:r>
+                            <w:proofErr w:type="spellEnd"/>
+                            <w:r>
+                              <w:rPr>
+                                <w:sz w:val="24"/>
+                                <w:szCs w:val="24"/>
+                                <w:lang w:val="en-US"/>
+                              </w:rPr>
+                              <w:t xml:space="preserve"> Library to reuse on another project</w:t>
                             </w:r>
                             <w:r>
                               <w:rPr>
@@ -4301,8 +4988,18 @@
                                 <w:szCs w:val="24"/>
                                 <w:lang w:val="en-US"/>
                               </w:rPr>
-                              <w:t>, HCMc</w:t>
-                            </w:r>
+                              <w:t xml:space="preserve">, </w:t>
+                            </w:r>
+                            <w:proofErr w:type="spellStart"/>
+                            <w:r>
+                              <w:rPr>
+                                <w:sz w:val="24"/>
+                                <w:szCs w:val="24"/>
+                                <w:lang w:val="en-US"/>
+                              </w:rPr>
+                              <w:t>HCMc</w:t>
+                            </w:r>
+                            <w:proofErr w:type="spellEnd"/>
                           </w:p>
                           <w:p>
                             <w:pPr>
@@ -4331,7 +5028,43 @@
                                 <w:szCs w:val="24"/>
                                 <w:lang w:val="en-US"/>
                               </w:rPr>
-                              <w:t xml:space="preserve">: Timnhanh, Kiemviec, Yume (Social </w:t>
+                              <w:t xml:space="preserve">: </w:t>
+                            </w:r>
+                            <w:proofErr w:type="spellStart"/>
+                            <w:r>
+                              <w:rPr>
+                                <w:sz w:val="24"/>
+                                <w:szCs w:val="24"/>
+                                <w:lang w:val="en-US"/>
+                              </w:rPr>
+                              <w:t>Timnhanh</w:t>
+                            </w:r>
+                            <w:proofErr w:type="spellEnd"/>
+                            <w:r>
+                              <w:rPr>
+                                <w:sz w:val="24"/>
+                                <w:szCs w:val="24"/>
+                                <w:lang w:val="en-US"/>
+                              </w:rPr>
+                              <w:t xml:space="preserve">, </w:t>
+                            </w:r>
+                            <w:proofErr w:type="spellStart"/>
+                            <w:r>
+                              <w:rPr>
+                                <w:sz w:val="24"/>
+                                <w:szCs w:val="24"/>
+                                <w:lang w:val="en-US"/>
+                              </w:rPr>
+                              <w:t>Kiemviec</w:t>
+                            </w:r>
+                            <w:proofErr w:type="spellEnd"/>
+                            <w:r>
+                              <w:rPr>
+                                <w:sz w:val="24"/>
+                                <w:szCs w:val="24"/>
+                                <w:lang w:val="en-US"/>
+                              </w:rPr>
+                              <w:t xml:space="preserve">, Yume (Social </w:t>
                             </w:r>
                             <w:r>
                               <w:rPr>
@@ -4535,7 +5268,25 @@
                                 <w:szCs w:val="24"/>
                                 <w:lang w:val="en-US"/>
                               </w:rPr>
-                              <w:t>Issue Tracking Tool: Research &amp; try to use bug tracking tool: TestLink, Mantis, Fiddler, Firebugs.</w:t>
+                              <w:t xml:space="preserve">Issue Tracking Tool: Research &amp; try to use bug tracking tool: </w:t>
+                            </w:r>
+                            <w:proofErr w:type="spellStart"/>
+                            <w:r>
+                              <w:rPr>
+                                <w:sz w:val="24"/>
+                                <w:szCs w:val="24"/>
+                                <w:lang w:val="en-US"/>
+                              </w:rPr>
+                              <w:t>TestLink</w:t>
+                            </w:r>
+                            <w:proofErr w:type="spellEnd"/>
+                            <w:r>
+                              <w:rPr>
+                                <w:sz w:val="24"/>
+                                <w:szCs w:val="24"/>
+                                <w:lang w:val="en-US"/>
+                              </w:rPr>
+                              <w:t>, Mantis, Fiddler, Firebugs.</w:t>
                             </w:r>
                           </w:p>
                           <w:p>
@@ -4634,6 +5385,7 @@
                                 <w:lang w:val="en-US"/>
                               </w:rPr>
                             </w:pPr>
+                            <w:proofErr w:type="spellStart"/>
                             <w:r>
                               <w:rPr>
                                 <w:b/>
@@ -4641,7 +5393,17 @@
                                 <w:szCs w:val="24"/>
                                 <w:lang w:val="en-US"/>
                               </w:rPr>
-                              <w:t>TheGioiPhang Trading Service &amp; Advertising Ltd. Company</w:t>
+                              <w:t>TheGioiPhang</w:t>
+                            </w:r>
+                            <w:proofErr w:type="spellEnd"/>
+                            <w:r>
+                              <w:rPr>
+                                <w:b/>
+                                <w:sz w:val="24"/>
+                                <w:szCs w:val="24"/>
+                                <w:lang w:val="en-US"/>
+                              </w:rPr>
+                              <w:t xml:space="preserve"> Trading Service &amp; Advertising Ltd. Company</w:t>
                             </w:r>
                             <w:r>
                               <w:rPr>
@@ -4651,14 +5413,52 @@
                               </w:rPr>
                               <w:t xml:space="preserve">, </w:t>
                             </w:r>
-                            <w:r>
-                              <w:rPr>
-                                <w:sz w:val="24"/>
-                                <w:szCs w:val="24"/>
-                                <w:lang w:val="en-US"/>
-                              </w:rPr>
-                              <w:t>Phu Nhuan, HCMc</w:t>
-                            </w:r>
+                            <w:proofErr w:type="spellStart"/>
+                            <w:r>
+                              <w:rPr>
+                                <w:sz w:val="24"/>
+                                <w:szCs w:val="24"/>
+                                <w:lang w:val="en-US"/>
+                              </w:rPr>
+                              <w:t>Phu</w:t>
+                            </w:r>
+                            <w:proofErr w:type="spellEnd"/>
+                            <w:r>
+                              <w:rPr>
+                                <w:sz w:val="24"/>
+                                <w:szCs w:val="24"/>
+                                <w:lang w:val="en-US"/>
+                              </w:rPr>
+                              <w:t xml:space="preserve"> </w:t>
+                            </w:r>
+                            <w:proofErr w:type="spellStart"/>
+                            <w:r>
+                              <w:rPr>
+                                <w:sz w:val="24"/>
+                                <w:szCs w:val="24"/>
+                                <w:lang w:val="en-US"/>
+                              </w:rPr>
+                              <w:t>Nhuan</w:t>
+                            </w:r>
+                            <w:proofErr w:type="spellEnd"/>
+                            <w:r>
+                              <w:rPr>
+                                <w:sz w:val="24"/>
+                                <w:szCs w:val="24"/>
+                                <w:lang w:val="en-US"/>
+                              </w:rPr>
+                              <w:t xml:space="preserve">, </w:t>
+                            </w:r>
+                            <w:proofErr w:type="spellStart"/>
+                            <w:r>
+                              <w:rPr>
+                                <w:sz w:val="24"/>
+                                <w:szCs w:val="24"/>
+                                <w:lang w:val="en-US"/>
+                              </w:rPr>
+                              <w:t>HCMc</w:t>
+                            </w:r>
+                            <w:proofErr w:type="spellEnd"/>
                           </w:p>
                           <w:p>
                             <w:pPr>
@@ -4796,6 +5596,7 @@
                               </w:rPr>
                               <w:t xml:space="preserve">, </w:t>
                             </w:r>
+                            <w:proofErr w:type="spellStart"/>
                             <w:r>
                               <w:rPr>
                                 <w:sz w:val="24"/>
@@ -4804,6 +5605,7 @@
                               </w:rPr>
                               <w:t>HCMc</w:t>
                             </w:r>
+                            <w:proofErr w:type="spellEnd"/>
                           </w:p>
                           <w:p>
                             <w:pPr>
@@ -5117,7 +5919,7 @@
           </mc:Choice>
           <mc:Fallback>
             <w:pict>
-              <v:shape w14:anchorId="324A6960" id="_x0000_s1030" type="#_x0000_t202" style="position:absolute;margin-left:203.25pt;margin-top:0;width:330.45pt;height:11in;z-index:251667456;visibility:visible;mso-wrap-style:square;mso-width-percent:0;mso-height-percent:0;mso-wrap-distance-left:9pt;mso-wrap-distance-top:3.6pt;mso-wrap-distance-right:9pt;mso-wrap-distance-bottom:3.6pt;mso-position-horizontal:absolute;mso-position-horizontal-relative:text;mso-position-vertical:absolute;mso-position-vertical-relative:text;mso-width-percent:0;mso-height-percent:0;mso-width-relative:margin;mso-height-relative:margin;v-text-anchor:top" o:gfxdata="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" filled="f" stroked="f">
+              <v:shape w14:anchorId="324A6960" id="_x0000_s1030" type="#_x0000_t202" style="position:absolute;margin-left:203.25pt;margin-top:0;width:330.45pt;height:11in;z-index:251667456;visibility:visible;mso-wrap-style:square;mso-width-percent:0;mso-height-percent:0;mso-wrap-distance-left:9pt;mso-wrap-distance-top:3.6pt;mso-wrap-distance-right:9pt;mso-wrap-distance-bottom:3.6pt;mso-position-horizontal:absolute;mso-position-horizontal-relative:text;mso-position-vertical:absolute;mso-position-vertical-relative:text;mso-width-percent:0;mso-height-percent:0;mso-width-relative:margin;mso-height-relative:margin;v-text-anchor:top" o:gfxdata="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" filled="f" stroked="f">
                 <v:textbox>
                   <w:txbxContent>
                     <w:p>
@@ -6565,7 +7367,7 @@
           </mc:Choice>
           <mc:Fallback>
             <w:pict>
-              <v:shape w14:anchorId="3DF2A8AD" id="_x0000_s1031" type="#_x0000_t202" style="position:absolute;margin-left:1.5pt;margin-top:5.25pt;width:146.25pt;height:84pt;z-index:251661312;visibility:visible;mso-wrap-style:square;mso-width-percent:0;mso-height-percent:0;mso-wrap-distance-left:9pt;mso-wrap-distance-top:3.6pt;mso-wrap-distance-right:9pt;mso-wrap-distance-bottom:3.6pt;mso-position-horizontal:absolute;mso-position-horizontal-relative:text;mso-position-vertical:absolute;mso-position-vertical-relative:text;mso-width-percent:0;mso-height-percent:0;mso-width-relative:margin;mso-height-relative:margin;v-text-anchor:top" o:gfxdata="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" filled="f" stroked="f" strokeweight="3.5pt">
+              <v:shape w14:anchorId="3DF2A8AD" id="_x0000_s1031" type="#_x0000_t202" style="position:absolute;margin-left:1.5pt;margin-top:5.25pt;width:146.25pt;height:84pt;z-index:251661312;visibility:visible;mso-wrap-style:square;mso-width-percent:0;mso-height-percent:0;mso-wrap-distance-left:9pt;mso-wrap-distance-top:3.6pt;mso-wrap-distance-right:9pt;mso-wrap-distance-bottom:3.6pt;mso-position-horizontal:absolute;mso-position-horizontal-relative:text;mso-position-vertical:absolute;mso-position-vertical-relative:text;mso-width-percent:0;mso-height-percent:0;mso-width-relative:margin;mso-height-relative:margin;v-text-anchor:top" o:gfxdata="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" filled="f" stroked="f" strokeweight="3.5pt">
                 <v:textbox inset="0,0">
                   <w:txbxContent>
                     <w:p>
@@ -6683,7 +7485,7 @@
                                           <pic:cNvPicPr/>
                                         </pic:nvPicPr>
                                         <pic:blipFill>
-                                          <a:blip r:embed="rId6">
+                                          <a:blip r:embed="rId7">
                                             <a:extLst>
                                               <a:ext uri="{28A0092B-C50C-407E-A947-70E740481C1C}">
                                                 <a14:useLocalDpi xmlns:a14="http://schemas.microsoft.com/office/drawing/2010/main" val="0"/>
@@ -6735,7 +7537,7 @@
           </mc:Choice>
           <mc:Fallback>
             <w:pict>
-              <v:shape w14:anchorId="42281834" id="_x0000_s1032" type="#_x0000_t202" style="position:absolute;margin-left:-36pt;margin-top:102.75pt;width:229.5pt;height:154.5pt;z-index:251669504;visibility:visible;mso-wrap-style:square;mso-width-percent:0;mso-height-percent:0;mso-wrap-distance-left:9pt;mso-wrap-distance-top:3.6pt;mso-wrap-distance-right:9pt;mso-wrap-distance-bottom:3.6pt;mso-position-horizontal:absolute;mso-position-horizontal-relative:text;mso-position-vertical:absolute;mso-position-vertical-relative:text;mso-width-percent:0;mso-height-percent:0;mso-width-relative:margin;mso-height-relative:margin;v-text-anchor:top" o:gfxdata="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" filled="f" stroked="f">
+              <v:shape w14:anchorId="42281834" id="_x0000_s1032" type="#_x0000_t202" style="position:absolute;margin-left:-36pt;margin-top:102.75pt;width:229.5pt;height:154.5pt;z-index:251669504;visibility:visible;mso-wrap-style:square;mso-width-percent:0;mso-height-percent:0;mso-wrap-distance-left:9pt;mso-wrap-distance-top:3.6pt;mso-wrap-distance-right:9pt;mso-wrap-distance-bottom:3.6pt;mso-position-horizontal:absolute;mso-position-horizontal-relative:text;mso-position-vertical:absolute;mso-position-vertical-relative:text;mso-width-percent:0;mso-height-percent:0;mso-width-relative:margin;mso-height-relative:margin;v-text-anchor:top" o:gfxdata="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" filled="f" stroked="f">
                 <v:textbox>
                   <w:txbxContent>
                     <w:p>
@@ -6762,7 +7564,7 @@
                                     <pic:cNvPicPr/>
                                   </pic:nvPicPr>
                                   <pic:blipFill>
-                                    <a:blip r:embed="rId6">
+                                    <a:blip r:embed="rId7">
                                       <a:extLst>
                                         <a:ext uri="{28A0092B-C50C-407E-A947-70E740481C1C}">
                                           <a14:useLocalDpi xmlns:a14="http://schemas.microsoft.com/office/drawing/2010/main" val="0"/>
@@ -6984,8 +7786,36 @@
                                 <w:szCs w:val="24"/>
                                 <w:lang w:val="en-US"/>
                               </w:rPr>
-                              <w:t>383 Nguyen Duy Trinh, Thu Duc City, HCMc</w:t>
-                            </w:r>
+                              <w:t xml:space="preserve">383 Nguyen </w:t>
+                            </w:r>
+                            <w:proofErr w:type="spellStart"/>
+                            <w:r>
+                              <w:rPr>
+                                <w:sz w:val="24"/>
+                                <w:szCs w:val="24"/>
+                                <w:lang w:val="en-US"/>
+                              </w:rPr>
+                              <w:t>Duy</w:t>
+                            </w:r>
+                            <w:proofErr w:type="spellEnd"/>
+                            <w:r>
+                              <w:rPr>
+                                <w:sz w:val="24"/>
+                                <w:szCs w:val="24"/>
+                                <w:lang w:val="en-US"/>
+                              </w:rPr>
+                              <w:t xml:space="preserve"> Trinh, Thu Duc City, </w:t>
+                            </w:r>
+                            <w:proofErr w:type="spellStart"/>
+                            <w:r>
+                              <w:rPr>
+                                <w:sz w:val="24"/>
+                                <w:szCs w:val="24"/>
+                                <w:lang w:val="en-US"/>
+                              </w:rPr>
+                              <w:t>HCMc</w:t>
+                            </w:r>
+                            <w:proofErr w:type="spellEnd"/>
                           </w:p>
                           <w:p>
                             <w:pPr>
@@ -7182,8 +8012,91 @@
                                 <w:szCs w:val="24"/>
                                 <w:lang w:val="en-US"/>
                               </w:rPr>
-                              <w:t>linkedin.com/in/mrcuongtv</w:t>
-                            </w:r>
+                              <w:t>linkedin.com/in/</w:t>
+                            </w:r>
+                            <w:proofErr w:type="spellStart"/>
+                            <w:r>
+                              <w:rPr>
+                                <w:sz w:val="24"/>
+                                <w:szCs w:val="24"/>
+                                <w:lang w:val="en-US"/>
+                              </w:rPr>
+                              <w:t>mrcuongtv</w:t>
+                            </w:r>
+                            <w:proofErr w:type="spellEnd"/>
+                          </w:p>
+                          <w:p>
+                            <w:pPr>
+                              <w:pStyle w:val="NoSpacing"/>
+                              <w:rPr>
+                                <w:sz w:val="24"/>
+                                <w:szCs w:val="24"/>
+                                <w:lang w:val="en-US"/>
+                              </w:rPr>
+                            </w:pPr>
+                          </w:p>
+                          <w:p>
+                            <w:pPr>
+                              <w:pStyle w:val="NoSpacing"/>
+                              <w:rPr>
+                                <w:b/>
+                                <w:bCs/>
+                                <w:sz w:val="24"/>
+                                <w:szCs w:val="24"/>
+                                <w:lang w:val="en-US"/>
+                              </w:rPr>
+                            </w:pPr>
+                            <w:r>
+                              <w:rPr>
+                                <w:b/>
+                                <w:bCs/>
+                                <w:sz w:val="24"/>
+                                <w:szCs w:val="24"/>
+                                <w:lang w:val="en-US"/>
+                              </w:rPr>
+                              <w:t>Profile</w:t>
+                            </w:r>
+                            <w:r>
+                              <w:rPr>
+                                <w:b/>
+                                <w:bCs/>
+                                <w:sz w:val="24"/>
+                                <w:szCs w:val="24"/>
+                                <w:lang w:val="en-US"/>
+                              </w:rPr>
+                              <w:t>:</w:t>
+                            </w:r>
+                          </w:p>
+                          <w:p>
+                            <w:pPr>
+                              <w:pStyle w:val="NoSpacing"/>
+                              <w:rPr>
+                                <w:sz w:val="24"/>
+                                <w:szCs w:val="24"/>
+                                <w:lang w:val="en-US"/>
+                              </w:rPr>
+                            </w:pPr>
+                            <w:hyperlink r:id="rId10" w:history="1">
+                              <w:r>
+                                <w:rPr>
+                                  <w:rStyle w:val="Hyperlink"/>
+                                  <w:sz w:val="24"/>
+                                  <w:szCs w:val="24"/>
+                                  <w:lang w:val="en-US"/>
+                                </w:rPr>
+                                <w:t>https://cuongtv.github.io/</w:t>
+                              </w:r>
+                            </w:hyperlink>
+                          </w:p>
+                          <w:p>
+                            <w:pPr>
+                              <w:pStyle w:val="NoSpacing"/>
+                              <w:rPr>
+                                <w:sz w:val="24"/>
+                                <w:szCs w:val="24"/>
+                                <w:lang w:val="en-US"/>
+                              </w:rPr>
+                            </w:pPr>
                           </w:p>
                           <w:p>
                             <w:pPr>
@@ -7351,7 +8264,7 @@
           </mc:Choice>
           <mc:Fallback>
             <w:pict>
-              <v:shape w14:anchorId="62FBCF0D" id="_x0000_s1033" type="#_x0000_t202" style="position:absolute;margin-left:-6.75pt;margin-top:263.5pt;width:185.25pt;height:505.95pt;z-index:251665408;visibility:visible;mso-wrap-style:square;mso-width-percent:0;mso-height-percent:0;mso-wrap-distance-left:9pt;mso-wrap-distance-top:3.6pt;mso-wrap-distance-right:9pt;mso-wrap-distance-bottom:3.6pt;mso-position-horizontal:absolute;mso-position-horizontal-relative:text;mso-position-vertical:absolute;mso-position-vertical-relative:text;mso-width-percent:0;mso-height-percent:0;mso-width-relative:margin;mso-height-relative:margin;v-text-anchor:top" o:gfxdata="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" filled="f" stroked="f">
+              <v:shape w14:anchorId="62FBCF0D" id="_x0000_s1033" type="#_x0000_t202" style="position:absolute;margin-left:-6.75pt;margin-top:263.5pt;width:185.25pt;height:505.95pt;z-index:251665408;visibility:visible;mso-wrap-style:square;mso-width-percent:0;mso-height-percent:0;mso-wrap-distance-left:9pt;mso-wrap-distance-top:3.6pt;mso-wrap-distance-right:9pt;mso-wrap-distance-bottom:3.6pt;mso-position-horizontal:absolute;mso-position-horizontal-relative:text;mso-position-vertical:absolute;mso-position-vertical-relative:text;mso-width-percent:0;mso-height-percent:0;mso-width-relative:margin;mso-height-relative:margin;v-text-anchor:top" o:gfxdata="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" filled="f" stroked="f">
                 <v:textbox>
                   <w:txbxContent>
                     <w:p>
@@ -7405,8 +8318,36 @@
                           <w:szCs w:val="24"/>
                           <w:lang w:val="en-US"/>
                         </w:rPr>
-                        <w:t>383 Nguyen Duy Trinh, Thu Duc City, HCMc</w:t>
-                      </w:r>
+                        <w:t xml:space="preserve">383 Nguyen </w:t>
+                      </w:r>
+                      <w:proofErr w:type="spellStart"/>
+                      <w:r>
+                        <w:rPr>
+                          <w:sz w:val="24"/>
+                          <w:szCs w:val="24"/>
+                          <w:lang w:val="en-US"/>
+                        </w:rPr>
+                        <w:t>Duy</w:t>
+                      </w:r>
+                      <w:proofErr w:type="spellEnd"/>
+                      <w:r>
+                        <w:rPr>
+                          <w:sz w:val="24"/>
+                          <w:szCs w:val="24"/>
+                          <w:lang w:val="en-US"/>
+                        </w:rPr>
+                        <w:t xml:space="preserve"> Trinh, Thu Duc City, </w:t>
+                      </w:r>
+                      <w:proofErr w:type="spellStart"/>
+                      <w:r>
+                        <w:rPr>
+                          <w:sz w:val="24"/>
+                          <w:szCs w:val="24"/>
+                          <w:lang w:val="en-US"/>
+                        </w:rPr>
+                        <w:t>HCMc</w:t>
+                      </w:r>
+                      <w:proofErr w:type="spellEnd"/>
                     </w:p>
                     <w:p>
                       <w:pPr>
@@ -7603,8 +8544,91 @@
                           <w:szCs w:val="24"/>
                           <w:lang w:val="en-US"/>
                         </w:rPr>
-                        <w:t>linkedin.com/in/mrcuongtv</w:t>
-                      </w:r>
+                        <w:t>linkedin.com/in/</w:t>
+                      </w:r>
+                      <w:proofErr w:type="spellStart"/>
+                      <w:r>
+                        <w:rPr>
+                          <w:sz w:val="24"/>
+                          <w:szCs w:val="24"/>
+                          <w:lang w:val="en-US"/>
+                        </w:rPr>
+                        <w:t>mrcuongtv</w:t>
+                      </w:r>
+                      <w:proofErr w:type="spellEnd"/>
+                    </w:p>
+                    <w:p>
+                      <w:pPr>
+                        <w:pStyle w:val="NoSpacing"/>
+                        <w:rPr>
+                          <w:sz w:val="24"/>
+                          <w:szCs w:val="24"/>
+                          <w:lang w:val="en-US"/>
+                        </w:rPr>
+                      </w:pPr>
+                    </w:p>
+                    <w:p>
+                      <w:pPr>
+                        <w:pStyle w:val="NoSpacing"/>
+                        <w:rPr>
+                          <w:b/>
+                          <w:bCs/>
+                          <w:sz w:val="24"/>
+                          <w:szCs w:val="24"/>
+                          <w:lang w:val="en-US"/>
+                        </w:rPr>
+                      </w:pPr>
+                      <w:r>
+                        <w:rPr>
+                          <w:b/>
+                          <w:bCs/>
+                          <w:sz w:val="24"/>
+                          <w:szCs w:val="24"/>
+                          <w:lang w:val="en-US"/>
+                        </w:rPr>
+                        <w:t>Profile</w:t>
+                      </w:r>
+                      <w:r>
+                        <w:rPr>
+                          <w:b/>
+                          <w:bCs/>
+                          <w:sz w:val="24"/>
+                          <w:szCs w:val="24"/>
+                          <w:lang w:val="en-US"/>
+                        </w:rPr>
+                        <w:t>:</w:t>
+                      </w:r>
+                    </w:p>
+                    <w:p>
+                      <w:pPr>
+                        <w:pStyle w:val="NoSpacing"/>
+                        <w:rPr>
+                          <w:sz w:val="24"/>
+                          <w:szCs w:val="24"/>
+                          <w:lang w:val="en-US"/>
+                        </w:rPr>
+                      </w:pPr>
+                      <w:hyperlink r:id="rId11" w:history="1">
+                        <w:r>
+                          <w:rPr>
+                            <w:rStyle w:val="Hyperlink"/>
+                            <w:sz w:val="24"/>
+                            <w:szCs w:val="24"/>
+                            <w:lang w:val="en-US"/>
+                          </w:rPr>
+                          <w:t>https://cuongtv.github.io/</w:t>
+                        </w:r>
+                      </w:hyperlink>
+                    </w:p>
+                    <w:p>
+                      <w:pPr>
+                        <w:pStyle w:val="NoSpacing"/>
+                        <w:rPr>
+                          <w:sz w:val="24"/>
+                          <w:szCs w:val="24"/>
+                          <w:lang w:val="en-US"/>
+                        </w:rPr>
+                      </w:pPr>
                     </w:p>
                     <w:p>
                       <w:pPr>
@@ -7775,7 +8799,7 @@
 </file>
 
 <file path=word/numbering.xml><?xml version="1.0" encoding="utf-8"?>
-<w:numbering xmlns:wpc="http://schemas.microsoft.com/office/word/2010/wordprocessingCanvas" xmlns:cx="http://schemas.microsoft.com/office/drawing/2014/chartex" xmlns:cx1="http://schemas.microsoft.com/office/drawing/2015/9/8/chartex" xmlns:cx2="http://schemas.microsoft.com/office/drawing/2015/10/21/chartex" xmlns:cx3="http://schemas.microsoft.com/office/drawing/2016/5/9/chartex" xmlns:cx4="http://schemas.microsoft.com/office/drawing/2016/5/10/chartex" xmlns:cx5="http://schemas.microsoft.com/office/drawing/2016/5/11/chartex" xmlns:cx6="http://schemas.microsoft.com/office/drawing/2016/5/12/chartex" xmlns:cx7="http://schemas.microsoft.com/office/drawing/2016/5/13/chartex" xmlns:cx8="http://schemas.microsoft.com/office/drawing/2016/5/14/chartex" xmlns:mc="http://schemas.openxmlformats.org/markup-compatibility/2006" xmlns:aink="http://schemas.microsoft.com/office/drawing/2016/ink" xmlns:am3d="http://schemas.microsoft.com/office/drawing/2017/model3d" xmlns:o="urn:schemas-microsoft-com:office:office" xmlns:r="http://schemas.openxmlformats.org/officeDocument/2006/relationships" xmlns:m="http://schemas.openxmlformats.org/officeDocument/2006/math" xmlns:v="urn:schemas-microsoft-com:vml" xmlns:wp14="http://schemas.microsoft.com/office/word/2010/wordprocessingDrawing" xmlns:wp="http://schemas.openxmlformats.org/drawingml/2006/wordprocessingDrawing" xmlns:w10="urn:schemas-microsoft-com:office:word" xmlns:w="http://schemas.openxmlformats.org/wordprocessingml/2006/main" xmlns:w14="http://schemas.microsoft.com/office/word/2010/wordml" xmlns:w15="http://schemas.microsoft.com/office/word/2012/wordml" xmlns:w16cex="http://schemas.microsoft.com/office/word/2018/wordml/cex" xmlns:w16cid="http://schemas.microsoft.com/office/word/2016/wordml/cid" xmlns:w16="http://schemas.microsoft.com/office/word/2018/wordml" xmlns:w16sdtdh="http://schemas.microsoft.com/office/word/2020/wordml/sdtdatahash" xmlns:w16se="http://schemas.microsoft.com/office/word/2015/wordml/symex" xmlns:wpg="http://schemas.microsoft.com/office/word/2010/wordprocessingGroup" xmlns:wpi="http://schemas.microsoft.com/office/word/2010/wordprocessingInk" xmlns:wne="http://schemas.microsoft.com/office/word/2006/wordml" xmlns:wps="http://schemas.microsoft.com/office/word/2010/wordprocessingShape" mc:Ignorable="w14 w15 w16se w16cid w16 w16cex w16sdtdh wp14">
+<w:numbering xmlns:wpc="http://schemas.microsoft.com/office/word/2010/wordprocessingCanvas" xmlns:cx="http://schemas.microsoft.com/office/drawing/2014/chartex" xmlns:cx1="http://schemas.microsoft.com/office/drawing/2015/9/8/chartex" xmlns:cx2="http://schemas.microsoft.com/office/drawing/2015/10/21/chartex" xmlns:cx3="http://schemas.microsoft.com/office/drawing/2016/5/9/chartex" xmlns:cx4="http://schemas.microsoft.com/office/drawing/2016/5/10/chartex" xmlns:cx5="http://schemas.microsoft.com/office/drawing/2016/5/11/chartex" xmlns:cx6="http://schemas.microsoft.com/office/drawing/2016/5/12/chartex" xmlns:cx7="http://schemas.microsoft.com/office/drawing/2016/5/13/chartex" xmlns:cx8="http://schemas.microsoft.com/office/drawing/2016/5/14/chartex" xmlns:mc="http://schemas.openxmlformats.org/markup-compatibility/2006" xmlns:aink="http://schemas.microsoft.com/office/drawing/2016/ink" xmlns:am3d="http://schemas.microsoft.com/office/drawing/2017/model3d" xmlns:o="urn:schemas-microsoft-com:office:office" xmlns:oel="http://schemas.microsoft.com/office/2019/extlst" xmlns:r="http://schemas.openxmlformats.org/officeDocument/2006/relationships" xmlns:m="http://schemas.openxmlformats.org/officeDocument/2006/math" xmlns:v="urn:schemas-microsoft-com:vml" xmlns:wp14="http://schemas.microsoft.com/office/word/2010/wordprocessingDrawing" xmlns:wp="http://schemas.openxmlformats.org/drawingml/2006/wordprocessingDrawing" xmlns:w10="urn:schemas-microsoft-com:office:word" xmlns:w="http://schemas.openxmlformats.org/wordprocessingml/2006/main" xmlns:w14="http://schemas.microsoft.com/office/word/2010/wordml" xmlns:w15="http://schemas.microsoft.com/office/word/2012/wordml" xmlns:w16cex="http://schemas.microsoft.com/office/word/2018/wordml/cex" xmlns:w16cid="http://schemas.microsoft.com/office/word/2016/wordml/cid" xmlns:w16="http://schemas.microsoft.com/office/word/2018/wordml" xmlns:w16sdtdh="http://schemas.microsoft.com/office/word/2020/wordml/sdtdatahash" xmlns:w16se="http://schemas.microsoft.com/office/word/2015/wordml/symex" xmlns:wpg="http://schemas.microsoft.com/office/word/2010/wordprocessingGroup" xmlns:wpi="http://schemas.microsoft.com/office/word/2010/wordprocessingInk" xmlns:wne="http://schemas.microsoft.com/office/word/2006/wordml" xmlns:wps="http://schemas.microsoft.com/office/word/2010/wordprocessingShape" mc:Ignorable="w14 w15 w16se w16cid w16 w16cex w16sdtdh wp14">
   <w:abstractNum w:abstractNumId="0" w15:restartNumberingAfterBreak="0">
     <w:nsid w:val="1AA261B5"/>
     <w:multiLevelType w:val="hybridMultilevel"/>
@@ -8115,13 +9139,13 @@
       </w:rPr>
     </w:lvl>
   </w:abstractNum>
-  <w:num w:numId="1">
+  <w:num w:numId="1" w16cid:durableId="175074468">
     <w:abstractNumId w:val="0"/>
   </w:num>
-  <w:num w:numId="2">
+  <w:num w:numId="2" w16cid:durableId="1225293155">
     <w:abstractNumId w:val="1"/>
   </w:num>
-  <w:num w:numId="3">
+  <w:num w:numId="3" w16cid:durableId="2038044947">
     <w:abstractNumId w:val="2"/>
   </w:num>
 </w:numbering>

--- a/assets/CV_CuongTranVan.docx
+++ b/assets/CV_CuongTranVan.docx
@@ -530,6 +530,24 @@
                                 </w:r>
                                 <w:r>
                                   <w:rPr>
+                                    <w:b/>
+                                    <w:sz w:val="24"/>
+                                    <w:szCs w:val="24"/>
+                                    <w:lang w:val="en-US"/>
+                                  </w:rPr>
+                                  <w:t>Engineer</w:t>
+                                </w:r>
+                                <w:r>
+                                  <w:rPr>
+                                    <w:b/>
+                                    <w:sz w:val="24"/>
+                                    <w:szCs w:val="24"/>
+                                    <w:lang w:val="en-US"/>
+                                  </w:rPr>
+                                  <w:t xml:space="preserve"> </w:t>
+                                </w:r>
+                                <w:r>
+                                  <w:rPr>
                                     <w:sz w:val="24"/>
                                     <w:szCs w:val="24"/>
                                     <w:lang w:val="en-US"/>
@@ -1907,6 +1925,24 @@
                               <w:lang w:val="en-US"/>
                             </w:rPr>
                             <w:t>utomation</w:t>
+                          </w:r>
+                          <w:r>
+                            <w:rPr>
+                              <w:b/>
+                              <w:sz w:val="24"/>
+                              <w:szCs w:val="24"/>
+                              <w:lang w:val="en-US"/>
+                            </w:rPr>
+                            <w:t xml:space="preserve"> </w:t>
+                          </w:r>
+                          <w:r>
+                            <w:rPr>
+                              <w:b/>
+                              <w:sz w:val="24"/>
+                              <w:szCs w:val="24"/>
+                              <w:lang w:val="en-US"/>
+                            </w:rPr>
+                            <w:t>Engineer</w:t>
                           </w:r>
                           <w:r>
                             <w:rPr>
@@ -7485,7 +7521,7 @@
                                           <pic:cNvPicPr/>
                                         </pic:nvPicPr>
                                         <pic:blipFill>
-                                          <a:blip r:embed="rId7">
+                                          <a:blip r:embed="rId6">
                                             <a:extLst>
                                               <a:ext uri="{28A0092B-C50C-407E-A947-70E740481C1C}">
                                                 <a14:useLocalDpi xmlns:a14="http://schemas.microsoft.com/office/drawing/2010/main" val="0"/>
